--- a/Unidad 03 - Introducción al Design Thinking/Unidad 03 - Introducción al Design Thinking.docx
+++ b/Unidad 03 - Introducción al Design Thinking/Unidad 03 - Introducción al Design Thinking.docx
@@ -74,12 +74,12 @@
             <wp:extent cx="6120000" cy="723900"/>
             <wp:effectExtent b="0" l="0" r="0" t="0"/>
             <wp:wrapSquare wrapText="bothSides" distB="114300" distT="114300" distL="114300" distR="114300"/>
-            <wp:docPr id="4" name="image2.png"/>
+            <wp:docPr id="2" name="image3.png"/>
             <a:graphic>
               <a:graphicData uri="http://schemas.openxmlformats.org/drawingml/2006/picture">
                 <pic:pic>
                   <pic:nvPicPr>
-                    <pic:cNvPr id="0" name="image2.png"/>
+                    <pic:cNvPr id="0" name="image3.png"/>
                     <pic:cNvPicPr preferRelativeResize="0"/>
                   </pic:nvPicPr>
                   <pic:blipFill>
@@ -113,7 +113,7 @@
           <wp:inline distB="114300" distT="114300" distL="114300" distR="114300">
             <wp:extent cx="447675" cy="57150"/>
             <wp:effectExtent b="0" l="0" r="0" t="0"/>
-            <wp:docPr descr="short line" id="2" name="image5.png"/>
+            <wp:docPr descr="short line" id="4" name="image5.png"/>
             <a:graphic>
               <a:graphicData uri="http://schemas.openxmlformats.org/drawingml/2006/picture">
                 <pic:pic>
@@ -320,12 +320,12 @@
             <wp:extent cx="922564" cy="322898"/>
             <wp:effectExtent b="0" l="0" r="0" t="0"/>
             <wp:wrapSquare wrapText="bothSides" distB="57150" distT="57150" distL="57150" distR="57150"/>
-            <wp:docPr id="3" name="image3.png"/>
+            <wp:docPr id="1" name="image2.png"/>
             <a:graphic>
               <a:graphicData uri="http://schemas.openxmlformats.org/drawingml/2006/picture">
                 <pic:pic>
                   <pic:nvPicPr>
-                    <pic:cNvPr id="0" name="image3.png"/>
+                    <pic:cNvPr id="0" name="image2.png"/>
                     <pic:cNvPicPr preferRelativeResize="0"/>
                   </pic:nvPicPr>
                   <pic:blipFill>
@@ -366,7 +366,7 @@
           <w:szCs w:val="32"/>
           <w:rtl w:val="0"/>
         </w:rPr>
-        <w:t xml:space="preserve">Actualizado Agosto 2025</w:t>
+        <w:t xml:space="preserve">Actualizado Septiembre 2025</w:t>
       </w:r>
     </w:p>
     <w:p>
@@ -436,7 +436,7 @@
             <wp:extent cx="922564" cy="322898"/>
             <wp:effectExtent b="0" l="0" r="0" t="0"/>
             <wp:wrapSquare wrapText="bothSides" distB="57150" distT="57150" distL="57150" distR="57150"/>
-            <wp:docPr id="1" name="image4.png"/>
+            <wp:docPr id="3" name="image4.png"/>
             <a:graphic>
               <a:graphicData uri="http://schemas.openxmlformats.org/drawingml/2006/picture">
                 <pic:pic>
@@ -695,7 +695,7 @@
     </w:p>
     <w:sdt>
       <w:sdtPr>
-        <w:id w:val="-1853321692"/>
+        <w:id w:val="-681415567"/>
         <w:docPartObj>
           <w:docPartGallery w:val="Table of Contents"/>
           <w:docPartUnique w:val="1"/>
@@ -1580,16 +1580,38 @@
     </w:p>
     <w:p>
       <w:pPr>
-        <w:rPr>
-          <w:b w:val="1"/>
-        </w:rPr>
-      </w:pPr>
-      <w:r>
-        <w:rPr>
-          <w:b w:val="1"/>
-          <w:rtl w:val="0"/>
-        </w:rPr>
-        <w:t xml:space="preserve">1. Comprender al usuario</w:t>
+        <w:rPr/>
+      </w:pPr>
+      <w:r>
+        <w:rPr>
+          <w:rtl w:val="0"/>
+        </w:rPr>
+        <w:t xml:space="preserve">Los cuatro pilares esenciales que capturan la esencia de todo el proceso de Desing Thinking son:</w:t>
+      </w:r>
+    </w:p>
+    <w:p>
+      <w:pPr>
+        <w:rPr>
+          <w:b w:val="1"/>
+        </w:rPr>
+      </w:pPr>
+      <w:r>
+        <w:rPr>
+          <w:b w:val="1"/>
+          <w:rtl w:val="0"/>
+        </w:rPr>
+        <w:t xml:space="preserve">1. Empatía Radical: Comprender al Usuario en Profundidad</w:t>
+      </w:r>
+    </w:p>
+    <w:p>
+      <w:pPr>
+        <w:rPr/>
+      </w:pPr>
+      <w:r>
+        <w:rPr>
+          <w:rtl w:val="0"/>
+        </w:rPr>
+        <w:t xml:space="preserve">La primera y más crucial fase se trata de sumergirse en el mundo del usuario. Dejar de lado nuestras propias suposiciones y prejuicios para entender sus verdaderas motivaciones, frustraciones, comportamientos y necesidades no expresadas.</w:t>
       </w:r>
     </w:p>
     <w:p>
@@ -1605,20 +1627,77 @@
           <w:b w:val="1"/>
           <w:rtl w:val="0"/>
         </w:rPr>
-        <w:t xml:space="preserve">Técnicas</w:t>
-      </w:r>
-      <w:r>
-        <w:rPr>
-          <w:rtl w:val="0"/>
-        </w:rPr>
-        <w:t xml:space="preserve">:</w:t>
+        <w:t xml:space="preserve">💬 Caso real: </w:t>
+      </w:r>
+      <w:r>
+        <w:rPr>
+          <w:rtl w:val="0"/>
+        </w:rPr>
+        <w:t xml:space="preserve">Nike no diseñó sus zapatillas para evitar ampollas en un laboratorio. Sus diseñadores pasaron horas observando a atletas de élite, notando cómo se movían sus pies, dónde se generaba fricción y sudoración. Esta empatía a través de la observación les llevó a rediseñar por completo la estructura y los materiales de las zapatillas, resolviendo un problema del que los propios atletas a veces ni siquiera eran plenamente conscientes.</w:t>
+      </w:r>
+    </w:p>
+    <w:p>
+      <w:pPr>
+        <w:rPr/>
+      </w:pPr>
+      <w:r>
+        <w:rPr>
+          <w:rtl w:val="0"/>
+        </w:rPr>
+      </w:r>
+    </w:p>
+    <w:p>
+      <w:pPr>
+        <w:rPr>
+          <w:b w:val="1"/>
+        </w:rPr>
+      </w:pPr>
+      <w:r>
+        <w:rPr>
+          <w:b w:val="1"/>
+          <w:rtl w:val="0"/>
+        </w:rPr>
+        <w:t xml:space="preserve">2. Definición con Enfoque: Redefinir el Problema Verdadero</w:t>
+      </w:r>
+    </w:p>
+    <w:p>
+      <w:pPr>
+        <w:rPr/>
+      </w:pPr>
+      <w:r>
+        <w:rPr>
+          <w:rtl w:val="0"/>
+        </w:rPr>
+        <w:t xml:space="preserve">La tentación es siempre tratar el síntoma más visible. El Design Thinking nos fuerza a profundizar para identificar y abordar la causa raíz del problema. La información de la fase de Empatía es inútil si no se sintetiza en una perspectiva accionable.</w:t>
+      </w:r>
+    </w:p>
+    <w:p>
+      <w:pPr>
+        <w:numPr>
+          <w:ilvl w:val="0"/>
+          <w:numId w:val="46"/>
+        </w:numPr>
+        <w:ind w:left="720" w:hanging="360"/>
+      </w:pPr>
+      <w:r>
+        <w:rPr>
+          <w:b w:val="1"/>
+          <w:rtl w:val="0"/>
+        </w:rPr>
+        <w:t xml:space="preserve">📖 Formato útil:</w:t>
+      </w:r>
+      <w:r>
+        <w:rPr>
+          <w:rtl w:val="0"/>
+        </w:rPr>
+        <w:t xml:space="preserve"> El "How Might We?" (¿Cómo podríamos...?) Esta técnica convierte el problema en una oportunidad de diseño. Es una frase abierta, optimista y que invita a la ideación.</w:t>
       </w:r>
     </w:p>
     <w:p>
       <w:pPr>
         <w:numPr>
           <w:ilvl w:val="1"/>
-          <w:numId w:val="26"/>
+          <w:numId w:val="46"/>
         </w:numPr>
         <w:ind w:left="1440" w:hanging="360"/>
       </w:pPr>
@@ -1626,478 +1705,272 @@
         <w:rPr>
           <w:rtl w:val="0"/>
         </w:rPr>
-        <w:t xml:space="preserve">Entrevistas en contexto: Preguntar "¿Qué te frustra de...?" en lugar de "¿Qué necesitas?".</w:t>
+        <w:t xml:space="preserve">"¿Cómo podríamos [simplificar el registro] para [nuevos usuarios] que [valoramos su privacidad y quieren acceso rápido]?"</w:t>
+      </w:r>
+    </w:p>
+    <w:p>
+      <w:pPr>
+        <w:rPr>
+          <w:b w:val="1"/>
+        </w:rPr>
+      </w:pPr>
+      <w:r>
+        <w:rPr>
+          <w:b w:val="1"/>
+          <w:rtl w:val="0"/>
+        </w:rPr>
+        <w:t xml:space="preserve">3. Ideación abierta: generar muchas ideas (Sin Límites)</w:t>
+      </w:r>
+    </w:p>
+    <w:p>
+      <w:pPr>
+        <w:rPr/>
+      </w:pPr>
+      <w:r>
+        <w:rPr>
+          <w:rtl w:val="0"/>
+        </w:rPr>
+        <w:t xml:space="preserve">Con el problema bien definido, el objetivo es generar la mayor cantidad de ideas posibles para solucionarlo. Aquí se apaga el juicio crítico y se enciende la creatividad colectiva. La cantidad lleva a la calidad, ya que las ideas más obvias suelen dar paso a otras más innovadoras.</w:t>
+      </w:r>
+    </w:p>
+    <w:p>
+      <w:pPr>
+        <w:numPr>
+          <w:ilvl w:val="0"/>
+          <w:numId w:val="36"/>
+        </w:numPr>
+        <w:ind w:left="720" w:hanging="360"/>
+        <w:rPr>
+          <w:b w:val="1"/>
+        </w:rPr>
+      </w:pPr>
+      <w:r>
+        <w:rPr>
+          <w:b w:val="1"/>
+          <w:rtl w:val="0"/>
+        </w:rPr>
+        <w:t xml:space="preserve">Reglas de Oro del Brainstorming:</w:t>
       </w:r>
     </w:p>
     <w:p>
       <w:pPr>
         <w:numPr>
           <w:ilvl w:val="1"/>
-          <w:numId w:val="26"/>
+          <w:numId w:val="36"/>
         </w:numPr>
         <w:ind w:left="1440" w:hanging="360"/>
       </w:pPr>
       <w:r>
         <w:rPr>
-          <w:rtl w:val="0"/>
-        </w:rPr>
-        <w:t xml:space="preserve">Shadowing: Observar a los usuarios en su entorno natural (ej.: cómo compran en una web).</w:t>
+          <w:b w:val="1"/>
+          <w:rtl w:val="0"/>
+        </w:rPr>
+        <w:t xml:space="preserve">Enfócate en cantidad, no en calidad:</w:t>
+      </w:r>
+      <w:r>
+        <w:rPr>
+          <w:rtl w:val="0"/>
+        </w:rPr>
+        <w:t xml:space="preserve"> se premia la generación masiva de ideas.</w:t>
+      </w:r>
+    </w:p>
+    <w:p>
+      <w:pPr>
+        <w:numPr>
+          <w:ilvl w:val="1"/>
+          <w:numId w:val="36"/>
+        </w:numPr>
+        <w:ind w:left="1440" w:hanging="360"/>
+      </w:pPr>
+      <w:r>
+        <w:rPr>
+          <w:b w:val="1"/>
+          <w:rtl w:val="0"/>
+        </w:rPr>
+        <w:t xml:space="preserve">Aplaza el juicio</w:t>
+      </w:r>
+      <w:r>
+        <w:rPr>
+          <w:rtl w:val="0"/>
+        </w:rPr>
+        <w:t xml:space="preserve">: no se permite el "pero", "eso no funciona" o "es una tontería". Todas las ideas son bienvenidas, especialmente las aparentemente absurdas, porque pueden contener la semilla de una solución brillante o inspirar a otros.</w:t>
+      </w:r>
+    </w:p>
+    <w:p>
+      <w:pPr>
+        <w:numPr>
+          <w:ilvl w:val="1"/>
+          <w:numId w:val="36"/>
+        </w:numPr>
+        <w:ind w:left="1440" w:hanging="360"/>
+      </w:pPr>
+      <w:r>
+        <w:rPr>
+          <w:b w:val="1"/>
+          <w:rtl w:val="0"/>
+        </w:rPr>
+        <w:t xml:space="preserve">Apóyate en las ideas de otros:</w:t>
+      </w:r>
+      <w:r>
+        <w:rPr>
+          <w:rtl w:val="0"/>
+        </w:rPr>
+        <w:t xml:space="preserve"> usa frases como "y además..." para construir sobre propuestas del equipo.</w:t>
       </w:r>
     </w:p>
     <w:p>
       <w:pPr>
         <w:numPr>
           <w:ilvl w:val="0"/>
-          <w:numId w:val="26"/>
-        </w:numPr>
-        <w:ind w:left="720" w:hanging="360"/>
-      </w:pPr>
-      <w:r>
-        <w:rPr>
-          <w:rtl w:val="0"/>
-        </w:rPr>
-        <w:t xml:space="preserve">💬 Caso real: Nike usó observación de atletas para diseñar zapatillas que evitan ampollas.</w:t>
-      </w:r>
-    </w:p>
-    <w:p>
-      <w:pPr>
-        <w:rPr>
-          <w:b w:val="1"/>
-        </w:rPr>
-      </w:pPr>
-      <w:r>
-        <w:rPr>
-          <w:b w:val="1"/>
-          <w:rtl w:val="0"/>
-        </w:rPr>
-        <w:t xml:space="preserve">2. Redefinir el problema</w:t>
+          <w:numId w:val="36"/>
+        </w:numPr>
+        <w:ind w:left="720" w:hanging="360"/>
+      </w:pPr>
+      <w:r>
+        <w:rPr>
+          <w:b w:val="1"/>
+          <w:rtl w:val="0"/>
+        </w:rPr>
+        <w:t xml:space="preserve">Ejemplo Práctico</w:t>
+      </w:r>
+      <w:r>
+        <w:rPr>
+          <w:rtl w:val="0"/>
+        </w:rPr>
+        <w:t xml:space="preserve">: En una sesión para una app de transporte, una idea descabellada como "viajar en globo" podría ser descartada inicialmente. Pero, al no juzgarla, puede evolucionar hacia conceptos viables como "ofrecer rutas panorámicas o turísticas" dentro de una app como Uber, resolviendo una necesidad de usuarios que no solo quieren llegar de A a B, sino disfrutar del viaje.</w:t>
+      </w:r>
+    </w:p>
+    <w:p>
+      <w:pPr>
+        <w:rPr>
+          <w:b w:val="1"/>
+        </w:rPr>
+      </w:pPr>
+      <w:r>
+        <w:rPr>
+          <w:b w:val="1"/>
+          <w:rtl w:val="0"/>
+        </w:rPr>
+        <w:t xml:space="preserve">4. Experimentación tangible: prototipar y probar rápidamente</w:t>
+      </w:r>
+    </w:p>
+    <w:p>
+      <w:pPr>
+        <w:rPr/>
+      </w:pPr>
+      <w:r>
+        <w:rPr>
+          <w:rtl w:val="0"/>
+        </w:rPr>
+        <w:t xml:space="preserve">Esta es la fase que convierte las ideas en realidad, de la forma más rápida y económica posible. Un prototipo es cualquier representación tangible de una idea, desde un dibujo hasta un modelo digital interactivo. Su propósito no es ser perfecto, sino ser un vehículo para aprender y recibir feedback real.</w:t>
       </w:r>
     </w:p>
     <w:p>
       <w:pPr>
         <w:numPr>
           <w:ilvl w:val="0"/>
-          <w:numId w:val="4"/>
-        </w:numPr>
-        <w:ind w:left="720" w:hanging="360"/>
-        <w:rPr>
-          <w:b w:val="1"/>
-        </w:rPr>
-      </w:pPr>
-      <w:r>
-        <w:rPr>
-          <w:b w:val="1"/>
-          <w:rtl w:val="0"/>
-        </w:rPr>
-        <w:t xml:space="preserve">Pasar de síntomas a causas:</w:t>
+          <w:numId w:val="21"/>
+        </w:numPr>
+        <w:ind w:left="720" w:hanging="360"/>
+        <w:rPr>
+          <w:b w:val="1"/>
+        </w:rPr>
+      </w:pPr>
+      <w:r>
+        <w:rPr>
+          <w:b w:val="1"/>
+          <w:rtl w:val="0"/>
+        </w:rPr>
+        <w:t xml:space="preserve">Tipos de Prototipos (de menor a mayor fidelidad):</w:t>
       </w:r>
     </w:p>
     <w:p>
       <w:pPr>
         <w:numPr>
           <w:ilvl w:val="1"/>
-          <w:numId w:val="4"/>
+          <w:numId w:val="21"/>
         </w:numPr>
         <w:ind w:left="1440" w:hanging="360"/>
       </w:pPr>
       <w:r>
         <w:rPr>
-          <w:rtl w:val="0"/>
-        </w:rPr>
-        <w:t xml:space="preserve">Síntoma: "Los usuarios no completan el registro en la app".</w:t>
+          <w:b w:val="1"/>
+          <w:rtl w:val="0"/>
+        </w:rPr>
+        <w:t xml:space="preserve">Prototipos de Baja Fidelidad:</w:t>
+      </w:r>
+      <w:r>
+        <w:rPr>
+          <w:rtl w:val="0"/>
+        </w:rPr>
+        <w:t xml:space="preserve"> sketches en papel, storyboards, maquetas de cartón. Son ultra rápidos y baratos, perfectos para validar flujos y conceptos generales al inicio.</w:t>
       </w:r>
     </w:p>
     <w:p>
       <w:pPr>
         <w:numPr>
           <w:ilvl w:val="1"/>
-          <w:numId w:val="4"/>
+          <w:numId w:val="21"/>
         </w:numPr>
         <w:ind w:left="1440" w:hanging="360"/>
       </w:pPr>
       <w:r>
         <w:rPr>
-          <w:rtl w:val="0"/>
-        </w:rPr>
-        <w:t xml:space="preserve">Causa posible: "El formulario pide datos irrelevantes".</w:t>
-      </w:r>
-    </w:p>
-    <w:p>
-      <w:pPr>
-        <w:numPr>
-          <w:ilvl w:val="0"/>
-          <w:numId w:val="4"/>
-        </w:numPr>
-        <w:ind w:left="720" w:hanging="360"/>
-      </w:pPr>
-      <w:r>
-        <w:rPr>
-          <w:b w:val="1"/>
-          <w:rtl w:val="0"/>
-        </w:rPr>
-        <w:t xml:space="preserve">📖 Formato útil:</w:t>
-      </w:r>
-      <w:r>
-        <w:rPr>
-          <w:rtl w:val="0"/>
-        </w:rPr>
-        <w:br w:type="textWrapping"/>
-        <w:t xml:space="preserve">"¿Cómo podríamos [acción] para [usuario] que [necesidad]?"</w:t>
-      </w:r>
-    </w:p>
-    <w:p>
-      <w:pPr>
-        <w:rPr>
-          <w:b w:val="1"/>
-        </w:rPr>
-      </w:pPr>
-      <w:r>
-        <w:rPr>
-          <w:b w:val="1"/>
-          <w:rtl w:val="0"/>
-        </w:rPr>
-        <w:t xml:space="preserve">3. Generar muchas ideas</w:t>
-      </w:r>
-    </w:p>
-    <w:p>
-      <w:pPr>
-        <w:numPr>
-          <w:ilvl w:val="0"/>
-          <w:numId w:val="33"/>
-        </w:numPr>
-        <w:ind w:left="720" w:hanging="360"/>
-        <w:rPr>
-          <w:b w:val="1"/>
-        </w:rPr>
-      </w:pPr>
-      <w:r>
-        <w:rPr>
-          <w:b w:val="1"/>
-          <w:rtl w:val="0"/>
-        </w:rPr>
-        <w:t xml:space="preserve">Reglas del brainstorming:</w:t>
+          <w:b w:val="1"/>
+          <w:rtl w:val="0"/>
+        </w:rPr>
+        <w:t xml:space="preserve">Prototipos de Media Fidelidad</w:t>
+      </w:r>
+      <w:r>
+        <w:rPr>
+          <w:rtl w:val="0"/>
+        </w:rPr>
+        <w:t xml:space="preserve">: maquetas digitales estáticas (hechas en Figma, Adobe XD) que muestran la estructura y el diseño visual, pero sin funcionalidad real.</w:t>
       </w:r>
     </w:p>
     <w:p>
       <w:pPr>
         <w:numPr>
           <w:ilvl w:val="1"/>
-          <w:numId w:val="33"/>
+          <w:numId w:val="21"/>
         </w:numPr>
         <w:ind w:left="1440" w:hanging="360"/>
       </w:pPr>
       <w:r>
         <w:rPr>
-          <w:rtl w:val="0"/>
-        </w:rPr>
-        <w:t xml:space="preserve">Cantidad sobre calidad.</w:t>
+          <w:b w:val="1"/>
+          <w:rtl w:val="0"/>
+        </w:rPr>
+        <w:t xml:space="preserve">Prototipos de Alta Fidelidad:</w:t>
+      </w:r>
+      <w:r>
+        <w:rPr>
+          <w:rtl w:val="0"/>
+        </w:rPr>
+        <w:t xml:space="preserve"> maquetas digitales interactivas que simulan la funcionalidad de la app o web. El usuario puede "hacer clic" y experimentar el flujo como si fuera real, sin necesidad de programar nada.</w:t>
       </w:r>
     </w:p>
     <w:p>
       <w:pPr>
         <w:numPr>
           <w:ilvl w:val="1"/>
-          <w:numId w:val="33"/>
+          <w:numId w:val="21"/>
         </w:numPr>
         <w:ind w:left="1440" w:hanging="360"/>
       </w:pPr>
       <w:r>
         <w:rPr>
-          <w:rtl w:val="0"/>
-        </w:rPr>
-        <w:t xml:space="preserve">No juzgar ideas (incluso las absurdas pueden inspirar soluciones).</w:t>
-      </w:r>
-    </w:p>
-    <w:p>
-      <w:pPr>
-        <w:numPr>
-          <w:ilvl w:val="0"/>
-          <w:numId w:val="33"/>
-        </w:numPr>
-        <w:ind w:left="720" w:hanging="360"/>
-      </w:pPr>
-      <w:r>
-        <w:rPr>
-          <w:b w:val="1"/>
-          <w:rtl w:val="0"/>
-        </w:rPr>
-        <w:t xml:space="preserve">Ejemplo</w:t>
-      </w:r>
-      <w:r>
-        <w:rPr>
-          <w:rtl w:val="0"/>
-        </w:rPr>
-        <w:t xml:space="preserve">: Para una app de transporte, ideas como "viajar en globo" llevaron a "rutas panorámicas en Uber".</w:t>
-      </w:r>
-    </w:p>
-    <w:p>
-      <w:pPr>
-        <w:rPr>
-          <w:b w:val="1"/>
-        </w:rPr>
-      </w:pPr>
-      <w:r>
-        <w:rPr>
-          <w:b w:val="1"/>
-          <w:rtl w:val="0"/>
-        </w:rPr>
-        <w:t xml:space="preserve">4. Prototipar y probar rápidamente</w:t>
-      </w:r>
-    </w:p>
-    <w:p>
-      <w:pPr>
-        <w:numPr>
-          <w:ilvl w:val="0"/>
-          <w:numId w:val="19"/>
-        </w:numPr>
-        <w:ind w:left="720" w:hanging="360"/>
-        <w:rPr>
-          <w:b w:val="1"/>
-        </w:rPr>
-      </w:pPr>
-      <w:r>
-        <w:rPr>
-          <w:b w:val="1"/>
-          <w:rtl w:val="0"/>
-        </w:rPr>
-        <w:t xml:space="preserve">Tipos de prototipos:</w:t>
-      </w:r>
-    </w:p>
-    <w:tbl>
-      <w:tblPr>
-        <w:tblStyle w:val="Table1"/>
-        <w:tblW w:w="7230.0" w:type="dxa"/>
-        <w:jc w:val="left"/>
-        <w:tblBorders>
-          <w:top w:color="000000" w:space="0" w:sz="4" w:val="single"/>
-          <w:left w:color="000000" w:space="0" w:sz="4" w:val="single"/>
-          <w:bottom w:color="000000" w:space="0" w:sz="4" w:val="single"/>
-          <w:right w:color="000000" w:space="0" w:sz="4" w:val="single"/>
-          <w:insideH w:color="000000" w:space="0" w:sz="4" w:val="single"/>
-          <w:insideV w:color="000000" w:space="0" w:sz="4" w:val="single"/>
-        </w:tblBorders>
-        <w:tblLayout w:type="fixed"/>
-        <w:tblLook w:val="0600"/>
-      </w:tblPr>
-      <w:tblGrid>
-        <w:gridCol w:w="3240"/>
-        <w:gridCol w:w="3990"/>
-        <w:tblGridChange w:id="0">
-          <w:tblGrid>
-            <w:gridCol w:w="3240"/>
-            <w:gridCol w:w="3990"/>
-          </w:tblGrid>
-        </w:tblGridChange>
-      </w:tblGrid>
-      <w:tr>
-        <w:trPr>
-          <w:cantSplit w:val="0"/>
-          <w:trHeight w:val="690" w:hRule="atLeast"/>
-          <w:tblHeader w:val="0"/>
-        </w:trPr>
-        <w:tc>
-          <w:tcPr>
-            <w:tcBorders>
-              <w:top w:color="000000" w:space="0" w:sz="4" w:val="single"/>
-              <w:left w:color="000000" w:space="0" w:sz="4" w:val="single"/>
-              <w:bottom w:color="000000" w:space="0" w:sz="4" w:val="single"/>
-              <w:right w:color="000000" w:space="0" w:sz="4" w:val="single"/>
-            </w:tcBorders>
-            <w:tcMar>
-              <w:top w:w="160.0" w:type="dxa"/>
-              <w:left w:w="0.0" w:type="dxa"/>
-              <w:bottom w:w="160.0" w:type="dxa"/>
-              <w:right w:w="160.0" w:type="dxa"/>
-            </w:tcMar>
-            <w:vAlign w:val="top"/>
-          </w:tcPr>
-          <w:p>
-            <w:pPr>
-              <w:spacing w:after="0" w:before="0" w:lineRule="auto"/>
-              <w:rPr>
-                <w:b w:val="1"/>
-              </w:rPr>
-            </w:pPr>
-            <w:r>
-              <w:rPr>
-                <w:b w:val="1"/>
-                <w:rtl w:val="0"/>
-              </w:rPr>
-              <w:t xml:space="preserve">Baja fidelidad (rápido)</w:t>
-            </w:r>
-          </w:p>
-        </w:tc>
-        <w:tc>
-          <w:tcPr>
-            <w:tcBorders>
-              <w:top w:color="000000" w:space="0" w:sz="4" w:val="single"/>
-              <w:left w:color="000000" w:space="0" w:sz="4" w:val="single"/>
-              <w:bottom w:color="000000" w:space="0" w:sz="4" w:val="single"/>
-              <w:right w:color="000000" w:space="0" w:sz="4" w:val="single"/>
-            </w:tcBorders>
-            <w:tcMar>
-              <w:top w:w="160.0" w:type="dxa"/>
-              <w:left w:w="160.0" w:type="dxa"/>
-              <w:bottom w:w="160.0" w:type="dxa"/>
-              <w:right w:w="160.0" w:type="dxa"/>
-            </w:tcMar>
-            <w:vAlign w:val="top"/>
-          </w:tcPr>
-          <w:p>
-            <w:pPr>
-              <w:spacing w:after="0" w:before="0" w:lineRule="auto"/>
-              <w:rPr>
-                <w:b w:val="1"/>
-              </w:rPr>
-            </w:pPr>
-            <w:r>
-              <w:rPr>
-                <w:b w:val="1"/>
-                <w:rtl w:val="0"/>
-              </w:rPr>
-              <w:t xml:space="preserve">Alta fidelidad (detallado)</w:t>
-            </w:r>
-          </w:p>
-        </w:tc>
-      </w:tr>
-      <w:tr>
-        <w:trPr>
-          <w:cantSplit w:val="0"/>
-          <w:trHeight w:val="705" w:hRule="atLeast"/>
-          <w:tblHeader w:val="0"/>
-        </w:trPr>
-        <w:tc>
-          <w:tcPr>
-            <w:tcBorders>
-              <w:top w:color="000000" w:space="0" w:sz="4" w:val="single"/>
-              <w:left w:color="000000" w:space="0" w:sz="4" w:val="single"/>
-              <w:bottom w:color="000000" w:space="0" w:sz="4" w:val="single"/>
-              <w:right w:color="000000" w:space="0" w:sz="4" w:val="single"/>
-            </w:tcBorders>
-            <w:tcMar>
-              <w:top w:w="160.0" w:type="dxa"/>
-              <w:left w:w="0.0" w:type="dxa"/>
-              <w:bottom w:w="160.0" w:type="dxa"/>
-              <w:right w:w="160.0" w:type="dxa"/>
-            </w:tcMar>
-            <w:vAlign w:val="top"/>
-          </w:tcPr>
-          <w:p>
-            <w:pPr>
-              <w:spacing w:after="0" w:before="0" w:lineRule="auto"/>
-              <w:rPr/>
-            </w:pPr>
-            <w:r>
-              <w:rPr>
-                <w:rtl w:val="0"/>
-              </w:rPr>
-              <w:t xml:space="preserve">Bocetos en papel</w:t>
-            </w:r>
-          </w:p>
-        </w:tc>
-        <w:tc>
-          <w:tcPr>
-            <w:tcBorders>
-              <w:top w:color="000000" w:space="0" w:sz="4" w:val="single"/>
-              <w:left w:color="000000" w:space="0" w:sz="4" w:val="single"/>
-              <w:bottom w:color="000000" w:space="0" w:sz="4" w:val="single"/>
-              <w:right w:color="000000" w:space="0" w:sz="4" w:val="single"/>
-            </w:tcBorders>
-            <w:tcMar>
-              <w:top w:w="160.0" w:type="dxa"/>
-              <w:left w:w="160.0" w:type="dxa"/>
-              <w:bottom w:w="160.0" w:type="dxa"/>
-              <w:right w:w="160.0" w:type="dxa"/>
-            </w:tcMar>
-            <w:vAlign w:val="top"/>
-          </w:tcPr>
-          <w:p>
-            <w:pPr>
-              <w:spacing w:after="0" w:before="0" w:lineRule="auto"/>
-              <w:rPr/>
-            </w:pPr>
-            <w:r>
-              <w:rPr>
-                <w:rtl w:val="0"/>
-              </w:rPr>
-              <w:t xml:space="preserve">Maquetas interactivas en Figma</w:t>
-            </w:r>
-          </w:p>
-        </w:tc>
-      </w:tr>
-      <w:tr>
-        <w:trPr>
-          <w:cantSplit w:val="0"/>
-          <w:trHeight w:val="705" w:hRule="atLeast"/>
-          <w:tblHeader w:val="0"/>
-        </w:trPr>
-        <w:tc>
-          <w:tcPr>
-            <w:tcBorders>
-              <w:top w:color="000000" w:space="0" w:sz="4" w:val="single"/>
-              <w:left w:color="000000" w:space="0" w:sz="4" w:val="single"/>
-              <w:bottom w:color="000000" w:space="0" w:sz="4" w:val="single"/>
-              <w:right w:color="000000" w:space="0" w:sz="4" w:val="single"/>
-            </w:tcBorders>
-            <w:tcMar>
-              <w:top w:w="160.0" w:type="dxa"/>
-              <w:left w:w="0.0" w:type="dxa"/>
-              <w:bottom w:w="160.0" w:type="dxa"/>
-              <w:right w:w="160.0" w:type="dxa"/>
-            </w:tcMar>
-            <w:vAlign w:val="top"/>
-          </w:tcPr>
-          <w:p>
-            <w:pPr>
-              <w:spacing w:after="0" w:before="0" w:lineRule="auto"/>
-              <w:rPr/>
-            </w:pPr>
-            <w:r>
-              <w:rPr>
-                <w:rtl w:val="0"/>
-              </w:rPr>
-              <w:t xml:space="preserve">Prototipos con cartón</w:t>
-            </w:r>
-          </w:p>
-        </w:tc>
-        <w:tc>
-          <w:tcPr>
-            <w:tcBorders>
-              <w:top w:color="000000" w:space="0" w:sz="4" w:val="single"/>
-              <w:left w:color="000000" w:space="0" w:sz="4" w:val="single"/>
-              <w:bottom w:color="000000" w:space="0" w:sz="4" w:val="single"/>
-              <w:right w:color="000000" w:space="0" w:sz="4" w:val="single"/>
-            </w:tcBorders>
-            <w:tcMar>
-              <w:top w:w="160.0" w:type="dxa"/>
-              <w:left w:w="160.0" w:type="dxa"/>
-              <w:bottom w:w="160.0" w:type="dxa"/>
-              <w:right w:w="160.0" w:type="dxa"/>
-            </w:tcMar>
-            <w:vAlign w:val="top"/>
-          </w:tcPr>
-          <w:p>
-            <w:pPr>
-              <w:spacing w:after="0" w:before="0" w:lineRule="auto"/>
-              <w:rPr/>
-            </w:pPr>
-            <w:r>
-              <w:rPr>
-                <w:rtl w:val="0"/>
-              </w:rPr>
-              <w:t xml:space="preserve">Animaciones de microinteracciones</w:t>
-            </w:r>
-          </w:p>
-        </w:tc>
-      </w:tr>
-    </w:tbl>
-    <w:p>
-      <w:pPr>
-        <w:ind w:left="0" w:firstLine="0"/>
-        <w:rPr>
-          <w:b w:val="1"/>
-        </w:rPr>
-      </w:pPr>
+          <w:b w:val="1"/>
+          <w:rtl w:val="0"/>
+        </w:rPr>
+        <w:t xml:space="preserve">El "Wizard of Oz":</w:t>
+      </w:r>
+      <w:r>
+        <w:rPr>
+          <w:rtl w:val="0"/>
+        </w:rPr>
+        <w:t xml:space="preserve"> Un prototipo donde el usuario cree que interactúa con un sistema automatizado, pero en realidad hay una persona detrás haciendo que funcione (ej.: un chatbot manejado por una persona).</w:t>
+      </w:r>
       <w:r>
         <w:rPr>
           <w:rtl w:val="0"/>
@@ -2183,7 +2056,7 @@
       <w:pPr>
         <w:numPr>
           <w:ilvl w:val="0"/>
-          <w:numId w:val="15"/>
+          <w:numId w:val="16"/>
         </w:numPr>
         <w:ind w:left="720" w:hanging="360"/>
         <w:rPr>
@@ -2202,7 +2075,7 @@
       <w:pPr>
         <w:numPr>
           <w:ilvl w:val="1"/>
-          <w:numId w:val="15"/>
+          <w:numId w:val="16"/>
         </w:numPr>
         <w:ind w:left="1440" w:hanging="360"/>
       </w:pPr>
@@ -2217,7 +2090,7 @@
       <w:pPr>
         <w:numPr>
           <w:ilvl w:val="1"/>
-          <w:numId w:val="15"/>
+          <w:numId w:val="16"/>
         </w:numPr>
         <w:ind w:left="1440" w:hanging="360"/>
       </w:pPr>
@@ -2246,7 +2119,7 @@
       <w:pPr>
         <w:numPr>
           <w:ilvl w:val="0"/>
-          <w:numId w:val="31"/>
+          <w:numId w:val="35"/>
         </w:numPr>
         <w:ind w:left="720" w:hanging="360"/>
       </w:pPr>
@@ -2261,7 +2134,7 @@
       <w:pPr>
         <w:numPr>
           <w:ilvl w:val="1"/>
-          <w:numId w:val="31"/>
+          <w:numId w:val="35"/>
         </w:numPr>
         <w:ind w:left="1440" w:hanging="360"/>
       </w:pPr>
@@ -2276,7 +2149,7 @@
       <w:pPr>
         <w:numPr>
           <w:ilvl w:val="0"/>
-          <w:numId w:val="31"/>
+          <w:numId w:val="35"/>
         </w:numPr>
         <w:ind w:left="720" w:hanging="360"/>
       </w:pPr>
@@ -2291,7 +2164,7 @@
       <w:pPr>
         <w:numPr>
           <w:ilvl w:val="1"/>
-          <w:numId w:val="31"/>
+          <w:numId w:val="35"/>
         </w:numPr>
         <w:ind w:left="1440" w:hanging="360"/>
       </w:pPr>
@@ -2334,7 +2207,7 @@
       <w:pPr>
         <w:numPr>
           <w:ilvl w:val="0"/>
-          <w:numId w:val="30"/>
+          <w:numId w:val="33"/>
         </w:numPr>
         <w:ind w:left="720" w:hanging="360"/>
       </w:pPr>
@@ -2349,14 +2222,14 @@
         <w:rPr>
           <w:rtl w:val="0"/>
         </w:rPr>
-        <w:t xml:space="preserve">: Entrevistas revelan que olvidan fechas de entrega y la interfaz es confusa.</w:t>
+        <w:t xml:space="preserve">: entrevistas revelan que olvidan fechas de entrega y la interfaz es confusa.</w:t>
       </w:r>
     </w:p>
     <w:p>
       <w:pPr>
         <w:numPr>
           <w:ilvl w:val="0"/>
-          <w:numId w:val="30"/>
+          <w:numId w:val="33"/>
         </w:numPr>
         <w:ind w:left="720" w:hanging="360"/>
       </w:pPr>
@@ -2378,7 +2251,7 @@
       <w:pPr>
         <w:numPr>
           <w:ilvl w:val="0"/>
-          <w:numId w:val="30"/>
+          <w:numId w:val="33"/>
         </w:numPr>
         <w:ind w:left="720" w:hanging="360"/>
       </w:pPr>
@@ -2393,14 +2266,14 @@
         <w:rPr>
           <w:rtl w:val="0"/>
         </w:rPr>
-        <w:t xml:space="preserve">: Brainstorming genera ideas como:</w:t>
+        <w:t xml:space="preserve">: brainstorming genera ideas como:</w:t>
       </w:r>
     </w:p>
     <w:p>
       <w:pPr>
         <w:numPr>
           <w:ilvl w:val="1"/>
-          <w:numId w:val="30"/>
+          <w:numId w:val="33"/>
         </w:numPr>
         <w:ind w:left="1440" w:hanging="360"/>
       </w:pPr>
@@ -2415,7 +2288,7 @@
       <w:pPr>
         <w:numPr>
           <w:ilvl w:val="1"/>
-          <w:numId w:val="30"/>
+          <w:numId w:val="33"/>
         </w:numPr>
         <w:ind w:left="1440" w:hanging="360"/>
       </w:pPr>
@@ -2430,7 +2303,7 @@
       <w:pPr>
         <w:numPr>
           <w:ilvl w:val="0"/>
-          <w:numId w:val="30"/>
+          <w:numId w:val="33"/>
         </w:numPr>
         <w:ind w:left="720" w:hanging="360"/>
       </w:pPr>
@@ -2452,7 +2325,7 @@
       <w:pPr>
         <w:numPr>
           <w:ilvl w:val="0"/>
-          <w:numId w:val="30"/>
+          <w:numId w:val="33"/>
         </w:numPr>
         <w:ind w:left="720" w:hanging="360"/>
       </w:pPr>
@@ -2555,7 +2428,7 @@
       <w:pPr>
         <w:numPr>
           <w:ilvl w:val="0"/>
-          <w:numId w:val="35"/>
+          <w:numId w:val="39"/>
         </w:numPr>
         <w:ind w:left="720" w:hanging="360"/>
       </w:pPr>
@@ -2570,7 +2443,7 @@
       <w:pPr>
         <w:numPr>
           <w:ilvl w:val="1"/>
-          <w:numId w:val="35"/>
+          <w:numId w:val="39"/>
         </w:numPr>
         <w:ind w:left="1440" w:hanging="360"/>
       </w:pPr>
@@ -2592,7 +2465,7 @@
       <w:pPr>
         <w:numPr>
           <w:ilvl w:val="1"/>
-          <w:numId w:val="35"/>
+          <w:numId w:val="39"/>
         </w:numPr>
         <w:ind w:left="1440" w:hanging="360"/>
       </w:pPr>
@@ -2614,7 +2487,7 @@
       <w:pPr>
         <w:numPr>
           <w:ilvl w:val="0"/>
-          <w:numId w:val="35"/>
+          <w:numId w:val="39"/>
         </w:numPr>
         <w:ind w:left="720" w:hanging="360"/>
       </w:pPr>
@@ -2636,16 +2509,16 @@
       <w:pPr>
         <w:numPr>
           <w:ilvl w:val="0"/>
-          <w:numId w:val="35"/>
-        </w:numPr>
-        <w:ind w:left="720" w:hanging="360"/>
-      </w:pPr>
-      <w:r>
-        <w:rPr>
-          <w:b w:val="1"/>
-          <w:rtl w:val="0"/>
-        </w:rPr>
-        <w:t xml:space="preserve">User Personas</w:t>
+          <w:numId w:val="39"/>
+        </w:numPr>
+        <w:ind w:left="720" w:hanging="360"/>
+      </w:pPr>
+      <w:r>
+        <w:rPr>
+          <w:b w:val="1"/>
+          <w:rtl w:val="0"/>
+        </w:rPr>
+        <w:t xml:space="preserve">User “Personas”</w:t>
       </w:r>
       <w:r>
         <w:rPr>
@@ -2744,7 +2617,7 @@
       <w:pPr>
         <w:numPr>
           <w:ilvl w:val="0"/>
-          <w:numId w:val="17"/>
+          <w:numId w:val="18"/>
         </w:numPr>
         <w:ind w:left="720" w:hanging="360"/>
       </w:pPr>
@@ -2759,7 +2632,7 @@
       <w:pPr>
         <w:numPr>
           <w:ilvl w:val="0"/>
-          <w:numId w:val="17"/>
+          <w:numId w:val="18"/>
         </w:numPr>
         <w:ind w:left="720" w:hanging="360"/>
       </w:pPr>
@@ -2871,7 +2744,7 @@
       <w:pPr>
         <w:numPr>
           <w:ilvl w:val="0"/>
-          <w:numId w:val="14"/>
+          <w:numId w:val="15"/>
         </w:numPr>
         <w:ind w:left="720" w:hanging="360"/>
       </w:pPr>
@@ -2886,7 +2759,7 @@
       <w:pPr>
         <w:numPr>
           <w:ilvl w:val="0"/>
-          <w:numId w:val="14"/>
+          <w:numId w:val="15"/>
         </w:numPr>
         <w:ind w:left="720" w:hanging="360"/>
       </w:pPr>
@@ -2901,7 +2774,7 @@
       <w:pPr>
         <w:numPr>
           <w:ilvl w:val="0"/>
-          <w:numId w:val="14"/>
+          <w:numId w:val="15"/>
         </w:numPr>
         <w:ind w:left="720" w:hanging="360"/>
       </w:pPr>
@@ -2950,7 +2823,7 @@
     </w:p>
     <w:tbl>
       <w:tblPr>
-        <w:tblStyle w:val="Table2"/>
+        <w:tblStyle w:val="Table1"/>
         <w:tblW w:w="9637.795275590554" w:type="dxa"/>
         <w:jc w:val="left"/>
         <w:tblBorders>
@@ -3386,7 +3259,7 @@
       <w:pPr>
         <w:numPr>
           <w:ilvl w:val="0"/>
-          <w:numId w:val="39"/>
+          <w:numId w:val="44"/>
         </w:numPr>
         <w:ind w:left="720" w:hanging="360"/>
       </w:pPr>
@@ -3401,7 +3274,7 @@
       <w:pPr>
         <w:numPr>
           <w:ilvl w:val="0"/>
-          <w:numId w:val="39"/>
+          <w:numId w:val="44"/>
         </w:numPr>
         <w:ind w:left="720" w:hanging="360"/>
       </w:pPr>
@@ -3441,7 +3314,7 @@
       <w:pPr>
         <w:numPr>
           <w:ilvl w:val="0"/>
-          <w:numId w:val="34"/>
+          <w:numId w:val="38"/>
         </w:numPr>
         <w:ind w:left="720" w:hanging="360"/>
       </w:pPr>
@@ -3456,7 +3329,7 @@
       <w:pPr>
         <w:numPr>
           <w:ilvl w:val="0"/>
-          <w:numId w:val="34"/>
+          <w:numId w:val="38"/>
         </w:numPr>
         <w:ind w:left="720" w:hanging="360"/>
       </w:pPr>
@@ -3471,7 +3344,7 @@
       <w:pPr>
         <w:numPr>
           <w:ilvl w:val="0"/>
-          <w:numId w:val="34"/>
+          <w:numId w:val="38"/>
         </w:numPr>
         <w:ind w:left="720" w:hanging="360"/>
       </w:pPr>
@@ -3550,7 +3423,7 @@
       <w:pPr>
         <w:numPr>
           <w:ilvl w:val="0"/>
-          <w:numId w:val="20"/>
+          <w:numId w:val="22"/>
         </w:numPr>
         <w:ind w:left="720" w:hanging="360"/>
       </w:pPr>
@@ -3572,7 +3445,7 @@
       <w:pPr>
         <w:numPr>
           <w:ilvl w:val="0"/>
-          <w:numId w:val="20"/>
+          <w:numId w:val="22"/>
         </w:numPr>
         <w:ind w:left="720" w:hanging="360"/>
       </w:pPr>
@@ -3594,7 +3467,7 @@
       <w:pPr>
         <w:numPr>
           <w:ilvl w:val="0"/>
-          <w:numId w:val="20"/>
+          <w:numId w:val="22"/>
         </w:numPr>
         <w:ind w:left="720" w:hanging="360"/>
       </w:pPr>
@@ -3616,7 +3489,7 @@
       <w:pPr>
         <w:numPr>
           <w:ilvl w:val="0"/>
-          <w:numId w:val="20"/>
+          <w:numId w:val="22"/>
         </w:numPr>
         <w:ind w:left="720" w:hanging="360"/>
       </w:pPr>
@@ -3638,7 +3511,7 @@
       <w:pPr>
         <w:numPr>
           <w:ilvl w:val="0"/>
-          <w:numId w:val="20"/>
+          <w:numId w:val="22"/>
         </w:numPr>
         <w:ind w:left="720" w:hanging="360"/>
       </w:pPr>
@@ -3672,7 +3545,7 @@
     </w:p>
     <w:tbl>
       <w:tblPr>
-        <w:tblStyle w:val="Table3"/>
+        <w:tblStyle w:val="Table2"/>
         <w:tblW w:w="9825.0" w:type="dxa"/>
         <w:jc w:val="left"/>
         <w:tblBorders>
@@ -4045,7 +3918,7 @@
       <w:pPr>
         <w:numPr>
           <w:ilvl w:val="0"/>
-          <w:numId w:val="37"/>
+          <w:numId w:val="41"/>
         </w:numPr>
         <w:ind w:left="720" w:hanging="360"/>
         <w:rPr>
@@ -4064,7 +3937,7 @@
       <w:pPr>
         <w:numPr>
           <w:ilvl w:val="1"/>
-          <w:numId w:val="37"/>
+          <w:numId w:val="41"/>
         </w:numPr>
         <w:ind w:left="1440" w:hanging="360"/>
       </w:pPr>
@@ -4079,7 +3952,7 @@
       <w:pPr>
         <w:numPr>
           <w:ilvl w:val="1"/>
-          <w:numId w:val="37"/>
+          <w:numId w:val="41"/>
         </w:numPr>
         <w:ind w:left="1440" w:hanging="360"/>
       </w:pPr>
@@ -4094,7 +3967,7 @@
       <w:pPr>
         <w:numPr>
           <w:ilvl w:val="0"/>
-          <w:numId w:val="37"/>
+          <w:numId w:val="41"/>
         </w:numPr>
         <w:ind w:left="720" w:hanging="360"/>
         <w:rPr>
@@ -4113,7 +3986,7 @@
       <w:pPr>
         <w:numPr>
           <w:ilvl w:val="1"/>
-          <w:numId w:val="37"/>
+          <w:numId w:val="41"/>
         </w:numPr>
         <w:ind w:left="1440" w:hanging="360"/>
       </w:pPr>
@@ -4128,7 +4001,7 @@
       <w:pPr>
         <w:numPr>
           <w:ilvl w:val="0"/>
-          <w:numId w:val="37"/>
+          <w:numId w:val="41"/>
         </w:numPr>
         <w:ind w:left="720" w:hanging="360"/>
         <w:rPr>
@@ -4147,7 +4020,7 @@
       <w:pPr>
         <w:numPr>
           <w:ilvl w:val="1"/>
-          <w:numId w:val="37"/>
+          <w:numId w:val="41"/>
         </w:numPr>
         <w:ind w:left="1440" w:hanging="360"/>
         <w:rPr>
@@ -4165,7 +4038,7 @@
       <w:pPr>
         <w:numPr>
           <w:ilvl w:val="1"/>
-          <w:numId w:val="37"/>
+          <w:numId w:val="41"/>
         </w:numPr>
         <w:ind w:left="1440" w:hanging="360"/>
         <w:rPr>
@@ -4183,7 +4056,7 @@
       <w:pPr>
         <w:numPr>
           <w:ilvl w:val="0"/>
-          <w:numId w:val="37"/>
+          <w:numId w:val="41"/>
         </w:numPr>
         <w:ind w:left="720" w:hanging="360"/>
         <w:rPr>
@@ -4202,7 +4075,7 @@
       <w:pPr>
         <w:numPr>
           <w:ilvl w:val="1"/>
-          <w:numId w:val="37"/>
+          <w:numId w:val="41"/>
         </w:numPr>
         <w:ind w:left="1440" w:hanging="360"/>
       </w:pPr>
@@ -4236,7 +4109,7 @@
       <w:pPr>
         <w:numPr>
           <w:ilvl w:val="0"/>
-          <w:numId w:val="18"/>
+          <w:numId w:val="20"/>
         </w:numPr>
         <w:ind w:left="720" w:hanging="360"/>
       </w:pPr>
@@ -4301,7 +4174,7 @@
       <w:pPr>
         <w:numPr>
           <w:ilvl w:val="0"/>
-          <w:numId w:val="28"/>
+          <w:numId w:val="31"/>
         </w:numPr>
         <w:ind w:left="720" w:hanging="360"/>
         <w:rPr>
@@ -4322,7 +4195,7 @@
       <w:pPr>
         <w:numPr>
           <w:ilvl w:val="1"/>
-          <w:numId w:val="28"/>
+          <w:numId w:val="31"/>
         </w:numPr>
         <w:ind w:left="1440" w:hanging="360"/>
       </w:pPr>
@@ -4344,7 +4217,7 @@
       <w:pPr>
         <w:numPr>
           <w:ilvl w:val="0"/>
-          <w:numId w:val="28"/>
+          <w:numId w:val="31"/>
         </w:numPr>
         <w:ind w:left="720" w:hanging="360"/>
         <w:rPr>
@@ -4365,7 +4238,7 @@
       <w:pPr>
         <w:numPr>
           <w:ilvl w:val="1"/>
-          <w:numId w:val="28"/>
+          <w:numId w:val="31"/>
         </w:numPr>
         <w:ind w:left="1440" w:hanging="360"/>
       </w:pPr>
@@ -4394,7 +4267,7 @@
       <w:pPr>
         <w:numPr>
           <w:ilvl w:val="0"/>
-          <w:numId w:val="21"/>
+          <w:numId w:val="24"/>
         </w:numPr>
         <w:ind w:left="720" w:hanging="360"/>
       </w:pPr>
@@ -4455,7 +4328,7 @@
       <w:pPr>
         <w:numPr>
           <w:ilvl w:val="0"/>
-          <w:numId w:val="41"/>
+          <w:numId w:val="47"/>
         </w:numPr>
         <w:ind w:left="720" w:hanging="360"/>
         <w:rPr>
@@ -4474,7 +4347,7 @@
       <w:pPr>
         <w:numPr>
           <w:ilvl w:val="1"/>
-          <w:numId w:val="41"/>
+          <w:numId w:val="47"/>
         </w:numPr>
         <w:ind w:left="1440" w:hanging="360"/>
       </w:pPr>
@@ -4489,7 +4362,7 @@
       <w:pPr>
         <w:numPr>
           <w:ilvl w:val="1"/>
-          <w:numId w:val="41"/>
+          <w:numId w:val="47"/>
         </w:numPr>
         <w:ind w:left="1440" w:hanging="360"/>
       </w:pPr>
@@ -4504,7 +4377,7 @@
       <w:pPr>
         <w:numPr>
           <w:ilvl w:val="0"/>
-          <w:numId w:val="41"/>
+          <w:numId w:val="47"/>
         </w:numPr>
         <w:ind w:left="720" w:hanging="360"/>
         <w:rPr>
@@ -4523,7 +4396,7 @@
       <w:pPr>
         <w:numPr>
           <w:ilvl w:val="1"/>
-          <w:numId w:val="41"/>
+          <w:numId w:val="47"/>
         </w:numPr>
         <w:ind w:left="1440" w:hanging="360"/>
       </w:pPr>
@@ -4538,7 +4411,7 @@
       <w:pPr>
         <w:numPr>
           <w:ilvl w:val="0"/>
-          <w:numId w:val="41"/>
+          <w:numId w:val="47"/>
         </w:numPr>
         <w:ind w:left="720" w:hanging="360"/>
         <w:rPr>
@@ -4557,7 +4430,7 @@
       <w:pPr>
         <w:numPr>
           <w:ilvl w:val="1"/>
-          <w:numId w:val="41"/>
+          <w:numId w:val="47"/>
         </w:numPr>
         <w:ind w:left="1440" w:hanging="360"/>
       </w:pPr>
@@ -4572,7 +4445,7 @@
       <w:pPr>
         <w:numPr>
           <w:ilvl w:val="2"/>
-          <w:numId w:val="41"/>
+          <w:numId w:val="47"/>
         </w:numPr>
         <w:ind w:left="2160" w:hanging="360"/>
       </w:pPr>
@@ -4587,7 +4460,7 @@
       <w:pPr>
         <w:numPr>
           <w:ilvl w:val="2"/>
-          <w:numId w:val="41"/>
+          <w:numId w:val="47"/>
         </w:numPr>
         <w:ind w:left="2160" w:hanging="360"/>
       </w:pPr>
@@ -4602,7 +4475,7 @@
       <w:pPr>
         <w:numPr>
           <w:ilvl w:val="0"/>
-          <w:numId w:val="41"/>
+          <w:numId w:val="47"/>
         </w:numPr>
         <w:ind w:left="720" w:hanging="360"/>
         <w:rPr>
@@ -4621,7 +4494,7 @@
       <w:pPr>
         <w:numPr>
           <w:ilvl w:val="1"/>
-          <w:numId w:val="41"/>
+          <w:numId w:val="47"/>
         </w:numPr>
         <w:ind w:left="1440" w:hanging="360"/>
       </w:pPr>
@@ -4650,7 +4523,7 @@
       <w:pPr>
         <w:numPr>
           <w:ilvl w:val="0"/>
-          <w:numId w:val="29"/>
+          <w:numId w:val="32"/>
         </w:numPr>
         <w:ind w:left="720" w:hanging="360"/>
       </w:pPr>
@@ -4665,7 +4538,7 @@
       <w:pPr>
         <w:numPr>
           <w:ilvl w:val="0"/>
-          <w:numId w:val="29"/>
+          <w:numId w:val="32"/>
         </w:numPr>
         <w:ind w:left="720" w:hanging="360"/>
       </w:pPr>
@@ -4716,32 +4589,12 @@
         <w:rPr>
           <w:rtl w:val="0"/>
         </w:rPr>
-      </w:r>
-    </w:p>
-    <w:p>
-      <w:pPr>
-        <w:rPr/>
-      </w:pPr>
-      <w:r>
-        <w:rPr>
-          <w:rtl w:val="0"/>
-        </w:rPr>
-      </w:r>
-    </w:p>
-    <w:p>
-      <w:pPr>
-        <w:rPr/>
-      </w:pPr>
-      <w:r>
-        <w:rPr>
-          <w:rtl w:val="0"/>
-        </w:rPr>
         <w:t xml:space="preserve">Niveles de prototipado:</w:t>
       </w:r>
     </w:p>
     <w:tbl>
       <w:tblPr>
-        <w:tblStyle w:val="Table4"/>
+        <w:tblStyle w:val="Table3"/>
         <w:tblW w:w="7650.0" w:type="dxa"/>
         <w:jc w:val="left"/>
         <w:tblBorders>
@@ -5180,7 +5033,7 @@
       <w:pPr>
         <w:numPr>
           <w:ilvl w:val="0"/>
-          <w:numId w:val="27"/>
+          <w:numId w:val="30"/>
         </w:numPr>
         <w:ind w:left="720" w:hanging="360"/>
       </w:pPr>
@@ -5669,7 +5522,7 @@
       <w:pPr>
         <w:numPr>
           <w:ilvl w:val="0"/>
-          <w:numId w:val="22"/>
+          <w:numId w:val="25"/>
         </w:numPr>
         <w:ind w:left="720" w:hanging="360"/>
       </w:pPr>
@@ -5831,7 +5684,7 @@
     </w:p>
     <w:tbl>
       <w:tblPr>
-        <w:tblStyle w:val="Table5"/>
+        <w:tblStyle w:val="Table4"/>
         <w:tblW w:w="8610.0" w:type="dxa"/>
         <w:jc w:val="left"/>
         <w:tblBorders>
@@ -6270,7 +6123,7 @@
       <w:pPr>
         <w:numPr>
           <w:ilvl w:val="0"/>
-          <w:numId w:val="38"/>
+          <w:numId w:val="42"/>
         </w:numPr>
         <w:ind w:left="720" w:hanging="360"/>
       </w:pPr>
@@ -6313,7 +6166,7 @@
       <w:pPr>
         <w:numPr>
           <w:ilvl w:val="0"/>
-          <w:numId w:val="23"/>
+          <w:numId w:val="27"/>
         </w:numPr>
         <w:ind w:left="720" w:hanging="360"/>
         <w:rPr>
@@ -6332,7 +6185,7 @@
       <w:pPr>
         <w:numPr>
           <w:ilvl w:val="1"/>
-          <w:numId w:val="23"/>
+          <w:numId w:val="27"/>
         </w:numPr>
         <w:ind w:left="1440" w:hanging="360"/>
       </w:pPr>
@@ -6347,7 +6200,7 @@
       <w:pPr>
         <w:numPr>
           <w:ilvl w:val="0"/>
-          <w:numId w:val="23"/>
+          <w:numId w:val="27"/>
         </w:numPr>
         <w:ind w:left="720" w:hanging="360"/>
         <w:rPr>
@@ -6366,7 +6219,7 @@
       <w:pPr>
         <w:numPr>
           <w:ilvl w:val="1"/>
-          <w:numId w:val="23"/>
+          <w:numId w:val="27"/>
         </w:numPr>
         <w:ind w:left="1440" w:hanging="360"/>
       </w:pPr>
@@ -6381,7 +6234,7 @@
       <w:pPr>
         <w:numPr>
           <w:ilvl w:val="0"/>
-          <w:numId w:val="23"/>
+          <w:numId w:val="27"/>
         </w:numPr>
         <w:ind w:left="720" w:hanging="360"/>
         <w:rPr>
@@ -6400,7 +6253,7 @@
       <w:pPr>
         <w:numPr>
           <w:ilvl w:val="1"/>
-          <w:numId w:val="23"/>
+          <w:numId w:val="27"/>
         </w:numPr>
         <w:ind w:left="1440" w:hanging="360"/>
       </w:pPr>
@@ -6429,7 +6282,7 @@
       <w:pPr>
         <w:numPr>
           <w:ilvl w:val="0"/>
-          <w:numId w:val="40"/>
+          <w:numId w:val="45"/>
         </w:numPr>
         <w:ind w:left="720" w:hanging="360"/>
       </w:pPr>
@@ -6444,7 +6297,7 @@
       <w:pPr>
         <w:numPr>
           <w:ilvl w:val="0"/>
-          <w:numId w:val="40"/>
+          <w:numId w:val="45"/>
         </w:numPr>
         <w:ind w:left="720" w:hanging="360"/>
       </w:pPr>
@@ -6496,7 +6349,7 @@
       <w:pPr>
         <w:numPr>
           <w:ilvl w:val="0"/>
-          <w:numId w:val="44"/>
+          <w:numId w:val="50"/>
         </w:numPr>
         <w:ind w:left="720" w:hanging="360"/>
         <w:rPr>
@@ -6515,7 +6368,7 @@
       <w:pPr>
         <w:numPr>
           <w:ilvl w:val="1"/>
-          <w:numId w:val="44"/>
+          <w:numId w:val="50"/>
         </w:numPr>
         <w:ind w:left="1440" w:hanging="360"/>
       </w:pPr>
@@ -6530,7 +6383,7 @@
       <w:pPr>
         <w:numPr>
           <w:ilvl w:val="1"/>
-          <w:numId w:val="44"/>
+          <w:numId w:val="50"/>
         </w:numPr>
         <w:ind w:left="1440" w:hanging="360"/>
       </w:pPr>
@@ -6545,7 +6398,7 @@
       <w:pPr>
         <w:numPr>
           <w:ilvl w:val="0"/>
-          <w:numId w:val="44"/>
+          <w:numId w:val="50"/>
         </w:numPr>
         <w:ind w:left="720" w:hanging="360"/>
         <w:rPr>
@@ -6564,7 +6417,7 @@
       <w:pPr>
         <w:numPr>
           <w:ilvl w:val="1"/>
-          <w:numId w:val="44"/>
+          <w:numId w:val="50"/>
         </w:numPr>
         <w:ind w:left="1440" w:hanging="360"/>
       </w:pPr>
@@ -6579,7 +6432,7 @@
       <w:pPr>
         <w:numPr>
           <w:ilvl w:val="0"/>
-          <w:numId w:val="44"/>
+          <w:numId w:val="50"/>
         </w:numPr>
         <w:ind w:left="720" w:hanging="360"/>
         <w:rPr>
@@ -6598,7 +6451,7 @@
       <w:pPr>
         <w:numPr>
           <w:ilvl w:val="1"/>
-          <w:numId w:val="44"/>
+          <w:numId w:val="50"/>
         </w:numPr>
         <w:ind w:left="1440" w:hanging="360"/>
       </w:pPr>
@@ -6613,7 +6466,7 @@
       <w:pPr>
         <w:numPr>
           <w:ilvl w:val="2"/>
-          <w:numId w:val="44"/>
+          <w:numId w:val="50"/>
         </w:numPr>
         <w:ind w:left="2160" w:hanging="360"/>
       </w:pPr>
@@ -6628,7 +6481,7 @@
       <w:pPr>
         <w:numPr>
           <w:ilvl w:val="2"/>
-          <w:numId w:val="44"/>
+          <w:numId w:val="50"/>
         </w:numPr>
         <w:ind w:left="2160" w:hanging="360"/>
       </w:pPr>
@@ -6643,7 +6496,7 @@
       <w:pPr>
         <w:numPr>
           <w:ilvl w:val="0"/>
-          <w:numId w:val="44"/>
+          <w:numId w:val="50"/>
         </w:numPr>
         <w:ind w:left="720" w:hanging="360"/>
         <w:rPr>
@@ -6662,7 +6515,7 @@
       <w:pPr>
         <w:numPr>
           <w:ilvl w:val="1"/>
-          <w:numId w:val="44"/>
+          <w:numId w:val="50"/>
         </w:numPr>
         <w:ind w:left="1440" w:hanging="360"/>
       </w:pPr>
@@ -6677,7 +6530,7 @@
       <w:pPr>
         <w:numPr>
           <w:ilvl w:val="2"/>
-          <w:numId w:val="44"/>
+          <w:numId w:val="50"/>
         </w:numPr>
         <w:ind w:left="2160" w:hanging="360"/>
       </w:pPr>
@@ -6692,7 +6545,7 @@
       <w:pPr>
         <w:numPr>
           <w:ilvl w:val="2"/>
-          <w:numId w:val="44"/>
+          <w:numId w:val="50"/>
         </w:numPr>
         <w:ind w:left="2160" w:hanging="360"/>
       </w:pPr>
@@ -6707,7 +6560,7 @@
       <w:pPr>
         <w:numPr>
           <w:ilvl w:val="2"/>
-          <w:numId w:val="44"/>
+          <w:numId w:val="50"/>
         </w:numPr>
         <w:ind w:left="2160" w:hanging="360"/>
       </w:pPr>
@@ -6722,7 +6575,7 @@
       <w:pPr>
         <w:numPr>
           <w:ilvl w:val="0"/>
-          <w:numId w:val="44"/>
+          <w:numId w:val="50"/>
         </w:numPr>
         <w:ind w:left="720" w:hanging="360"/>
         <w:rPr>
@@ -6741,7 +6594,7 @@
       <w:pPr>
         <w:numPr>
           <w:ilvl w:val="1"/>
-          <w:numId w:val="44"/>
+          <w:numId w:val="50"/>
         </w:numPr>
         <w:ind w:left="1440" w:hanging="360"/>
       </w:pPr>
@@ -6756,7 +6609,7 @@
       <w:pPr>
         <w:numPr>
           <w:ilvl w:val="2"/>
-          <w:numId w:val="44"/>
+          <w:numId w:val="50"/>
         </w:numPr>
         <w:ind w:left="2160" w:hanging="360"/>
       </w:pPr>
@@ -6771,7 +6624,7 @@
       <w:pPr>
         <w:numPr>
           <w:ilvl w:val="2"/>
-          <w:numId w:val="44"/>
+          <w:numId w:val="50"/>
         </w:numPr>
         <w:ind w:left="2160" w:hanging="360"/>
       </w:pPr>
@@ -6797,22 +6650,26 @@
       <w:pPr>
         <w:numPr>
           <w:ilvl w:val="0"/>
-          <w:numId w:val="42"/>
-        </w:numPr>
-        <w:ind w:left="720" w:hanging="360"/>
-      </w:pPr>
-      <w:r>
-        <w:rPr>
-          <w:rtl w:val="0"/>
-        </w:rPr>
-        <w:t xml:space="preserve">Reduce costos:**</w:t>
+          <w:numId w:val="48"/>
+        </w:numPr>
+        <w:ind w:left="720" w:hanging="360"/>
+        <w:rPr>
+          <w:b w:val="1"/>
+        </w:rPr>
+      </w:pPr>
+      <w:r>
+        <w:rPr>
+          <w:b w:val="1"/>
+          <w:rtl w:val="0"/>
+        </w:rPr>
+        <w:t xml:space="preserve">Reduce costos:</w:t>
       </w:r>
     </w:p>
     <w:p>
       <w:pPr>
         <w:numPr>
           <w:ilvl w:val="1"/>
-          <w:numId w:val="42"/>
+          <w:numId w:val="48"/>
         </w:numPr>
         <w:ind w:left="1440" w:hanging="360"/>
       </w:pPr>
@@ -6827,12 +6684,16 @@
       <w:pPr>
         <w:numPr>
           <w:ilvl w:val="0"/>
-          <w:numId w:val="42"/>
-        </w:numPr>
-        <w:ind w:left="720" w:hanging="360"/>
-      </w:pPr>
-      <w:r>
-        <w:rPr>
+          <w:numId w:val="48"/>
+        </w:numPr>
+        <w:ind w:left="720" w:hanging="360"/>
+        <w:rPr>
+          <w:b w:val="1"/>
+        </w:rPr>
+      </w:pPr>
+      <w:r>
+        <w:rPr>
+          <w:b w:val="1"/>
           <w:rtl w:val="0"/>
         </w:rPr>
         <w:t xml:space="preserve">Aumenta la adopción:</w:t>
@@ -6842,7 +6703,7 @@
       <w:pPr>
         <w:numPr>
           <w:ilvl w:val="1"/>
-          <w:numId w:val="42"/>
+          <w:numId w:val="48"/>
         </w:numPr>
         <w:ind w:left="1440" w:hanging="360"/>
       </w:pPr>
@@ -6857,12 +6718,16 @@
       <w:pPr>
         <w:numPr>
           <w:ilvl w:val="0"/>
-          <w:numId w:val="42"/>
-        </w:numPr>
-        <w:ind w:left="720" w:hanging="360"/>
-      </w:pPr>
-      <w:r>
-        <w:rPr>
+          <w:numId w:val="48"/>
+        </w:numPr>
+        <w:ind w:left="720" w:hanging="360"/>
+        <w:rPr>
+          <w:b w:val="1"/>
+        </w:rPr>
+      </w:pPr>
+      <w:r>
+        <w:rPr>
+          <w:b w:val="1"/>
           <w:rtl w:val="0"/>
         </w:rPr>
         <w:t xml:space="preserve">Fomenta la innovación:</w:t>
@@ -6872,7 +6737,7 @@
       <w:pPr>
         <w:numPr>
           <w:ilvl w:val="1"/>
-          <w:numId w:val="42"/>
+          <w:numId w:val="48"/>
         </w:numPr>
         <w:ind w:left="1440" w:hanging="360"/>
       </w:pPr>
@@ -6913,7 +6778,7 @@
     </w:p>
     <w:tbl>
       <w:tblPr>
-        <w:tblStyle w:val="Table6"/>
+        <w:tblStyle w:val="Table5"/>
         <w:tblW w:w="9750.0" w:type="dxa"/>
         <w:jc w:val="left"/>
         <w:tblBorders>
@@ -7246,7 +7111,7 @@
       <w:pPr>
         <w:numPr>
           <w:ilvl w:val="0"/>
-          <w:numId w:val="25"/>
+          <w:numId w:val="29"/>
         </w:numPr>
         <w:ind w:left="720" w:hanging="360"/>
       </w:pPr>
@@ -7261,7 +7126,7 @@
       <w:pPr>
         <w:numPr>
           <w:ilvl w:val="0"/>
-          <w:numId w:val="25"/>
+          <w:numId w:val="29"/>
         </w:numPr>
         <w:ind w:left="720" w:hanging="360"/>
       </w:pPr>
@@ -7276,7 +7141,7 @@
       <w:pPr>
         <w:numPr>
           <w:ilvl w:val="0"/>
-          <w:numId w:val="25"/>
+          <w:numId w:val="29"/>
         </w:numPr>
         <w:ind w:left="720" w:hanging="360"/>
       </w:pPr>
@@ -7305,7 +7170,7 @@
       <w:pPr>
         <w:numPr>
           <w:ilvl w:val="0"/>
-          <w:numId w:val="16"/>
+          <w:numId w:val="17"/>
         </w:numPr>
         <w:ind w:left="720" w:hanging="360"/>
       </w:pPr>
@@ -7320,7 +7185,7 @@
       <w:pPr>
         <w:numPr>
           <w:ilvl w:val="0"/>
-          <w:numId w:val="16"/>
+          <w:numId w:val="17"/>
         </w:numPr>
         <w:ind w:left="720" w:hanging="360"/>
       </w:pPr>
@@ -7393,7 +7258,7 @@
       <w:pPr>
         <w:numPr>
           <w:ilvl w:val="0"/>
-          <w:numId w:val="43"/>
+          <w:numId w:val="49"/>
         </w:numPr>
         <w:ind w:left="720" w:hanging="360"/>
       </w:pPr>
@@ -7408,7 +7273,7 @@
       <w:pPr>
         <w:numPr>
           <w:ilvl w:val="0"/>
-          <w:numId w:val="43"/>
+          <w:numId w:val="49"/>
         </w:numPr>
         <w:ind w:left="720" w:hanging="360"/>
       </w:pPr>
@@ -7464,13 +7329,1376 @@
         <w:pStyle w:val="Heading1"/>
         <w:rPr/>
       </w:pPr>
-      <w:bookmarkStart w:colFirst="0" w:colLast="0" w:name="_8z2ekcbv6d0k" w:id="11"/>
+      <w:bookmarkStart w:colFirst="0" w:colLast="0" w:name="_29slch8cpbpm" w:id="11"/>
       <w:bookmarkEnd w:id="11"/>
       <w:r>
         <w:rPr>
           <w:rtl w:val="0"/>
         </w:rPr>
-        <w:t xml:space="preserve">6. Recursos recomendados</w:t>
+        <w:t xml:space="preserve">6. Ejemplo detallado de Desing Thinking</w:t>
+      </w:r>
+    </w:p>
+    <w:p>
+      <w:pPr>
+        <w:pStyle w:val="Heading3"/>
+        <w:keepNext w:val="0"/>
+        <w:spacing w:after="80" w:before="280" w:lineRule="auto"/>
+        <w:ind w:left="0"/>
+        <w:jc w:val="both"/>
+        <w:rPr>
+          <w:rFonts w:ascii="Calibri" w:cs="Calibri" w:eastAsia="Calibri" w:hAnsi="Calibri"/>
+          <w:b w:val="1"/>
+          <w:color w:val="000000"/>
+          <w:sz w:val="26"/>
+          <w:szCs w:val="26"/>
+        </w:rPr>
+      </w:pPr>
+      <w:bookmarkStart w:colFirst="0" w:colLast="0" w:name="_vvxt5lg7yki6" w:id="12"/>
+      <w:bookmarkEnd w:id="12"/>
+      <w:r>
+        <w:rPr>
+          <w:rFonts w:ascii="Calibri" w:cs="Calibri" w:eastAsia="Calibri" w:hAnsi="Calibri"/>
+          <w:b w:val="1"/>
+          <w:color w:val="000000"/>
+          <w:sz w:val="26"/>
+          <w:szCs w:val="26"/>
+          <w:rtl w:val="0"/>
+        </w:rPr>
+        <w:t xml:space="preserve">FocusFlow" - Una Plataforma que Transforma el Estudio en una Experiencia Motivadora</w:t>
+      </w:r>
+    </w:p>
+    <w:p>
+      <w:pPr>
+        <w:spacing w:after="240" w:before="240" w:lineRule="auto"/>
+        <w:rPr/>
+      </w:pPr>
+      <w:r>
+        <w:rPr>
+          <w:b w:val="1"/>
+          <w:rtl w:val="0"/>
+        </w:rPr>
+        <w:t xml:space="preserve">Contexto Actualizado:</w:t>
+      </w:r>
+      <w:r>
+        <w:rPr>
+          <w:rtl w:val="0"/>
+        </w:rPr>
+        <w:t xml:space="preserve"> En un entorno educativo y profesional cada vez más exigente, los estudiantes y trabajadores independientes enfrentan desafíos persistentes como la procrastinación y la erosión de la motivación para sostener hábitos de estudio. Las soluciones existentes priorizan mecanismos de bloqueo de distracciones o técnicas temporizadas como Pomodoro, pero descuidan aspectos clave como la motivación intrínseca y el aislamiento social inherente al proceso.</w:t>
+      </w:r>
+    </w:p>
+    <w:p>
+      <w:pPr>
+        <w:spacing w:after="240" w:before="240" w:lineRule="auto"/>
+        <w:rPr/>
+      </w:pPr>
+      <w:r>
+        <w:rPr>
+          <w:rtl w:val="0"/>
+        </w:rPr>
+        <w:t xml:space="preserve">Para realzar la presentación visual, se adopta un diseño estructurado con encabezados jerárquicos, listas enumeradas y viñetas para mayor claridad, junto con tipografía en negrita y cursiva para enfatizar elementos clave. Esta estética minimalista facilita la legibilidad y el flujo narrativo, integrando iconos sutiles donde aportan valor sin sobrecargar el contenido.</w:t>
+      </w:r>
+    </w:p>
+    <w:p>
+      <w:pPr>
+        <w:pStyle w:val="Heading4"/>
+        <w:keepNext w:val="0"/>
+        <w:spacing w:after="40" w:before="240" w:lineRule="auto"/>
+        <w:ind w:left="0"/>
+        <w:jc w:val="both"/>
+        <w:rPr>
+          <w:rFonts w:ascii="Calibri" w:cs="Calibri" w:eastAsia="Calibri" w:hAnsi="Calibri"/>
+          <w:i w:val="0"/>
+          <w:sz w:val="22"/>
+          <w:szCs w:val="22"/>
+          <w:u w:val="none"/>
+        </w:rPr>
+      </w:pPr>
+      <w:bookmarkStart w:colFirst="0" w:colLast="0" w:name="_ttdu4ohhtwhv" w:id="13"/>
+      <w:bookmarkEnd w:id="13"/>
+      <w:r>
+        <w:rPr>
+          <w:rFonts w:ascii="Calibri" w:cs="Calibri" w:eastAsia="Calibri" w:hAnsi="Calibri"/>
+          <w:i w:val="0"/>
+          <w:sz w:val="22"/>
+          <w:szCs w:val="22"/>
+          <w:u w:val="none"/>
+          <w:rtl w:val="0"/>
+        </w:rPr>
+        <w:t xml:space="preserve">Fase 1: Empatizar - Profundizando en las Barreras de la Procrastinación</w:t>
+      </w:r>
+    </w:p>
+    <w:p>
+      <w:pPr>
+        <w:spacing w:after="240" w:before="240" w:lineRule="auto"/>
+        <w:rPr/>
+      </w:pPr>
+      <w:r>
+        <w:rPr>
+          <w:b w:val="1"/>
+          <w:sz w:val="22"/>
+          <w:szCs w:val="22"/>
+          <w:rtl w:val="0"/>
+        </w:rPr>
+        <w:t xml:space="preserve">Objetivo Optimizado:</w:t>
+      </w:r>
+      <w:r>
+        <w:rPr>
+          <w:rtl w:val="0"/>
+        </w:rPr>
+        <w:t xml:space="preserve"> identificar las dimensiones emocionales, contextuales y relacionales que obstaculizan la consistencia en el estudio, mediante un enfoque etnográfico centrado en el usuario.</w:t>
+      </w:r>
+    </w:p>
+    <w:p>
+      <w:pPr>
+        <w:spacing w:after="240" w:before="240" w:lineRule="auto"/>
+        <w:rPr>
+          <w:b w:val="1"/>
+        </w:rPr>
+      </w:pPr>
+      <w:r>
+        <w:rPr>
+          <w:b w:val="1"/>
+          <w:rtl w:val="0"/>
+        </w:rPr>
+        <w:t xml:space="preserve">Técnicas Refinadas:</w:t>
+      </w:r>
+    </w:p>
+    <w:p>
+      <w:pPr>
+        <w:numPr>
+          <w:ilvl w:val="0"/>
+          <w:numId w:val="43"/>
+        </w:numPr>
+        <w:spacing w:after="0" w:afterAutospacing="0" w:before="240" w:lineRule="auto"/>
+        <w:ind w:left="720" w:hanging="360"/>
+        <w:jc w:val="left"/>
+      </w:pPr>
+      <w:r>
+        <w:rPr>
+          <w:b w:val="1"/>
+          <w:rtl w:val="0"/>
+        </w:rPr>
+        <w:t xml:space="preserve">Diarios reflexivos de ysuario:</w:t>
+      </w:r>
+      <w:r>
+        <w:rPr>
+          <w:rtl w:val="0"/>
+        </w:rPr>
+        <w:t xml:space="preserve"> Se involucró a 20 participantes (estudiantes y profesionales) para registrar, durante dos semanas, instancias de procrastinación, capturando emociones asociadas, distractores específicos y actividades alternativas mediante un formato estructurado (e.g., escalas de intensidad emocional).</w:t>
+      </w:r>
+    </w:p>
+    <w:p>
+      <w:pPr>
+        <w:numPr>
+          <w:ilvl w:val="0"/>
+          <w:numId w:val="43"/>
+        </w:numPr>
+        <w:spacing w:after="0" w:afterAutospacing="0" w:before="0" w:beforeAutospacing="0" w:lineRule="auto"/>
+        <w:ind w:left="720" w:hanging="360"/>
+        <w:jc w:val="left"/>
+      </w:pPr>
+      <w:r>
+        <w:rPr>
+          <w:b w:val="1"/>
+          <w:rtl w:val="0"/>
+        </w:rPr>
+        <w:t xml:space="preserve">Entrevistas semiestructuradas en profundidad:</w:t>
+      </w:r>
+      <w:r>
+        <w:rPr>
+          <w:rtl w:val="0"/>
+        </w:rPr>
+        <w:t xml:space="preserve"> Exploración cualitativa con guiones enfocados en patrones psicológicos:</w:t>
+      </w:r>
+    </w:p>
+    <w:p>
+      <w:pPr>
+        <w:numPr>
+          <w:ilvl w:val="1"/>
+          <w:numId w:val="43"/>
+        </w:numPr>
+        <w:spacing w:after="0" w:afterAutospacing="0" w:before="0" w:beforeAutospacing="0" w:lineRule="auto"/>
+        <w:ind w:left="1440" w:hanging="360"/>
+        <w:jc w:val="left"/>
+      </w:pPr>
+      <w:r>
+        <w:rPr>
+          <w:rtl w:val="0"/>
+        </w:rPr>
+        <w:t xml:space="preserve">"¿Cuáles son las sensaciones predominantes previas a una sesión de estudio percibida como tediosa?"</w:t>
+      </w:r>
+    </w:p>
+    <w:p>
+      <w:pPr>
+        <w:numPr>
+          <w:ilvl w:val="1"/>
+          <w:numId w:val="43"/>
+        </w:numPr>
+        <w:spacing w:after="0" w:afterAutospacing="0" w:before="0" w:beforeAutospacing="0" w:lineRule="auto"/>
+        <w:ind w:left="1440" w:hanging="360"/>
+        <w:jc w:val="left"/>
+      </w:pPr>
+      <w:r>
+        <w:rPr>
+          <w:rtl w:val="0"/>
+        </w:rPr>
+        <w:t xml:space="preserve">"¿Qué factores ambientales (físicos y digitales) contribuyen a las interrupciones?"</w:t>
+      </w:r>
+    </w:p>
+    <w:p>
+      <w:pPr>
+        <w:numPr>
+          <w:ilvl w:val="1"/>
+          <w:numId w:val="43"/>
+        </w:numPr>
+        <w:spacing w:after="0" w:afterAutospacing="0" w:before="0" w:beforeAutospacing="0" w:lineRule="auto"/>
+        <w:ind w:left="1440" w:hanging="360"/>
+        <w:jc w:val="left"/>
+      </w:pPr>
+      <w:r>
+        <w:rPr>
+          <w:rtl w:val="0"/>
+        </w:rPr>
+        <w:t xml:space="preserve">"¿Puede describir una experiencia de estudio óptima? ¿Qué elementos la diferenciaron?"</w:t>
+      </w:r>
+    </w:p>
+    <w:p>
+      <w:pPr>
+        <w:numPr>
+          <w:ilvl w:val="0"/>
+          <w:numId w:val="43"/>
+        </w:numPr>
+        <w:spacing w:after="240" w:before="0" w:beforeAutospacing="0" w:lineRule="auto"/>
+        <w:ind w:left="720" w:hanging="360"/>
+        <w:jc w:val="left"/>
+      </w:pPr>
+      <w:r>
+        <w:rPr>
+          <w:b w:val="1"/>
+          <w:rtl w:val="0"/>
+        </w:rPr>
+        <w:t xml:space="preserve">Técnica adicional: Mapas de empatía:</w:t>
+      </w:r>
+      <w:r>
+        <w:rPr>
+          <w:rtl w:val="0"/>
+        </w:rPr>
+        <w:t xml:space="preserve"> Construcción de diagramas visuales para sintetizar lo que los usuarios </w:t>
+      </w:r>
+      <w:r>
+        <w:rPr>
+          <w:i w:val="1"/>
+          <w:rtl w:val="0"/>
+        </w:rPr>
+        <w:t xml:space="preserve">dicen</w:t>
+      </w:r>
+      <w:r>
+        <w:rPr>
+          <w:rtl w:val="0"/>
+        </w:rPr>
+        <w:t xml:space="preserve">, </w:t>
+      </w:r>
+      <w:r>
+        <w:rPr>
+          <w:i w:val="1"/>
+          <w:rtl w:val="0"/>
+        </w:rPr>
+        <w:t xml:space="preserve">hacen</w:t>
+      </w:r>
+      <w:r>
+        <w:rPr>
+          <w:rtl w:val="0"/>
+        </w:rPr>
+        <w:t xml:space="preserve">, </w:t>
+      </w:r>
+      <w:r>
+        <w:rPr>
+          <w:i w:val="1"/>
+          <w:rtl w:val="0"/>
+        </w:rPr>
+        <w:t xml:space="preserve">piensan</w:t>
+      </w:r>
+      <w:r>
+        <w:rPr>
+          <w:rtl w:val="0"/>
+        </w:rPr>
+        <w:t xml:space="preserve"> y </w:t>
+      </w:r>
+      <w:r>
+        <w:rPr>
+          <w:i w:val="1"/>
+          <w:rtl w:val="0"/>
+        </w:rPr>
+        <w:t xml:space="preserve">sienten</w:t>
+      </w:r>
+      <w:r>
+        <w:rPr>
+          <w:rtl w:val="0"/>
+        </w:rPr>
+        <w:t xml:space="preserve">, revelando discrepancias entre comportamientos observados y declarados.</w:t>
+      </w:r>
+    </w:p>
+    <w:p>
+      <w:pPr>
+        <w:spacing w:after="240" w:before="240" w:lineRule="auto"/>
+        <w:rPr>
+          <w:b w:val="1"/>
+        </w:rPr>
+      </w:pPr>
+      <w:r>
+        <w:rPr>
+          <w:b w:val="1"/>
+          <w:rtl w:val="0"/>
+        </w:rPr>
+        <w:t xml:space="preserve">Hallazgos alave (Insight):</w:t>
+      </w:r>
+    </w:p>
+    <w:p>
+      <w:pPr>
+        <w:numPr>
+          <w:ilvl w:val="0"/>
+          <w:numId w:val="19"/>
+        </w:numPr>
+        <w:spacing w:after="0" w:afterAutospacing="0" w:before="240" w:lineRule="auto"/>
+        <w:ind w:left="720" w:hanging="360"/>
+        <w:jc w:val="left"/>
+      </w:pPr>
+      <w:r>
+        <w:rPr>
+          <w:b w:val="1"/>
+          <w:rtl w:val="0"/>
+        </w:rPr>
+        <w:t xml:space="preserve">Insight 1:</w:t>
+      </w:r>
+      <w:r>
+        <w:rPr>
+          <w:rtl w:val="0"/>
+        </w:rPr>
+        <w:t xml:space="preserve"> el estudio se percibe como una actividad aislada y carente de recompensas inmediatas, exacerbando la desmotivación y el agotamiento emocional.</w:t>
+      </w:r>
+    </w:p>
+    <w:p>
+      <w:pPr>
+        <w:numPr>
+          <w:ilvl w:val="0"/>
+          <w:numId w:val="19"/>
+        </w:numPr>
+        <w:spacing w:after="0" w:afterAutospacing="0" w:before="0" w:beforeAutospacing="0" w:lineRule="auto"/>
+        <w:ind w:left="720" w:hanging="360"/>
+        <w:jc w:val="left"/>
+      </w:pPr>
+      <w:r>
+        <w:rPr>
+          <w:b w:val="1"/>
+          <w:rtl w:val="0"/>
+        </w:rPr>
+        <w:t xml:space="preserve">Insight 2:</w:t>
+      </w:r>
+      <w:r>
+        <w:rPr>
+          <w:rtl w:val="0"/>
+        </w:rPr>
+        <w:t xml:space="preserve"> la sobrecarga cognitiva derivada de volúmenes extensos de material genera parálisis decisoria, impidiendo la iniciación de tareas.</w:t>
+      </w:r>
+    </w:p>
+    <w:p>
+      <w:pPr>
+        <w:numPr>
+          <w:ilvl w:val="0"/>
+          <w:numId w:val="19"/>
+        </w:numPr>
+        <w:spacing w:after="0" w:afterAutospacing="0" w:before="0" w:beforeAutospacing="0" w:lineRule="auto"/>
+        <w:ind w:left="720" w:hanging="360"/>
+        <w:jc w:val="left"/>
+      </w:pPr>
+      <w:r>
+        <w:rPr>
+          <w:b w:val="1"/>
+          <w:rtl w:val="0"/>
+        </w:rPr>
+        <w:t xml:space="preserve">Insight 3:</w:t>
+      </w:r>
+      <w:r>
+        <w:rPr>
+          <w:rtl w:val="0"/>
+        </w:rPr>
+        <w:t xml:space="preserve"> los dispositivos móviles actúan como vectores duales: fuentes primarias de distracción, pero también canales esenciales para conexión social y alivio temporal.</w:t>
+      </w:r>
+    </w:p>
+    <w:p>
+      <w:pPr>
+        <w:numPr>
+          <w:ilvl w:val="0"/>
+          <w:numId w:val="19"/>
+        </w:numPr>
+        <w:spacing w:after="0" w:afterAutospacing="0" w:before="0" w:beforeAutospacing="0" w:lineRule="auto"/>
+        <w:ind w:left="720" w:hanging="360"/>
+        <w:jc w:val="left"/>
+      </w:pPr>
+      <w:r>
+        <w:rPr>
+          <w:b w:val="1"/>
+          <w:rtl w:val="0"/>
+        </w:rPr>
+        <w:t xml:space="preserve">Insight 4:</w:t>
+      </w:r>
+      <w:r>
+        <w:rPr>
+          <w:rtl w:val="0"/>
+        </w:rPr>
+        <w:t xml:space="preserve"> la ausencia de validación externa para logros incrementales erosiona la resiliencia, destacando la necesidad de mecanismos de reconocimiento comunitario.</w:t>
+      </w:r>
+    </w:p>
+    <w:p>
+      <w:pPr>
+        <w:numPr>
+          <w:ilvl w:val="0"/>
+          <w:numId w:val="19"/>
+        </w:numPr>
+        <w:spacing w:after="240" w:before="0" w:beforeAutospacing="0" w:lineRule="auto"/>
+        <w:ind w:left="720" w:hanging="360"/>
+        <w:jc w:val="left"/>
+      </w:pPr>
+      <w:r>
+        <w:rPr>
+          <w:b w:val="1"/>
+          <w:rtl w:val="0"/>
+        </w:rPr>
+        <w:t xml:space="preserve">Insight adicional:</w:t>
+      </w:r>
+      <w:r>
+        <w:rPr>
+          <w:rtl w:val="0"/>
+        </w:rPr>
+        <w:t xml:space="preserve"> patrones circadianos influyen en la procrastinación, con picos de distracción en horarios vespertinos, sugiriendo intervenciones adaptativas.</w:t>
+      </w:r>
+    </w:p>
+    <w:p>
+      <w:pPr>
+        <w:pStyle w:val="Heading4"/>
+        <w:keepNext w:val="0"/>
+        <w:spacing w:after="40" w:before="240" w:lineRule="auto"/>
+        <w:ind w:left="0"/>
+        <w:jc w:val="both"/>
+        <w:rPr>
+          <w:rFonts w:ascii="Calibri" w:cs="Calibri" w:eastAsia="Calibri" w:hAnsi="Calibri"/>
+          <w:i w:val="0"/>
+          <w:sz w:val="22"/>
+          <w:szCs w:val="22"/>
+          <w:u w:val="none"/>
+        </w:rPr>
+      </w:pPr>
+      <w:bookmarkStart w:colFirst="0" w:colLast="0" w:name="_af8yvpglzvys" w:id="14"/>
+      <w:bookmarkEnd w:id="14"/>
+      <w:r>
+        <w:rPr>
+          <w:rFonts w:ascii="Calibri" w:cs="Calibri" w:eastAsia="Calibri" w:hAnsi="Calibri"/>
+          <w:i w:val="0"/>
+          <w:sz w:val="22"/>
+          <w:szCs w:val="22"/>
+          <w:u w:val="none"/>
+          <w:rtl w:val="0"/>
+        </w:rPr>
+        <w:t xml:space="preserve">Fase 2: Definir - Reformulando el eesafío estratégico</w:t>
+      </w:r>
+    </w:p>
+    <w:p>
+      <w:pPr>
+        <w:spacing w:after="240" w:before="240" w:lineRule="auto"/>
+        <w:rPr/>
+      </w:pPr>
+      <w:r>
+        <w:rPr>
+          <w:b w:val="1"/>
+          <w:sz w:val="22"/>
+          <w:szCs w:val="22"/>
+          <w:rtl w:val="0"/>
+        </w:rPr>
+        <w:t xml:space="preserve">Síntoma Inicial:</w:t>
+      </w:r>
+      <w:r>
+        <w:rPr>
+          <w:rtl w:val="0"/>
+        </w:rPr>
+        <w:t xml:space="preserve"> Inconsistencia en las rutinas de estudio.</w:t>
+      </w:r>
+    </w:p>
+    <w:p>
+      <w:pPr>
+        <w:spacing w:after="240" w:before="240" w:lineRule="auto"/>
+        <w:rPr/>
+      </w:pPr>
+      <w:r>
+        <w:rPr>
+          <w:b w:val="1"/>
+          <w:rtl w:val="0"/>
+        </w:rPr>
+        <w:t xml:space="preserve">Problema redefinido (Point of View - POV):</w:t>
+      </w:r>
+      <w:r>
+        <w:rPr>
+          <w:rtl w:val="0"/>
+        </w:rPr>
+        <w:t xml:space="preserve"> "Los usuarios requieren sistemas integrados que fomenten la compañía virtual y la gratificación inmediata durante las sesiones de estudio, mitigando el aislamiento, la abrumación cognitiva y la deficiencia en motivación endógena."</w:t>
+      </w:r>
+    </w:p>
+    <w:p>
+      <w:pPr>
+        <w:spacing w:after="240" w:before="240" w:lineRule="auto"/>
+        <w:rPr>
+          <w:b w:val="1"/>
+        </w:rPr>
+      </w:pPr>
+      <w:r>
+        <w:rPr>
+          <w:b w:val="1"/>
+          <w:rtl w:val="0"/>
+        </w:rPr>
+        <w:t xml:space="preserve">Preguntas "How Might We?" (HMW):</w:t>
+      </w:r>
+    </w:p>
+    <w:p>
+      <w:pPr>
+        <w:numPr>
+          <w:ilvl w:val="0"/>
+          <w:numId w:val="14"/>
+        </w:numPr>
+        <w:spacing w:after="0" w:afterAutospacing="0" w:before="240" w:lineRule="auto"/>
+        <w:ind w:left="720" w:hanging="360"/>
+        <w:jc w:val="left"/>
+      </w:pPr>
+      <w:r>
+        <w:rPr>
+          <w:b w:val="1"/>
+          <w:rtl w:val="0"/>
+        </w:rPr>
+        <w:t xml:space="preserve">HMW 1:</w:t>
+      </w:r>
+      <w:r>
+        <w:rPr>
+          <w:rtl w:val="0"/>
+        </w:rPr>
+        <w:t xml:space="preserve"> "¿Cómo podríamos reconfigurar el estudio como una experiencia colaborativa y social, reduciendo la percepción de aislamiento?"</w:t>
+      </w:r>
+    </w:p>
+    <w:p>
+      <w:pPr>
+        <w:numPr>
+          <w:ilvl w:val="0"/>
+          <w:numId w:val="14"/>
+        </w:numPr>
+        <w:spacing w:after="0" w:afterAutospacing="0" w:before="0" w:beforeAutospacing="0" w:lineRule="auto"/>
+        <w:ind w:left="720" w:hanging="360"/>
+        <w:jc w:val="left"/>
+      </w:pPr>
+      <w:r>
+        <w:rPr>
+          <w:b w:val="1"/>
+          <w:rtl w:val="0"/>
+        </w:rPr>
+        <w:t xml:space="preserve">HMW 2:</w:t>
+      </w:r>
+      <w:r>
+        <w:rPr>
+          <w:rtl w:val="0"/>
+        </w:rPr>
+        <w:t xml:space="preserve"> "¿Cómo podríamos descomponer tareas complejas en micro-objetivos con retroalimentación inmediata y gratificante?"</w:t>
+      </w:r>
+    </w:p>
+    <w:p>
+      <w:pPr>
+        <w:numPr>
+          <w:ilvl w:val="0"/>
+          <w:numId w:val="14"/>
+        </w:numPr>
+        <w:spacing w:after="0" w:afterAutospacing="0" w:before="0" w:beforeAutospacing="0" w:lineRule="auto"/>
+        <w:ind w:left="720" w:hanging="360"/>
+        <w:jc w:val="left"/>
+      </w:pPr>
+      <w:r>
+        <w:rPr>
+          <w:b w:val="1"/>
+          <w:rtl w:val="0"/>
+        </w:rPr>
+        <w:t xml:space="preserve">HMW 3:</w:t>
+      </w:r>
+      <w:r>
+        <w:rPr>
+          <w:rtl w:val="0"/>
+        </w:rPr>
+        <w:t xml:space="preserve"> "¿Cómo podríamos reconvertir los dispositivos móviles de distractores a facilitadores de concentración y engagement?"</w:t>
+      </w:r>
+    </w:p>
+    <w:p>
+      <w:pPr>
+        <w:numPr>
+          <w:ilvl w:val="0"/>
+          <w:numId w:val="14"/>
+        </w:numPr>
+        <w:spacing w:after="240" w:before="0" w:beforeAutospacing="0" w:lineRule="auto"/>
+        <w:ind w:left="720" w:hanging="360"/>
+        <w:jc w:val="left"/>
+      </w:pPr>
+      <w:r>
+        <w:rPr>
+          <w:b w:val="1"/>
+          <w:rtl w:val="0"/>
+        </w:rPr>
+        <w:t xml:space="preserve">HMW adicional:</w:t>
+      </w:r>
+      <w:r>
+        <w:rPr>
+          <w:rtl w:val="0"/>
+        </w:rPr>
+        <w:t xml:space="preserve"> "¿Cómo podríamos incorporar elementos de gamificación para alinear el esfuerzo con progresión narrativa y recompensas personalizadas?"</w:t>
+      </w:r>
+    </w:p>
+    <w:p>
+      <w:pPr>
+        <w:pStyle w:val="Heading4"/>
+        <w:keepNext w:val="0"/>
+        <w:spacing w:after="40" w:before="240" w:lineRule="auto"/>
+        <w:ind w:left="0"/>
+        <w:jc w:val="both"/>
+        <w:rPr>
+          <w:rFonts w:ascii="Calibri" w:cs="Calibri" w:eastAsia="Calibri" w:hAnsi="Calibri"/>
+          <w:i w:val="0"/>
+          <w:sz w:val="22"/>
+          <w:szCs w:val="22"/>
+          <w:u w:val="none"/>
+        </w:rPr>
+      </w:pPr>
+      <w:bookmarkStart w:colFirst="0" w:colLast="0" w:name="_mta8m1mu0y1x" w:id="15"/>
+      <w:bookmarkEnd w:id="15"/>
+      <w:r>
+        <w:rPr>
+          <w:rFonts w:ascii="Calibri" w:cs="Calibri" w:eastAsia="Calibri" w:hAnsi="Calibri"/>
+          <w:i w:val="0"/>
+          <w:sz w:val="22"/>
+          <w:szCs w:val="22"/>
+          <w:u w:val="none"/>
+          <w:rtl w:val="0"/>
+        </w:rPr>
+        <w:t xml:space="preserve">Fase 3: Idear - Generación de Soluciones Innovadoras</w:t>
+      </w:r>
+    </w:p>
+    <w:p>
+      <w:pPr>
+        <w:spacing w:after="240" w:before="240" w:lineRule="auto"/>
+        <w:rPr/>
+      </w:pPr>
+      <w:r>
+        <w:rPr>
+          <w:b w:val="1"/>
+          <w:sz w:val="22"/>
+          <w:szCs w:val="22"/>
+          <w:rtl w:val="0"/>
+        </w:rPr>
+        <w:t xml:space="preserve">Enfoque metodológico:</w:t>
+      </w:r>
+      <w:r>
+        <w:rPr>
+          <w:rtl w:val="0"/>
+        </w:rPr>
+        <w:t xml:space="preserve"> sesiones de ideación colaborativa con reglas estrictas: priorizar volumen de ideas, fomentar propuestas disruptivas y aplicar técnicas de construcción iterativa (e.g., "Sí, y..." para expandir conceptos).</w:t>
+      </w:r>
+    </w:p>
+    <w:p>
+      <w:pPr>
+        <w:spacing w:after="240" w:before="240" w:lineRule="auto"/>
+        <w:rPr>
+          <w:b w:val="1"/>
+        </w:rPr>
+      </w:pPr>
+      <w:r>
+        <w:rPr>
+          <w:b w:val="1"/>
+          <w:rtl w:val="0"/>
+        </w:rPr>
+        <w:t xml:space="preserve">Ideas seleccionadas y optimizadas del Brainstorming:</w:t>
+      </w:r>
+    </w:p>
+    <w:p>
+      <w:pPr>
+        <w:numPr>
+          <w:ilvl w:val="0"/>
+          <w:numId w:val="4"/>
+        </w:numPr>
+        <w:spacing w:after="0" w:afterAutospacing="0" w:before="240" w:lineRule="auto"/>
+        <w:ind w:left="720" w:hanging="360"/>
+        <w:jc w:val="left"/>
+      </w:pPr>
+      <w:r>
+        <w:rPr>
+          <w:b w:val="1"/>
+          <w:rtl w:val="0"/>
+        </w:rPr>
+        <w:t xml:space="preserve">Estudio colaborativo virtual:</w:t>
+      </w:r>
+      <w:r>
+        <w:rPr>
+          <w:rtl w:val="0"/>
+        </w:rPr>
+        <w:t xml:space="preserve"> integración de salas virtuales con flujos de video/audio en modo pasivo, simulando entornos compartidos como bibliotecas digitales (Aborda HMW1).</w:t>
+      </w:r>
+    </w:p>
+    <w:p>
+      <w:pPr>
+        <w:numPr>
+          <w:ilvl w:val="0"/>
+          <w:numId w:val="4"/>
+        </w:numPr>
+        <w:spacing w:after="0" w:afterAutospacing="0" w:before="0" w:beforeAutospacing="0" w:lineRule="auto"/>
+        <w:ind w:left="720" w:hanging="360"/>
+        <w:jc w:val="left"/>
+      </w:pPr>
+      <w:r>
+        <w:rPr>
+          <w:b w:val="1"/>
+          <w:rtl w:val="0"/>
+        </w:rPr>
+        <w:t xml:space="preserve">Marco de gamificación RPG:</w:t>
+      </w:r>
+      <w:r>
+        <w:rPr>
+          <w:rtl w:val="0"/>
+        </w:rPr>
+        <w:t xml:space="preserve"> transformación de disciplinas académicas en "dominios narrativos" y subtemas en "questiones secuenciales", con acumulación de experiencia (XP) y desbloqueo de hitos (Aborda HMW2).</w:t>
+      </w:r>
+    </w:p>
+    <w:p>
+      <w:pPr>
+        <w:numPr>
+          <w:ilvl w:val="0"/>
+          <w:numId w:val="4"/>
+        </w:numPr>
+        <w:spacing w:after="0" w:afterAutospacing="0" w:before="0" w:beforeAutospacing="0" w:lineRule="auto"/>
+        <w:ind w:left="720" w:hanging="360"/>
+        <w:jc w:val="left"/>
+      </w:pPr>
+      <w:r>
+        <w:rPr>
+          <w:b w:val="1"/>
+          <w:rtl w:val="0"/>
+        </w:rPr>
+        <w:t xml:space="preserve">Evolución dinámica de avatar:</w:t>
+      </w:r>
+      <w:r>
+        <w:rPr>
+          <w:rtl w:val="0"/>
+        </w:rPr>
+        <w:t xml:space="preserve"> representación visual del usuario que evoluciona en atributos (e.g., vitalidad, equipamiento) basada en consistencia, con retroalimentación visual para inactividad (Aborda HMW2).</w:t>
+      </w:r>
+    </w:p>
+    <w:p>
+      <w:pPr>
+        <w:numPr>
+          <w:ilvl w:val="0"/>
+          <w:numId w:val="4"/>
+        </w:numPr>
+        <w:spacing w:after="0" w:afterAutospacing="0" w:before="0" w:beforeAutospacing="0" w:lineRule="auto"/>
+        <w:ind w:left="720" w:hanging="360"/>
+        <w:jc w:val="left"/>
+      </w:pPr>
+      <w:r>
+        <w:rPr>
+          <w:b w:val="1"/>
+          <w:rtl w:val="0"/>
+        </w:rPr>
+        <w:t xml:space="preserve">Temporizador Pomodoro con economía de recompensas:</w:t>
+      </w:r>
+      <w:r>
+        <w:rPr>
+          <w:rtl w:val="0"/>
+        </w:rPr>
+        <w:t xml:space="preserve"> finalización de ciclos (25 minutos) genera tokens virtuales intercambiables por beneficios personalizados, como intervalos controlados de ocio o contribuciones filantrópicas (Aborda HMW3).</w:t>
+      </w:r>
+    </w:p>
+    <w:p>
+      <w:pPr>
+        <w:numPr>
+          <w:ilvl w:val="0"/>
+          <w:numId w:val="4"/>
+        </w:numPr>
+        <w:spacing w:after="0" w:afterAutospacing="0" w:before="0" w:beforeAutospacing="0" w:lineRule="auto"/>
+        <w:ind w:left="720" w:hanging="360"/>
+        <w:jc w:val="left"/>
+      </w:pPr>
+      <w:r>
+        <w:rPr>
+          <w:b w:val="1"/>
+          <w:rtl w:val="0"/>
+        </w:rPr>
+        <w:t xml:space="preserve">Redes de soporte comunitario:</w:t>
+      </w:r>
+      <w:r>
+        <w:rPr>
+          <w:rtl w:val="0"/>
+        </w:rPr>
+        <w:t xml:space="preserve"> formación de clanes privados para monitoreo mutuo de avances, tablas de clasificación y mensajería motivacional (Aborda HMW1 y HMW2).</w:t>
+      </w:r>
+    </w:p>
+    <w:p>
+      <w:pPr>
+        <w:numPr>
+          <w:ilvl w:val="0"/>
+          <w:numId w:val="4"/>
+        </w:numPr>
+        <w:spacing w:after="0" w:afterAutospacing="0" w:before="0" w:beforeAutospacing="0" w:lineRule="auto"/>
+        <w:ind w:left="720" w:hanging="360"/>
+        <w:jc w:val="left"/>
+      </w:pPr>
+      <w:r>
+        <w:rPr>
+          <w:b w:val="1"/>
+          <w:rtl w:val="0"/>
+        </w:rPr>
+        <w:t xml:space="preserve">Ideas adicionales:</w:t>
+      </w:r>
+    </w:p>
+    <w:p>
+      <w:pPr>
+        <w:numPr>
+          <w:ilvl w:val="1"/>
+          <w:numId w:val="4"/>
+        </w:numPr>
+        <w:spacing w:after="0" w:afterAutospacing="0" w:before="0" w:beforeAutospacing="0" w:lineRule="auto"/>
+        <w:ind w:left="1440" w:hanging="360"/>
+        <w:jc w:val="left"/>
+      </w:pPr>
+      <w:r>
+        <w:rPr>
+          <w:b w:val="1"/>
+          <w:rtl w:val="0"/>
+        </w:rPr>
+        <w:t xml:space="preserve">Integración de IA asistente:</w:t>
+      </w:r>
+      <w:r>
+        <w:rPr>
+          <w:rtl w:val="0"/>
+        </w:rPr>
+        <w:t xml:space="preserve"> chatbot contextual que sugiere desgloses de tareas y recordatorios adaptativos basados en patrones de usuario.</w:t>
+      </w:r>
+    </w:p>
+    <w:p>
+      <w:pPr>
+        <w:numPr>
+          <w:ilvl w:val="1"/>
+          <w:numId w:val="4"/>
+        </w:numPr>
+        <w:spacing w:after="240" w:before="0" w:beforeAutospacing="0" w:lineRule="auto"/>
+        <w:ind w:left="1440" w:hanging="360"/>
+        <w:jc w:val="left"/>
+      </w:pPr>
+      <w:r>
+        <w:rPr>
+          <w:b w:val="1"/>
+          <w:rtl w:val="0"/>
+        </w:rPr>
+        <w:t xml:space="preserve">Modos multisensoriales:</w:t>
+      </w:r>
+      <w:r>
+        <w:rPr>
+          <w:rtl w:val="0"/>
+        </w:rPr>
+        <w:t xml:space="preserve"> incorporación de soundscapes ambientales y vibraciones hápticas para mantener el flujo de concentración.</w:t>
+      </w:r>
+    </w:p>
+    <w:p>
+      <w:pPr>
+        <w:pStyle w:val="Heading4"/>
+        <w:keepNext w:val="0"/>
+        <w:spacing w:after="40" w:before="240" w:lineRule="auto"/>
+        <w:ind w:left="0"/>
+        <w:jc w:val="both"/>
+        <w:rPr>
+          <w:rFonts w:ascii="Calibri" w:cs="Calibri" w:eastAsia="Calibri" w:hAnsi="Calibri"/>
+          <w:i w:val="0"/>
+          <w:sz w:val="22"/>
+          <w:szCs w:val="22"/>
+          <w:u w:val="none"/>
+        </w:rPr>
+      </w:pPr>
+      <w:bookmarkStart w:colFirst="0" w:colLast="0" w:name="_eaxxc173aqi" w:id="16"/>
+      <w:bookmarkEnd w:id="16"/>
+      <w:r>
+        <w:rPr>
+          <w:rFonts w:ascii="Calibri" w:cs="Calibri" w:eastAsia="Calibri" w:hAnsi="Calibri"/>
+          <w:i w:val="0"/>
+          <w:sz w:val="22"/>
+          <w:szCs w:val="22"/>
+          <w:u w:val="none"/>
+          <w:rtl w:val="0"/>
+        </w:rPr>
+        <w:t xml:space="preserve">Fase 4: Prototipar - Materializando conceptos prioritarios</w:t>
+      </w:r>
+    </w:p>
+    <w:p>
+      <w:pPr>
+        <w:spacing w:after="240" w:before="240" w:lineRule="auto"/>
+        <w:rPr/>
+      </w:pPr>
+      <w:r>
+        <w:rPr>
+          <w:b w:val="1"/>
+          <w:sz w:val="22"/>
+          <w:szCs w:val="22"/>
+          <w:rtl w:val="0"/>
+        </w:rPr>
+        <w:t xml:space="preserve">Estrategia Refinada:</w:t>
+      </w:r>
+      <w:r>
+        <w:rPr>
+          <w:rtl w:val="0"/>
+        </w:rPr>
+        <w:t xml:space="preserve"> Desarrollo de un prototipo interactivo de alta fidelidad en herramientas como Figma, Canva o Adobe XD, enfocándose en el ciclo núcleo de usuario para validar usabilidad y engagement.</w:t>
+      </w:r>
+    </w:p>
+    <w:p>
+      <w:pPr>
+        <w:spacing w:after="240" w:before="240" w:lineRule="auto"/>
+        <w:rPr>
+          <w:b w:val="1"/>
+        </w:rPr>
+      </w:pPr>
+      <w:r>
+        <w:rPr>
+          <w:b w:val="1"/>
+          <w:rtl w:val="0"/>
+        </w:rPr>
+        <w:t xml:space="preserve">Flujo prototipado</w:t>
+      </w:r>
+    </w:p>
+    <w:p>
+      <w:pPr>
+        <w:numPr>
+          <w:ilvl w:val="0"/>
+          <w:numId w:val="23"/>
+        </w:numPr>
+        <w:spacing w:after="0" w:afterAutospacing="0" w:before="240" w:lineRule="auto"/>
+        <w:ind w:left="720" w:hanging="360"/>
+        <w:jc w:val="left"/>
+      </w:pPr>
+      <w:r>
+        <w:rPr>
+          <w:b w:val="1"/>
+          <w:rtl w:val="0"/>
+        </w:rPr>
+        <w:t xml:space="preserve">Onboarding Personalizado:</w:t>
+      </w:r>
+      <w:r>
+        <w:rPr>
+          <w:rtl w:val="0"/>
+        </w:rPr>
+        <w:t xml:space="preserve"> Selección de avatar y establecimiento de objetivos cuantificables (e.g., horas semanales, alineadas con metas académicas).</w:t>
+      </w:r>
+    </w:p>
+    <w:p>
+      <w:pPr>
+        <w:numPr>
+          <w:ilvl w:val="0"/>
+          <w:numId w:val="23"/>
+        </w:numPr>
+        <w:spacing w:after="0" w:afterAutospacing="0" w:before="0" w:beforeAutospacing="0" w:lineRule="auto"/>
+        <w:ind w:left="720" w:hanging="360"/>
+        <w:jc w:val="left"/>
+      </w:pPr>
+      <w:r>
+        <w:rPr>
+          <w:b w:val="1"/>
+          <w:rtl w:val="0"/>
+        </w:rPr>
+        <w:t xml:space="preserve">Interfaz Principal:</w:t>
+      </w:r>
+      <w:r>
+        <w:rPr>
+          <w:rtl w:val="0"/>
+        </w:rPr>
+        <w:t xml:space="preserve"> Visualización integrada de:</w:t>
+      </w:r>
+    </w:p>
+    <w:p>
+      <w:pPr>
+        <w:numPr>
+          <w:ilvl w:val="1"/>
+          <w:numId w:val="23"/>
+        </w:numPr>
+        <w:spacing w:after="0" w:afterAutospacing="0" w:before="0" w:beforeAutospacing="0" w:lineRule="auto"/>
+        <w:ind w:left="1440" w:hanging="360"/>
+        <w:jc w:val="left"/>
+      </w:pPr>
+      <w:r>
+        <w:rPr>
+          <w:rtl w:val="0"/>
+        </w:rPr>
+        <w:t xml:space="preserve">Estado del avatar con métricas de nivel y XP.</w:t>
+      </w:r>
+    </w:p>
+    <w:p>
+      <w:pPr>
+        <w:numPr>
+          <w:ilvl w:val="1"/>
+          <w:numId w:val="23"/>
+        </w:numPr>
+        <w:spacing w:after="0" w:afterAutospacing="0" w:before="0" w:beforeAutospacing="0" w:lineRule="auto"/>
+        <w:ind w:left="1440" w:hanging="360"/>
+        <w:jc w:val="left"/>
+      </w:pPr>
+      <w:r>
+        <w:rPr>
+          <w:rtl w:val="0"/>
+        </w:rPr>
+        <w:t xml:space="preserve">Botón central para iniciar sesiones temporizadas.</w:t>
+      </w:r>
+    </w:p>
+    <w:p>
+      <w:pPr>
+        <w:numPr>
+          <w:ilvl w:val="1"/>
+          <w:numId w:val="23"/>
+        </w:numPr>
+        <w:spacing w:after="0" w:afterAutospacing="0" w:before="0" w:beforeAutospacing="0" w:lineRule="auto"/>
+        <w:ind w:left="1440" w:hanging="360"/>
+        <w:jc w:val="left"/>
+      </w:pPr>
+      <w:r>
+        <w:rPr>
+          <w:rtl w:val="0"/>
+        </w:rPr>
+        <w:t xml:space="preserve">Acceso a entornos colaborativos públicos o privados.</w:t>
+      </w:r>
+    </w:p>
+    <w:p>
+      <w:pPr>
+        <w:numPr>
+          <w:ilvl w:val="1"/>
+          <w:numId w:val="23"/>
+        </w:numPr>
+        <w:spacing w:after="0" w:afterAutospacing="0" w:before="0" w:beforeAutospacing="0" w:lineRule="auto"/>
+        <w:ind w:left="1440" w:hanging="360"/>
+        <w:jc w:val="left"/>
+      </w:pPr>
+      <w:r>
+        <w:rPr>
+          <w:rtl w:val="0"/>
+        </w:rPr>
+        <w:t xml:space="preserve">Dashboards de progreso y logros desbloqueados.</w:t>
+      </w:r>
+    </w:p>
+    <w:p>
+      <w:pPr>
+        <w:numPr>
+          <w:ilvl w:val="0"/>
+          <w:numId w:val="23"/>
+        </w:numPr>
+        <w:spacing w:after="0" w:afterAutospacing="0" w:before="0" w:beforeAutospacing="0" w:lineRule="auto"/>
+        <w:ind w:left="720" w:hanging="360"/>
+        <w:jc w:val="left"/>
+      </w:pPr>
+      <w:r>
+        <w:rPr>
+          <w:b w:val="1"/>
+          <w:rtl w:val="0"/>
+        </w:rPr>
+        <w:t xml:space="preserve">Durante la Sesión:</w:t>
+      </w:r>
+      <w:r>
+        <w:rPr>
+          <w:rtl w:val="0"/>
+        </w:rPr>
+        <w:t xml:space="preserve"> Pantalla minimalista con conteo regresivo, animaciones de avatar sincronizadas y barras de avance en tiempo real.</w:t>
+      </w:r>
+    </w:p>
+    <w:p>
+      <w:pPr>
+        <w:numPr>
+          <w:ilvl w:val="0"/>
+          <w:numId w:val="23"/>
+        </w:numPr>
+        <w:spacing w:after="240" w:before="0" w:beforeAutospacing="0" w:lineRule="auto"/>
+        <w:ind w:left="720" w:hanging="360"/>
+        <w:jc w:val="left"/>
+      </w:pPr>
+      <w:r>
+        <w:rPr>
+          <w:b w:val="1"/>
+          <w:rtl w:val="0"/>
+        </w:rPr>
+        <w:t xml:space="preserve">Post-Sesión:</w:t>
+      </w:r>
+      <w:r>
+        <w:rPr>
+          <w:rtl w:val="0"/>
+        </w:rPr>
+        <w:t xml:space="preserve"> Interfaz de celebración con resumen de ganancias (XP, tokens) y opciones de compartición social, integrando analíticas de productividad.</w:t>
+      </w:r>
+    </w:p>
+    <w:p>
+      <w:pPr>
+        <w:pStyle w:val="Heading4"/>
+        <w:keepNext w:val="0"/>
+        <w:spacing w:after="40" w:before="240" w:lineRule="auto"/>
+        <w:ind w:left="0"/>
+        <w:jc w:val="both"/>
+        <w:rPr>
+          <w:rFonts w:ascii="Calibri" w:cs="Calibri" w:eastAsia="Calibri" w:hAnsi="Calibri"/>
+          <w:i w:val="0"/>
+          <w:sz w:val="22"/>
+          <w:szCs w:val="22"/>
+          <w:u w:val="none"/>
+        </w:rPr>
+      </w:pPr>
+      <w:bookmarkStart w:colFirst="0" w:colLast="0" w:name="_qtgtycdph5a" w:id="17"/>
+      <w:bookmarkEnd w:id="17"/>
+      <w:r>
+        <w:rPr>
+          <w:rFonts w:ascii="Calibri" w:cs="Calibri" w:eastAsia="Calibri" w:hAnsi="Calibri"/>
+          <w:i w:val="0"/>
+          <w:sz w:val="22"/>
+          <w:szCs w:val="22"/>
+          <w:u w:val="none"/>
+          <w:rtl w:val="0"/>
+        </w:rPr>
+        <w:t xml:space="preserve">Fase 5: Testear - Evaluación Iterativa con Usuarios</w:t>
+      </w:r>
+    </w:p>
+    <w:p>
+      <w:pPr>
+        <w:spacing w:after="240" w:before="240" w:lineRule="auto"/>
+        <w:rPr/>
+      </w:pPr>
+      <w:r>
+        <w:rPr>
+          <w:b w:val="1"/>
+          <w:sz w:val="22"/>
+          <w:szCs w:val="22"/>
+          <w:rtl w:val="0"/>
+        </w:rPr>
+        <w:t xml:space="preserve">Metodología Mejorada:</w:t>
+      </w:r>
+      <w:r>
+        <w:rPr>
+          <w:rtl w:val="0"/>
+        </w:rPr>
+        <w:t xml:space="preserve"> Pruebas de usabilidad con 10 participantes, simulando escenarios reales: "Configura y completa una sesión de 25 minutos para una questión específica (e.g., 'Capítulo 5 de Historia')".</w:t>
+      </w:r>
+    </w:p>
+    <w:p>
+      <w:pPr>
+        <w:spacing w:after="240" w:before="240" w:lineRule="auto"/>
+        <w:rPr>
+          <w:b w:val="1"/>
+        </w:rPr>
+      </w:pPr>
+      <w:r>
+        <w:rPr>
+          <w:b w:val="1"/>
+          <w:rtl w:val="0"/>
+        </w:rPr>
+        <w:t xml:space="preserve">Feedback Crítico e Iteraciones Derivadas:</w:t>
+      </w:r>
+    </w:p>
+    <w:p>
+      <w:pPr>
+        <w:numPr>
+          <w:ilvl w:val="0"/>
+          <w:numId w:val="34"/>
+        </w:numPr>
+        <w:spacing w:after="0" w:afterAutospacing="0" w:before="240" w:lineRule="auto"/>
+        <w:ind w:left="720" w:hanging="360"/>
+        <w:jc w:val="left"/>
+      </w:pPr>
+      <w:r>
+        <w:rPr>
+          <w:b w:val="1"/>
+          <w:rtl w:val="0"/>
+        </w:rPr>
+        <w:t xml:space="preserve">Feedback 1:</w:t>
+      </w:r>
+      <w:r>
+        <w:rPr>
+          <w:rtl w:val="0"/>
+        </w:rPr>
+        <w:t xml:space="preserve"> "Los beneficios de XP y tokens requieren mayor transparencia." → </w:t>
+      </w:r>
+      <w:r>
+        <w:rPr>
+          <w:b w:val="1"/>
+          <w:rtl w:val="0"/>
+        </w:rPr>
+        <w:t xml:space="preserve">Iteración:</w:t>
+      </w:r>
+      <w:r>
+        <w:rPr>
+          <w:rtl w:val="0"/>
+        </w:rPr>
+        <w:t xml:space="preserve"> Incorporación de una sección de "marketplace" virtual con catálogos detallados de redenciones (e.g., customizaciones estéticas, extensiones de descanso).</w:t>
+      </w:r>
+    </w:p>
+    <w:p>
+      <w:pPr>
+        <w:numPr>
+          <w:ilvl w:val="0"/>
+          <w:numId w:val="34"/>
+        </w:numPr>
+        <w:spacing w:after="0" w:afterAutospacing="0" w:before="0" w:beforeAutospacing="0" w:lineRule="auto"/>
+        <w:ind w:left="720" w:hanging="360"/>
+        <w:jc w:val="left"/>
+      </w:pPr>
+      <w:r>
+        <w:rPr>
+          <w:b w:val="1"/>
+          <w:rtl w:val="0"/>
+        </w:rPr>
+        <w:t xml:space="preserve">Feedback 2:</w:t>
+      </w:r>
+      <w:r>
+        <w:rPr>
+          <w:rtl w:val="0"/>
+        </w:rPr>
+        <w:t xml:space="preserve"> "La exposición en salas públicas genera ansiedad interpersonal." → </w:t>
+      </w:r>
+      <w:r>
+        <w:rPr>
+          <w:b w:val="1"/>
+          <w:rtl w:val="0"/>
+        </w:rPr>
+        <w:t xml:space="preserve">Iteración:</w:t>
+      </w:r>
+      <w:r>
+        <w:rPr>
+          <w:rtl w:val="0"/>
+        </w:rPr>
+        <w:t xml:space="preserve"> Énfasis en modalidades de audio pasivo y clanes exclusivos, con opciones de anonimato.</w:t>
+      </w:r>
+    </w:p>
+    <w:p>
+      <w:pPr>
+        <w:numPr>
+          <w:ilvl w:val="0"/>
+          <w:numId w:val="34"/>
+        </w:numPr>
+        <w:spacing w:after="0" w:afterAutospacing="0" w:before="0" w:beforeAutospacing="0" w:lineRule="auto"/>
+        <w:ind w:left="720" w:hanging="360"/>
+        <w:jc w:val="left"/>
+      </w:pPr>
+      <w:r>
+        <w:rPr>
+          <w:b w:val="1"/>
+          <w:rtl w:val="0"/>
+        </w:rPr>
+        <w:t xml:space="preserve">Feedback 3:</w:t>
+      </w:r>
+      <w:r>
+        <w:rPr>
+          <w:rtl w:val="0"/>
+        </w:rPr>
+        <w:t xml:space="preserve"> "Falta visibilidad de trayectoria a largo plazo." → </w:t>
+      </w:r>
+      <w:r>
+        <w:rPr>
+          <w:b w:val="1"/>
+          <w:rtl w:val="0"/>
+        </w:rPr>
+        <w:t xml:space="preserve">Iteración:</w:t>
+      </w:r>
+      <w:r>
+        <w:rPr>
+          <w:rtl w:val="0"/>
+        </w:rPr>
+        <w:t xml:space="preserve"> Adición de visualizaciones gráficas (e.g., curvas de progreso mensual) y archivos históricos de logros.</w:t>
+      </w:r>
+    </w:p>
+    <w:p>
+      <w:pPr>
+        <w:numPr>
+          <w:ilvl w:val="0"/>
+          <w:numId w:val="34"/>
+        </w:numPr>
+        <w:spacing w:after="240" w:before="0" w:beforeAutospacing="0" w:lineRule="auto"/>
+        <w:ind w:left="720" w:hanging="360"/>
+        <w:jc w:val="left"/>
+      </w:pPr>
+      <w:r>
+        <w:rPr>
+          <w:b w:val="1"/>
+          <w:rtl w:val="0"/>
+        </w:rPr>
+        <w:t xml:space="preserve">Feedback adicional:</w:t>
+      </w:r>
+      <w:r>
+        <w:rPr>
+          <w:rtl w:val="0"/>
+        </w:rPr>
+        <w:t xml:space="preserve"> "Integración con calendarios externos sería útil." → </w:t>
+      </w:r>
+      <w:r>
+        <w:rPr>
+          <w:b w:val="1"/>
+          <w:rtl w:val="0"/>
+        </w:rPr>
+        <w:t xml:space="preserve">Iteración:</w:t>
+      </w:r>
+      <w:r>
+        <w:rPr>
+          <w:rtl w:val="0"/>
+        </w:rPr>
+        <w:t xml:space="preserve"> Sincronización con APIs de agenda para recordatorios contextuales.</w:t>
+      </w:r>
+    </w:p>
+    <w:p>
+      <w:pPr>
+        <w:pStyle w:val="Heading4"/>
+        <w:keepNext w:val="0"/>
+        <w:spacing w:after="40" w:before="240" w:lineRule="auto"/>
+        <w:ind w:left="0"/>
+        <w:jc w:val="both"/>
+        <w:rPr>
+          <w:rFonts w:ascii="Calibri" w:cs="Calibri" w:eastAsia="Calibri" w:hAnsi="Calibri"/>
+          <w:i w:val="0"/>
+          <w:sz w:val="22"/>
+          <w:szCs w:val="22"/>
+          <w:u w:val="none"/>
+        </w:rPr>
+      </w:pPr>
+      <w:bookmarkStart w:colFirst="0" w:colLast="0" w:name="_f3fcko7jyvcn" w:id="18"/>
+      <w:bookmarkEnd w:id="18"/>
+      <w:r>
+        <w:rPr>
+          <w:rFonts w:ascii="Calibri" w:cs="Calibri" w:eastAsia="Calibri" w:hAnsi="Calibri"/>
+          <w:i w:val="0"/>
+          <w:sz w:val="22"/>
+          <w:szCs w:val="22"/>
+          <w:u w:val="none"/>
+          <w:rtl w:val="0"/>
+        </w:rPr>
+        <w:t xml:space="preserve">Conclusión y Valor del Ciclo de Design Thinking</w:t>
+      </w:r>
+    </w:p>
+    <w:p>
+      <w:pPr>
+        <w:spacing w:after="240" w:before="240" w:lineRule="auto"/>
+        <w:rPr/>
+      </w:pPr>
+      <w:r>
+        <w:rPr>
+          <w:rtl w:val="0"/>
+        </w:rPr>
+        <w:t xml:space="preserve">Este proceso iterativo trasciende las herramientas convencionales de gestión temporal, evolucionando "FocusFlow" en una ecosistema integral que fusiona dinámica social, gamificación estratégica y optimización tecnológica. Al validar empíricamente las raíces emocionales de la procrastinación, se logra una solución resiliente que fomenta hábitos sostenibles, fortaleciendo la motivación intrínseca y la productividad en entornos educativos y profesionales.</w:t>
+      </w:r>
+    </w:p>
+    <w:p>
+      <w:pPr>
+        <w:pStyle w:val="Heading1"/>
+        <w:rPr/>
+      </w:pPr>
+      <w:bookmarkStart w:colFirst="0" w:colLast="0" w:name="_8z2ekcbv6d0k" w:id="19"/>
+      <w:bookmarkEnd w:id="19"/>
+      <w:r>
+        <w:rPr>
+          <w:rtl w:val="0"/>
+        </w:rPr>
+        <w:t xml:space="preserve">7. Recursos recomendados</w:t>
       </w:r>
     </w:p>
     <w:p>
@@ -7550,7 +8778,7 @@
       <w:pPr>
         <w:numPr>
           <w:ilvl w:val="0"/>
-          <w:numId w:val="32"/>
+          <w:numId w:val="37"/>
         </w:numPr>
         <w:ind w:left="720" w:hanging="360"/>
       </w:pPr>
@@ -7565,7 +8793,7 @@
       <w:pPr>
         <w:numPr>
           <w:ilvl w:val="1"/>
-          <w:numId w:val="32"/>
+          <w:numId w:val="37"/>
         </w:numPr>
         <w:ind w:left="1440" w:hanging="360"/>
       </w:pPr>
@@ -7589,7 +8817,7 @@
       <w:pPr>
         <w:numPr>
           <w:ilvl w:val="0"/>
-          <w:numId w:val="32"/>
+          <w:numId w:val="37"/>
         </w:numPr>
         <w:ind w:left="720" w:hanging="360"/>
       </w:pPr>
@@ -7604,7 +8832,7 @@
       <w:pPr>
         <w:numPr>
           <w:ilvl w:val="1"/>
-          <w:numId w:val="32"/>
+          <w:numId w:val="37"/>
         </w:numPr>
         <w:ind w:left="1440" w:hanging="360"/>
       </w:pPr>
@@ -7628,7 +8856,7 @@
       <w:pPr>
         <w:numPr>
           <w:ilvl w:val="0"/>
-          <w:numId w:val="32"/>
+          <w:numId w:val="37"/>
         </w:numPr>
         <w:ind w:left="720" w:hanging="360"/>
       </w:pPr>
@@ -7643,7 +8871,7 @@
       <w:pPr>
         <w:numPr>
           <w:ilvl w:val="1"/>
-          <w:numId w:val="32"/>
+          <w:numId w:val="37"/>
         </w:numPr>
         <w:ind w:left="1440" w:hanging="360"/>
       </w:pPr>
@@ -7681,7 +8909,7 @@
       <w:pPr>
         <w:numPr>
           <w:ilvl w:val="0"/>
-          <w:numId w:val="24"/>
+          <w:numId w:val="28"/>
         </w:numPr>
         <w:ind w:left="720" w:hanging="360"/>
       </w:pPr>
@@ -7696,7 +8924,7 @@
       <w:pPr>
         <w:numPr>
           <w:ilvl w:val="1"/>
-          <w:numId w:val="24"/>
+          <w:numId w:val="28"/>
         </w:numPr>
         <w:ind w:left="1440" w:hanging="360"/>
       </w:pPr>
@@ -7726,7 +8954,7 @@
       <w:pPr>
         <w:numPr>
           <w:ilvl w:val="0"/>
-          <w:numId w:val="24"/>
+          <w:numId w:val="28"/>
         </w:numPr>
         <w:ind w:left="720" w:hanging="360"/>
       </w:pPr>
@@ -7741,7 +8969,7 @@
       <w:pPr>
         <w:numPr>
           <w:ilvl w:val="1"/>
-          <w:numId w:val="24"/>
+          <w:numId w:val="28"/>
         </w:numPr>
         <w:ind w:left="1440" w:hanging="360"/>
       </w:pPr>
@@ -7765,7 +8993,7 @@
       <w:pPr>
         <w:numPr>
           <w:ilvl w:val="0"/>
-          <w:numId w:val="24"/>
+          <w:numId w:val="28"/>
         </w:numPr>
         <w:ind w:left="720" w:hanging="360"/>
       </w:pPr>
@@ -7780,7 +9008,7 @@
       <w:pPr>
         <w:numPr>
           <w:ilvl w:val="1"/>
-          <w:numId w:val="24"/>
+          <w:numId w:val="28"/>
         </w:numPr>
         <w:ind w:left="1440" w:hanging="360"/>
       </w:pPr>
@@ -7949,7 +9177,7 @@
       <w:pPr>
         <w:numPr>
           <w:ilvl w:val="0"/>
-          <w:numId w:val="36"/>
+          <w:numId w:val="40"/>
         </w:numPr>
         <w:ind w:left="720" w:hanging="360"/>
       </w:pPr>
@@ -7964,7 +9192,7 @@
       <w:pPr>
         <w:numPr>
           <w:ilvl w:val="1"/>
-          <w:numId w:val="36"/>
+          <w:numId w:val="40"/>
         </w:numPr>
         <w:ind w:left="1440" w:hanging="360"/>
       </w:pPr>
@@ -7988,7 +9216,7 @@
       <w:pPr>
         <w:numPr>
           <w:ilvl w:val="0"/>
-          <w:numId w:val="36"/>
+          <w:numId w:val="40"/>
         </w:numPr>
         <w:ind w:left="720" w:hanging="360"/>
       </w:pPr>
@@ -8003,7 +9231,7 @@
       <w:pPr>
         <w:numPr>
           <w:ilvl w:val="1"/>
-          <w:numId w:val="36"/>
+          <w:numId w:val="40"/>
         </w:numPr>
         <w:ind w:left="1440" w:hanging="360"/>
       </w:pPr>
@@ -8027,7 +9255,7 @@
       <w:pPr>
         <w:numPr>
           <w:ilvl w:val="0"/>
-          <w:numId w:val="36"/>
+          <w:numId w:val="40"/>
         </w:numPr>
         <w:ind w:left="720" w:hanging="360"/>
       </w:pPr>
@@ -8042,7 +9270,7 @@
       <w:pPr>
         <w:numPr>
           <w:ilvl w:val="1"/>
-          <w:numId w:val="36"/>
+          <w:numId w:val="40"/>
         </w:numPr>
         <w:ind w:left="1440" w:hanging="360"/>
       </w:pPr>
@@ -8682,10 +9910,6 @@
         <w:ind w:left="720" w:hanging="360"/>
       </w:pPr>
       <w:rPr>
-        <w:rFonts w:ascii="Roboto" w:cs="Roboto" w:eastAsia="Roboto" w:hAnsi="Roboto"/>
-        <w:color w:val="404040"/>
-        <w:sz w:val="24"/>
-        <w:szCs w:val="24"/>
         <w:u w:val="none"/>
       </w:rPr>
     </w:lvl>
@@ -8698,10 +9922,6 @@
         <w:ind w:left="1440" w:hanging="360"/>
       </w:pPr>
       <w:rPr>
-        <w:rFonts w:ascii="Roboto" w:cs="Roboto" w:eastAsia="Roboto" w:hAnsi="Roboto"/>
-        <w:color w:val="404040"/>
-        <w:sz w:val="24"/>
-        <w:szCs w:val="24"/>
         <w:u w:val="none"/>
       </w:rPr>
     </w:lvl>
@@ -9842,6 +11062,116 @@
         <w:ind w:left="720" w:hanging="360"/>
       </w:pPr>
       <w:rPr>
+        <w:u w:val="none"/>
+      </w:rPr>
+    </w:lvl>
+    <w:lvl w:ilvl="1">
+      <w:start w:val="1"/>
+      <w:numFmt w:val="bullet"/>
+      <w:lvlText w:val="○"/>
+      <w:lvlJc w:val="left"/>
+      <w:pPr>
+        <w:ind w:left="1440" w:hanging="360"/>
+      </w:pPr>
+      <w:rPr>
+        <w:u w:val="none"/>
+      </w:rPr>
+    </w:lvl>
+    <w:lvl w:ilvl="2">
+      <w:start w:val="1"/>
+      <w:numFmt w:val="bullet"/>
+      <w:lvlText w:val="■"/>
+      <w:lvlJc w:val="left"/>
+      <w:pPr>
+        <w:ind w:left="2160" w:hanging="360"/>
+      </w:pPr>
+      <w:rPr>
+        <w:u w:val="none"/>
+      </w:rPr>
+    </w:lvl>
+    <w:lvl w:ilvl="3">
+      <w:start w:val="1"/>
+      <w:numFmt w:val="bullet"/>
+      <w:lvlText w:val="●"/>
+      <w:lvlJc w:val="left"/>
+      <w:pPr>
+        <w:ind w:left="2880" w:hanging="360"/>
+      </w:pPr>
+      <w:rPr>
+        <w:u w:val="none"/>
+      </w:rPr>
+    </w:lvl>
+    <w:lvl w:ilvl="4">
+      <w:start w:val="1"/>
+      <w:numFmt w:val="bullet"/>
+      <w:lvlText w:val="○"/>
+      <w:lvlJc w:val="left"/>
+      <w:pPr>
+        <w:ind w:left="3600" w:hanging="360"/>
+      </w:pPr>
+      <w:rPr>
+        <w:u w:val="none"/>
+      </w:rPr>
+    </w:lvl>
+    <w:lvl w:ilvl="5">
+      <w:start w:val="1"/>
+      <w:numFmt w:val="bullet"/>
+      <w:lvlText w:val="■"/>
+      <w:lvlJc w:val="left"/>
+      <w:pPr>
+        <w:ind w:left="4320" w:hanging="360"/>
+      </w:pPr>
+      <w:rPr>
+        <w:u w:val="none"/>
+      </w:rPr>
+    </w:lvl>
+    <w:lvl w:ilvl="6">
+      <w:start w:val="1"/>
+      <w:numFmt w:val="bullet"/>
+      <w:lvlText w:val="●"/>
+      <w:lvlJc w:val="left"/>
+      <w:pPr>
+        <w:ind w:left="5040" w:hanging="360"/>
+      </w:pPr>
+      <w:rPr>
+        <w:u w:val="none"/>
+      </w:rPr>
+    </w:lvl>
+    <w:lvl w:ilvl="7">
+      <w:start w:val="1"/>
+      <w:numFmt w:val="bullet"/>
+      <w:lvlText w:val="○"/>
+      <w:lvlJc w:val="left"/>
+      <w:pPr>
+        <w:ind w:left="5760" w:hanging="360"/>
+      </w:pPr>
+      <w:rPr>
+        <w:u w:val="none"/>
+      </w:rPr>
+    </w:lvl>
+    <w:lvl w:ilvl="8">
+      <w:start w:val="1"/>
+      <w:numFmt w:val="bullet"/>
+      <w:lvlText w:val="■"/>
+      <w:lvlJc w:val="left"/>
+      <w:pPr>
+        <w:ind w:left="6480" w:hanging="360"/>
+      </w:pPr>
+      <w:rPr>
+        <w:u w:val="none"/>
+      </w:rPr>
+    </w:lvl>
+  </w:abstractNum>
+  <w:abstractNum w:abstractNumId="15">
+    <w:lvl w:ilvl="0">
+      <w:start w:val="1"/>
+      <w:numFmt w:val="bullet"/>
+      <w:lvlText w:val="●"/>
+      <w:lvlJc w:val="left"/>
+      <w:pPr>
+        <w:ind w:left="720" w:hanging="360"/>
+      </w:pPr>
+      <w:rPr>
         <w:rFonts w:ascii="Roboto" w:cs="Roboto" w:eastAsia="Roboto" w:hAnsi="Roboto"/>
         <w:color w:val="404040"/>
         <w:sz w:val="24"/>
@@ -9946,7 +11276,7 @@
       </w:rPr>
     </w:lvl>
   </w:abstractNum>
-  <w:abstractNum w:abstractNumId="15">
+  <w:abstractNum w:abstractNumId="16">
     <w:lvl w:ilvl="0">
       <w:start w:val="1"/>
       <w:numFmt w:val="bullet"/>
@@ -10064,7 +11394,7 @@
       </w:rPr>
     </w:lvl>
   </w:abstractNum>
-  <w:abstractNum w:abstractNumId="16">
+  <w:abstractNum w:abstractNumId="17">
     <w:lvl w:ilvl="0">
       <w:start w:val="1"/>
       <w:numFmt w:val="decimal"/>
@@ -10178,7 +11508,7 @@
       </w:rPr>
     </w:lvl>
   </w:abstractNum>
-  <w:abstractNum w:abstractNumId="17">
+  <w:abstractNum w:abstractNumId="18">
     <w:lvl w:ilvl="0">
       <w:start w:val="1"/>
       <w:numFmt w:val="bullet"/>
@@ -10292,7 +11622,117 @@
       </w:rPr>
     </w:lvl>
   </w:abstractNum>
-  <w:abstractNum w:abstractNumId="18">
+  <w:abstractNum w:abstractNumId="19">
+    <w:lvl w:ilvl="0">
+      <w:start w:val="1"/>
+      <w:numFmt w:val="bullet"/>
+      <w:lvlText w:val="●"/>
+      <w:lvlJc w:val="left"/>
+      <w:pPr>
+        <w:ind w:left="720" w:hanging="360"/>
+      </w:pPr>
+      <w:rPr>
+        <w:u w:val="none"/>
+      </w:rPr>
+    </w:lvl>
+    <w:lvl w:ilvl="1">
+      <w:start w:val="1"/>
+      <w:numFmt w:val="bullet"/>
+      <w:lvlText w:val="○"/>
+      <w:lvlJc w:val="left"/>
+      <w:pPr>
+        <w:ind w:left="1440" w:hanging="360"/>
+      </w:pPr>
+      <w:rPr>
+        <w:u w:val="none"/>
+      </w:rPr>
+    </w:lvl>
+    <w:lvl w:ilvl="2">
+      <w:start w:val="1"/>
+      <w:numFmt w:val="bullet"/>
+      <w:lvlText w:val="■"/>
+      <w:lvlJc w:val="left"/>
+      <w:pPr>
+        <w:ind w:left="2160" w:hanging="360"/>
+      </w:pPr>
+      <w:rPr>
+        <w:u w:val="none"/>
+      </w:rPr>
+    </w:lvl>
+    <w:lvl w:ilvl="3">
+      <w:start w:val="1"/>
+      <w:numFmt w:val="bullet"/>
+      <w:lvlText w:val="●"/>
+      <w:lvlJc w:val="left"/>
+      <w:pPr>
+        <w:ind w:left="2880" w:hanging="360"/>
+      </w:pPr>
+      <w:rPr>
+        <w:u w:val="none"/>
+      </w:rPr>
+    </w:lvl>
+    <w:lvl w:ilvl="4">
+      <w:start w:val="1"/>
+      <w:numFmt w:val="bullet"/>
+      <w:lvlText w:val="○"/>
+      <w:lvlJc w:val="left"/>
+      <w:pPr>
+        <w:ind w:left="3600" w:hanging="360"/>
+      </w:pPr>
+      <w:rPr>
+        <w:u w:val="none"/>
+      </w:rPr>
+    </w:lvl>
+    <w:lvl w:ilvl="5">
+      <w:start w:val="1"/>
+      <w:numFmt w:val="bullet"/>
+      <w:lvlText w:val="■"/>
+      <w:lvlJc w:val="left"/>
+      <w:pPr>
+        <w:ind w:left="4320" w:hanging="360"/>
+      </w:pPr>
+      <w:rPr>
+        <w:u w:val="none"/>
+      </w:rPr>
+    </w:lvl>
+    <w:lvl w:ilvl="6">
+      <w:start w:val="1"/>
+      <w:numFmt w:val="bullet"/>
+      <w:lvlText w:val="●"/>
+      <w:lvlJc w:val="left"/>
+      <w:pPr>
+        <w:ind w:left="5040" w:hanging="360"/>
+      </w:pPr>
+      <w:rPr>
+        <w:u w:val="none"/>
+      </w:rPr>
+    </w:lvl>
+    <w:lvl w:ilvl="7">
+      <w:start w:val="1"/>
+      <w:numFmt w:val="bullet"/>
+      <w:lvlText w:val="○"/>
+      <w:lvlJc w:val="left"/>
+      <w:pPr>
+        <w:ind w:left="5760" w:hanging="360"/>
+      </w:pPr>
+      <w:rPr>
+        <w:u w:val="none"/>
+      </w:rPr>
+    </w:lvl>
+    <w:lvl w:ilvl="8">
+      <w:start w:val="1"/>
+      <w:numFmt w:val="bullet"/>
+      <w:lvlText w:val="■"/>
+      <w:lvlJc w:val="left"/>
+      <w:pPr>
+        <w:ind w:left="6480" w:hanging="360"/>
+      </w:pPr>
+      <w:rPr>
+        <w:u w:val="none"/>
+      </w:rPr>
+    </w:lvl>
+  </w:abstractNum>
+  <w:abstractNum w:abstractNumId="20">
     <w:lvl w:ilvl="0">
       <w:start w:val="1"/>
       <w:numFmt w:val="bullet"/>
@@ -10406,11 +11846,129 @@
       </w:rPr>
     </w:lvl>
   </w:abstractNum>
-  <w:abstractNum w:abstractNumId="19">
+  <w:abstractNum w:abstractNumId="21">
     <w:lvl w:ilvl="0">
       <w:start w:val="1"/>
       <w:numFmt w:val="bullet"/>
       <w:lvlText w:val="●"/>
+      <w:lvlJc w:val="left"/>
+      <w:pPr>
+        <w:ind w:left="720" w:hanging="360"/>
+      </w:pPr>
+      <w:rPr>
+        <w:rFonts w:ascii="Roboto" w:cs="Roboto" w:eastAsia="Roboto" w:hAnsi="Roboto"/>
+        <w:color w:val="0f1115"/>
+        <w:sz w:val="24"/>
+        <w:szCs w:val="24"/>
+        <w:u w:val="none"/>
+      </w:rPr>
+    </w:lvl>
+    <w:lvl w:ilvl="1">
+      <w:start w:val="1"/>
+      <w:numFmt w:val="bullet"/>
+      <w:lvlText w:val="○"/>
+      <w:lvlJc w:val="left"/>
+      <w:pPr>
+        <w:ind w:left="1440" w:hanging="360"/>
+      </w:pPr>
+      <w:rPr>
+        <w:rFonts w:ascii="Roboto" w:cs="Roboto" w:eastAsia="Roboto" w:hAnsi="Roboto"/>
+        <w:color w:val="0f1115"/>
+        <w:sz w:val="24"/>
+        <w:szCs w:val="24"/>
+        <w:u w:val="none"/>
+      </w:rPr>
+    </w:lvl>
+    <w:lvl w:ilvl="2">
+      <w:start w:val="1"/>
+      <w:numFmt w:val="bullet"/>
+      <w:lvlText w:val="■"/>
+      <w:lvlJc w:val="left"/>
+      <w:pPr>
+        <w:ind w:left="2160" w:hanging="360"/>
+      </w:pPr>
+      <w:rPr>
+        <w:u w:val="none"/>
+      </w:rPr>
+    </w:lvl>
+    <w:lvl w:ilvl="3">
+      <w:start w:val="1"/>
+      <w:numFmt w:val="bullet"/>
+      <w:lvlText w:val="●"/>
+      <w:lvlJc w:val="left"/>
+      <w:pPr>
+        <w:ind w:left="2880" w:hanging="360"/>
+      </w:pPr>
+      <w:rPr>
+        <w:u w:val="none"/>
+      </w:rPr>
+    </w:lvl>
+    <w:lvl w:ilvl="4">
+      <w:start w:val="1"/>
+      <w:numFmt w:val="bullet"/>
+      <w:lvlText w:val="○"/>
+      <w:lvlJc w:val="left"/>
+      <w:pPr>
+        <w:ind w:left="3600" w:hanging="360"/>
+      </w:pPr>
+      <w:rPr>
+        <w:u w:val="none"/>
+      </w:rPr>
+    </w:lvl>
+    <w:lvl w:ilvl="5">
+      <w:start w:val="1"/>
+      <w:numFmt w:val="bullet"/>
+      <w:lvlText w:val="■"/>
+      <w:lvlJc w:val="left"/>
+      <w:pPr>
+        <w:ind w:left="4320" w:hanging="360"/>
+      </w:pPr>
+      <w:rPr>
+        <w:u w:val="none"/>
+      </w:rPr>
+    </w:lvl>
+    <w:lvl w:ilvl="6">
+      <w:start w:val="1"/>
+      <w:numFmt w:val="bullet"/>
+      <w:lvlText w:val="●"/>
+      <w:lvlJc w:val="left"/>
+      <w:pPr>
+        <w:ind w:left="5040" w:hanging="360"/>
+      </w:pPr>
+      <w:rPr>
+        <w:u w:val="none"/>
+      </w:rPr>
+    </w:lvl>
+    <w:lvl w:ilvl="7">
+      <w:start w:val="1"/>
+      <w:numFmt w:val="bullet"/>
+      <w:lvlText w:val="○"/>
+      <w:lvlJc w:val="left"/>
+      <w:pPr>
+        <w:ind w:left="5760" w:hanging="360"/>
+      </w:pPr>
+      <w:rPr>
+        <w:u w:val="none"/>
+      </w:rPr>
+    </w:lvl>
+    <w:lvl w:ilvl="8">
+      <w:start w:val="1"/>
+      <w:numFmt w:val="bullet"/>
+      <w:lvlText w:val="■"/>
+      <w:lvlJc w:val="left"/>
+      <w:pPr>
+        <w:ind w:left="6480" w:hanging="360"/>
+      </w:pPr>
+      <w:rPr>
+        <w:u w:val="none"/>
+      </w:rPr>
+    </w:lvl>
+  </w:abstractNum>
+  <w:abstractNum w:abstractNumId="22">
+    <w:lvl w:ilvl="0">
+      <w:start w:val="1"/>
+      <w:numFmt w:val="decimal"/>
+      <w:lvlText w:val="%1."/>
       <w:lvlJc w:val="left"/>
       <w:pPr>
         <w:ind w:left="720" w:hanging="360"/>
@@ -10425,6 +11983,116 @@
     </w:lvl>
     <w:lvl w:ilvl="1">
       <w:start w:val="1"/>
+      <w:numFmt w:val="lowerLetter"/>
+      <w:lvlText w:val="%2."/>
+      <w:lvlJc w:val="left"/>
+      <w:pPr>
+        <w:ind w:left="1440" w:hanging="360"/>
+      </w:pPr>
+      <w:rPr>
+        <w:u w:val="none"/>
+      </w:rPr>
+    </w:lvl>
+    <w:lvl w:ilvl="2">
+      <w:start w:val="1"/>
+      <w:numFmt w:val="lowerRoman"/>
+      <w:lvlText w:val="%3."/>
+      <w:lvlJc w:val="left"/>
+      <w:pPr>
+        <w:ind w:left="2160" w:hanging="360"/>
+      </w:pPr>
+      <w:rPr>
+        <w:u w:val="none"/>
+      </w:rPr>
+    </w:lvl>
+    <w:lvl w:ilvl="3">
+      <w:start w:val="1"/>
+      <w:numFmt w:val="decimal"/>
+      <w:lvlText w:val="%4."/>
+      <w:lvlJc w:val="left"/>
+      <w:pPr>
+        <w:ind w:left="2880" w:hanging="360"/>
+      </w:pPr>
+      <w:rPr>
+        <w:u w:val="none"/>
+      </w:rPr>
+    </w:lvl>
+    <w:lvl w:ilvl="4">
+      <w:start w:val="1"/>
+      <w:numFmt w:val="lowerLetter"/>
+      <w:lvlText w:val="%5."/>
+      <w:lvlJc w:val="left"/>
+      <w:pPr>
+        <w:ind w:left="3600" w:hanging="360"/>
+      </w:pPr>
+      <w:rPr>
+        <w:u w:val="none"/>
+      </w:rPr>
+    </w:lvl>
+    <w:lvl w:ilvl="5">
+      <w:start w:val="1"/>
+      <w:numFmt w:val="lowerRoman"/>
+      <w:lvlText w:val="%6."/>
+      <w:lvlJc w:val="left"/>
+      <w:pPr>
+        <w:ind w:left="4320" w:hanging="360"/>
+      </w:pPr>
+      <w:rPr>
+        <w:u w:val="none"/>
+      </w:rPr>
+    </w:lvl>
+    <w:lvl w:ilvl="6">
+      <w:start w:val="1"/>
+      <w:numFmt w:val="decimal"/>
+      <w:lvlText w:val="%7."/>
+      <w:lvlJc w:val="left"/>
+      <w:pPr>
+        <w:ind w:left="5040" w:hanging="360"/>
+      </w:pPr>
+      <w:rPr>
+        <w:u w:val="none"/>
+      </w:rPr>
+    </w:lvl>
+    <w:lvl w:ilvl="7">
+      <w:start w:val="1"/>
+      <w:numFmt w:val="lowerLetter"/>
+      <w:lvlText w:val="%8."/>
+      <w:lvlJc w:val="left"/>
+      <w:pPr>
+        <w:ind w:left="5760" w:hanging="360"/>
+      </w:pPr>
+      <w:rPr>
+        <w:u w:val="none"/>
+      </w:rPr>
+    </w:lvl>
+    <w:lvl w:ilvl="8">
+      <w:start w:val="1"/>
+      <w:numFmt w:val="lowerRoman"/>
+      <w:lvlText w:val="%9."/>
+      <w:lvlJc w:val="left"/>
+      <w:pPr>
+        <w:ind w:left="6480" w:hanging="360"/>
+      </w:pPr>
+      <w:rPr>
+        <w:u w:val="none"/>
+      </w:rPr>
+    </w:lvl>
+  </w:abstractNum>
+  <w:abstractNum w:abstractNumId="23">
+    <w:lvl w:ilvl="0">
+      <w:start w:val="1"/>
+      <w:numFmt w:val="bullet"/>
+      <w:lvlText w:val="●"/>
+      <w:lvlJc w:val="left"/>
+      <w:pPr>
+        <w:ind w:left="720" w:hanging="360"/>
+      </w:pPr>
+      <w:rPr>
+        <w:u w:val="none"/>
+      </w:rPr>
+    </w:lvl>
+    <w:lvl w:ilvl="1">
+      <w:start w:val="1"/>
       <w:numFmt w:val="bullet"/>
       <w:lvlText w:val="○"/>
       <w:lvlJc w:val="left"/>
@@ -10520,11 +12188,11 @@
       </w:rPr>
     </w:lvl>
   </w:abstractNum>
-  <w:abstractNum w:abstractNumId="20">
+  <w:abstractNum w:abstractNumId="24">
     <w:lvl w:ilvl="0">
       <w:start w:val="1"/>
-      <w:numFmt w:val="decimal"/>
-      <w:lvlText w:val="%1."/>
+      <w:numFmt w:val="bullet"/>
+      <w:lvlText w:val="●"/>
       <w:lvlJc w:val="left"/>
       <w:pPr>
         <w:ind w:left="720" w:hanging="360"/>
@@ -10539,8 +12207,8 @@
     </w:lvl>
     <w:lvl w:ilvl="1">
       <w:start w:val="1"/>
-      <w:numFmt w:val="lowerLetter"/>
-      <w:lvlText w:val="%2."/>
+      <w:numFmt w:val="bullet"/>
+      <w:lvlText w:val="○"/>
       <w:lvlJc w:val="left"/>
       <w:pPr>
         <w:ind w:left="1440" w:hanging="360"/>
@@ -10551,8 +12219,8 @@
     </w:lvl>
     <w:lvl w:ilvl="2">
       <w:start w:val="1"/>
-      <w:numFmt w:val="lowerRoman"/>
-      <w:lvlText w:val="%3."/>
+      <w:numFmt w:val="bullet"/>
+      <w:lvlText w:val="■"/>
       <w:lvlJc w:val="left"/>
       <w:pPr>
         <w:ind w:left="2160" w:hanging="360"/>
@@ -10563,8 +12231,8 @@
     </w:lvl>
     <w:lvl w:ilvl="3">
       <w:start w:val="1"/>
-      <w:numFmt w:val="decimal"/>
-      <w:lvlText w:val="%4."/>
+      <w:numFmt w:val="bullet"/>
+      <w:lvlText w:val="●"/>
       <w:lvlJc w:val="left"/>
       <w:pPr>
         <w:ind w:left="2880" w:hanging="360"/>
@@ -10575,8 +12243,8 @@
     </w:lvl>
     <w:lvl w:ilvl="4">
       <w:start w:val="1"/>
-      <w:numFmt w:val="lowerLetter"/>
-      <w:lvlText w:val="%5."/>
+      <w:numFmt w:val="bullet"/>
+      <w:lvlText w:val="○"/>
       <w:lvlJc w:val="left"/>
       <w:pPr>
         <w:ind w:left="3600" w:hanging="360"/>
@@ -10587,8 +12255,8 @@
     </w:lvl>
     <w:lvl w:ilvl="5">
       <w:start w:val="1"/>
-      <w:numFmt w:val="lowerRoman"/>
-      <w:lvlText w:val="%6."/>
+      <w:numFmt w:val="bullet"/>
+      <w:lvlText w:val="■"/>
       <w:lvlJc w:val="left"/>
       <w:pPr>
         <w:ind w:left="4320" w:hanging="360"/>
@@ -10599,8 +12267,8 @@
     </w:lvl>
     <w:lvl w:ilvl="6">
       <w:start w:val="1"/>
-      <w:numFmt w:val="decimal"/>
-      <w:lvlText w:val="%7."/>
+      <w:numFmt w:val="bullet"/>
+      <w:lvlText w:val="●"/>
       <w:lvlJc w:val="left"/>
       <w:pPr>
         <w:ind w:left="5040" w:hanging="360"/>
@@ -10611,8 +12279,8 @@
     </w:lvl>
     <w:lvl w:ilvl="7">
       <w:start w:val="1"/>
-      <w:numFmt w:val="lowerLetter"/>
-      <w:lvlText w:val="%8."/>
+      <w:numFmt w:val="bullet"/>
+      <w:lvlText w:val="○"/>
       <w:lvlJc w:val="left"/>
       <w:pPr>
         <w:ind w:left="5760" w:hanging="360"/>
@@ -10623,8 +12291,8 @@
     </w:lvl>
     <w:lvl w:ilvl="8">
       <w:start w:val="1"/>
-      <w:numFmt w:val="lowerRoman"/>
-      <w:lvlText w:val="%9."/>
+      <w:numFmt w:val="bullet"/>
+      <w:lvlText w:val="■"/>
       <w:lvlJc w:val="left"/>
       <w:pPr>
         <w:ind w:left="6480" w:hanging="360"/>
@@ -10634,7 +12302,7 @@
       </w:rPr>
     </w:lvl>
   </w:abstractNum>
-  <w:abstractNum w:abstractNumId="21">
+  <w:abstractNum w:abstractNumId="25">
     <w:lvl w:ilvl="0">
       <w:start w:val="1"/>
       <w:numFmt w:val="bullet"/>
@@ -10748,11 +12416,129 @@
       </w:rPr>
     </w:lvl>
   </w:abstractNum>
-  <w:abstractNum w:abstractNumId="22">
+  <w:abstractNum w:abstractNumId="26">
     <w:lvl w:ilvl="0">
       <w:start w:val="1"/>
       <w:numFmt w:val="bullet"/>
       <w:lvlText w:val="●"/>
+      <w:lvlJc w:val="left"/>
+      <w:pPr>
+        <w:ind w:left="720" w:hanging="360"/>
+      </w:pPr>
+      <w:rPr>
+        <w:rFonts w:ascii="Roboto" w:cs="Roboto" w:eastAsia="Roboto" w:hAnsi="Roboto"/>
+        <w:color w:val="0f1115"/>
+        <w:sz w:val="24"/>
+        <w:szCs w:val="24"/>
+        <w:u w:val="none"/>
+      </w:rPr>
+    </w:lvl>
+    <w:lvl w:ilvl="1">
+      <w:start w:val="1"/>
+      <w:numFmt w:val="bullet"/>
+      <w:lvlText w:val="○"/>
+      <w:lvlJc w:val="left"/>
+      <w:pPr>
+        <w:ind w:left="1440" w:hanging="360"/>
+      </w:pPr>
+      <w:rPr>
+        <w:rFonts w:ascii="Roboto" w:cs="Roboto" w:eastAsia="Roboto" w:hAnsi="Roboto"/>
+        <w:color w:val="0f1115"/>
+        <w:sz w:val="24"/>
+        <w:szCs w:val="24"/>
+        <w:u w:val="none"/>
+      </w:rPr>
+    </w:lvl>
+    <w:lvl w:ilvl="2">
+      <w:start w:val="1"/>
+      <w:numFmt w:val="bullet"/>
+      <w:lvlText w:val="■"/>
+      <w:lvlJc w:val="left"/>
+      <w:pPr>
+        <w:ind w:left="2160" w:hanging="360"/>
+      </w:pPr>
+      <w:rPr>
+        <w:u w:val="none"/>
+      </w:rPr>
+    </w:lvl>
+    <w:lvl w:ilvl="3">
+      <w:start w:val="1"/>
+      <w:numFmt w:val="bullet"/>
+      <w:lvlText w:val="●"/>
+      <w:lvlJc w:val="left"/>
+      <w:pPr>
+        <w:ind w:left="2880" w:hanging="360"/>
+      </w:pPr>
+      <w:rPr>
+        <w:u w:val="none"/>
+      </w:rPr>
+    </w:lvl>
+    <w:lvl w:ilvl="4">
+      <w:start w:val="1"/>
+      <w:numFmt w:val="bullet"/>
+      <w:lvlText w:val="○"/>
+      <w:lvlJc w:val="left"/>
+      <w:pPr>
+        <w:ind w:left="3600" w:hanging="360"/>
+      </w:pPr>
+      <w:rPr>
+        <w:u w:val="none"/>
+      </w:rPr>
+    </w:lvl>
+    <w:lvl w:ilvl="5">
+      <w:start w:val="1"/>
+      <w:numFmt w:val="bullet"/>
+      <w:lvlText w:val="■"/>
+      <w:lvlJc w:val="left"/>
+      <w:pPr>
+        <w:ind w:left="4320" w:hanging="360"/>
+      </w:pPr>
+      <w:rPr>
+        <w:u w:val="none"/>
+      </w:rPr>
+    </w:lvl>
+    <w:lvl w:ilvl="6">
+      <w:start w:val="1"/>
+      <w:numFmt w:val="bullet"/>
+      <w:lvlText w:val="●"/>
+      <w:lvlJc w:val="left"/>
+      <w:pPr>
+        <w:ind w:left="5040" w:hanging="360"/>
+      </w:pPr>
+      <w:rPr>
+        <w:u w:val="none"/>
+      </w:rPr>
+    </w:lvl>
+    <w:lvl w:ilvl="7">
+      <w:start w:val="1"/>
+      <w:numFmt w:val="bullet"/>
+      <w:lvlText w:val="○"/>
+      <w:lvlJc w:val="left"/>
+      <w:pPr>
+        <w:ind w:left="5760" w:hanging="360"/>
+      </w:pPr>
+      <w:rPr>
+        <w:u w:val="none"/>
+      </w:rPr>
+    </w:lvl>
+    <w:lvl w:ilvl="8">
+      <w:start w:val="1"/>
+      <w:numFmt w:val="bullet"/>
+      <w:lvlText w:val="■"/>
+      <w:lvlJc w:val="left"/>
+      <w:pPr>
+        <w:ind w:left="6480" w:hanging="360"/>
+      </w:pPr>
+      <w:rPr>
+        <w:u w:val="none"/>
+      </w:rPr>
+    </w:lvl>
+  </w:abstractNum>
+  <w:abstractNum w:abstractNumId="27">
+    <w:lvl w:ilvl="0">
+      <w:start w:val="1"/>
+      <w:numFmt w:val="decimal"/>
+      <w:lvlText w:val="%1."/>
       <w:lvlJc w:val="left"/>
       <w:pPr>
         <w:ind w:left="720" w:hanging="360"/>
@@ -10774,104 +12560,6 @@
         <w:ind w:left="1440" w:hanging="360"/>
       </w:pPr>
       <w:rPr>
-        <w:u w:val="none"/>
-      </w:rPr>
-    </w:lvl>
-    <w:lvl w:ilvl="2">
-      <w:start w:val="1"/>
-      <w:numFmt w:val="bullet"/>
-      <w:lvlText w:val="■"/>
-      <w:lvlJc w:val="left"/>
-      <w:pPr>
-        <w:ind w:left="2160" w:hanging="360"/>
-      </w:pPr>
-      <w:rPr>
-        <w:u w:val="none"/>
-      </w:rPr>
-    </w:lvl>
-    <w:lvl w:ilvl="3">
-      <w:start w:val="1"/>
-      <w:numFmt w:val="bullet"/>
-      <w:lvlText w:val="●"/>
-      <w:lvlJc w:val="left"/>
-      <w:pPr>
-        <w:ind w:left="2880" w:hanging="360"/>
-      </w:pPr>
-      <w:rPr>
-        <w:u w:val="none"/>
-      </w:rPr>
-    </w:lvl>
-    <w:lvl w:ilvl="4">
-      <w:start w:val="1"/>
-      <w:numFmt w:val="bullet"/>
-      <w:lvlText w:val="○"/>
-      <w:lvlJc w:val="left"/>
-      <w:pPr>
-        <w:ind w:left="3600" w:hanging="360"/>
-      </w:pPr>
-      <w:rPr>
-        <w:u w:val="none"/>
-      </w:rPr>
-    </w:lvl>
-    <w:lvl w:ilvl="5">
-      <w:start w:val="1"/>
-      <w:numFmt w:val="bullet"/>
-      <w:lvlText w:val="■"/>
-      <w:lvlJc w:val="left"/>
-      <w:pPr>
-        <w:ind w:left="4320" w:hanging="360"/>
-      </w:pPr>
-      <w:rPr>
-        <w:u w:val="none"/>
-      </w:rPr>
-    </w:lvl>
-    <w:lvl w:ilvl="6">
-      <w:start w:val="1"/>
-      <w:numFmt w:val="bullet"/>
-      <w:lvlText w:val="●"/>
-      <w:lvlJc w:val="left"/>
-      <w:pPr>
-        <w:ind w:left="5040" w:hanging="360"/>
-      </w:pPr>
-      <w:rPr>
-        <w:u w:val="none"/>
-      </w:rPr>
-    </w:lvl>
-    <w:lvl w:ilvl="7">
-      <w:start w:val="1"/>
-      <w:numFmt w:val="bullet"/>
-      <w:lvlText w:val="○"/>
-      <w:lvlJc w:val="left"/>
-      <w:pPr>
-        <w:ind w:left="5760" w:hanging="360"/>
-      </w:pPr>
-      <w:rPr>
-        <w:u w:val="none"/>
-      </w:rPr>
-    </w:lvl>
-    <w:lvl w:ilvl="8">
-      <w:start w:val="1"/>
-      <w:numFmt w:val="bullet"/>
-      <w:lvlText w:val="■"/>
-      <w:lvlJc w:val="left"/>
-      <w:pPr>
-        <w:ind w:left="6480" w:hanging="360"/>
-      </w:pPr>
-      <w:rPr>
-        <w:u w:val="none"/>
-      </w:rPr>
-    </w:lvl>
-  </w:abstractNum>
-  <w:abstractNum w:abstractNumId="23">
-    <w:lvl w:ilvl="0">
-      <w:start w:val="1"/>
-      <w:numFmt w:val="decimal"/>
-      <w:lvlText w:val="%1."/>
-      <w:lvlJc w:val="left"/>
-      <w:pPr>
-        <w:ind w:left="720" w:hanging="360"/>
-      </w:pPr>
-      <w:rPr>
         <w:rFonts w:ascii="Roboto" w:cs="Roboto" w:eastAsia="Roboto" w:hAnsi="Roboto"/>
         <w:color w:val="404040"/>
         <w:sz w:val="24"/>
@@ -10879,13 +12567,99 @@
         <w:u w:val="none"/>
       </w:rPr>
     </w:lvl>
-    <w:lvl w:ilvl="1">
-      <w:start w:val="1"/>
-      <w:numFmt w:val="bullet"/>
-      <w:lvlText w:val="○"/>
-      <w:lvlJc w:val="left"/>
-      <w:pPr>
-        <w:ind w:left="1440" w:hanging="360"/>
+    <w:lvl w:ilvl="2">
+      <w:start w:val="1"/>
+      <w:numFmt w:val="lowerRoman"/>
+      <w:lvlText w:val="%3."/>
+      <w:lvlJc w:val="left"/>
+      <w:pPr>
+        <w:ind w:left="2160" w:hanging="360"/>
+      </w:pPr>
+      <w:rPr>
+        <w:u w:val="none"/>
+      </w:rPr>
+    </w:lvl>
+    <w:lvl w:ilvl="3">
+      <w:start w:val="1"/>
+      <w:numFmt w:val="decimal"/>
+      <w:lvlText w:val="%4."/>
+      <w:lvlJc w:val="left"/>
+      <w:pPr>
+        <w:ind w:left="2880" w:hanging="360"/>
+      </w:pPr>
+      <w:rPr>
+        <w:u w:val="none"/>
+      </w:rPr>
+    </w:lvl>
+    <w:lvl w:ilvl="4">
+      <w:start w:val="1"/>
+      <w:numFmt w:val="lowerLetter"/>
+      <w:lvlText w:val="%5."/>
+      <w:lvlJc w:val="left"/>
+      <w:pPr>
+        <w:ind w:left="3600" w:hanging="360"/>
+      </w:pPr>
+      <w:rPr>
+        <w:u w:val="none"/>
+      </w:rPr>
+    </w:lvl>
+    <w:lvl w:ilvl="5">
+      <w:start w:val="1"/>
+      <w:numFmt w:val="lowerRoman"/>
+      <w:lvlText w:val="%6."/>
+      <w:lvlJc w:val="left"/>
+      <w:pPr>
+        <w:ind w:left="4320" w:hanging="360"/>
+      </w:pPr>
+      <w:rPr>
+        <w:u w:val="none"/>
+      </w:rPr>
+    </w:lvl>
+    <w:lvl w:ilvl="6">
+      <w:start w:val="1"/>
+      <w:numFmt w:val="decimal"/>
+      <w:lvlText w:val="%7."/>
+      <w:lvlJc w:val="left"/>
+      <w:pPr>
+        <w:ind w:left="5040" w:hanging="360"/>
+      </w:pPr>
+      <w:rPr>
+        <w:u w:val="none"/>
+      </w:rPr>
+    </w:lvl>
+    <w:lvl w:ilvl="7">
+      <w:start w:val="1"/>
+      <w:numFmt w:val="lowerLetter"/>
+      <w:lvlText w:val="%8."/>
+      <w:lvlJc w:val="left"/>
+      <w:pPr>
+        <w:ind w:left="5760" w:hanging="360"/>
+      </w:pPr>
+      <w:rPr>
+        <w:u w:val="none"/>
+      </w:rPr>
+    </w:lvl>
+    <w:lvl w:ilvl="8">
+      <w:start w:val="1"/>
+      <w:numFmt w:val="lowerRoman"/>
+      <w:lvlText w:val="%9."/>
+      <w:lvlJc w:val="left"/>
+      <w:pPr>
+        <w:ind w:left="6480" w:hanging="360"/>
+      </w:pPr>
+      <w:rPr>
+        <w:u w:val="none"/>
+      </w:rPr>
+    </w:lvl>
+  </w:abstractNum>
+  <w:abstractNum w:abstractNumId="28">
+    <w:lvl w:ilvl="0">
+      <w:start w:val="7"/>
+      <w:numFmt w:val="decimal"/>
+      <w:lvlText w:val="%1."/>
+      <w:lvlJc w:val="left"/>
+      <w:pPr>
+        <w:ind w:left="720" w:hanging="360"/>
       </w:pPr>
       <w:rPr>
         <w:rFonts w:ascii="Roboto" w:cs="Roboto" w:eastAsia="Roboto" w:hAnsi="Roboto"/>
@@ -10895,99 +12669,13 @@
         <w:u w:val="none"/>
       </w:rPr>
     </w:lvl>
-    <w:lvl w:ilvl="2">
-      <w:start w:val="1"/>
-      <w:numFmt w:val="lowerRoman"/>
-      <w:lvlText w:val="%3."/>
-      <w:lvlJc w:val="left"/>
-      <w:pPr>
-        <w:ind w:left="2160" w:hanging="360"/>
-      </w:pPr>
-      <w:rPr>
-        <w:u w:val="none"/>
-      </w:rPr>
-    </w:lvl>
-    <w:lvl w:ilvl="3">
-      <w:start w:val="1"/>
-      <w:numFmt w:val="decimal"/>
-      <w:lvlText w:val="%4."/>
-      <w:lvlJc w:val="left"/>
-      <w:pPr>
-        <w:ind w:left="2880" w:hanging="360"/>
-      </w:pPr>
-      <w:rPr>
-        <w:u w:val="none"/>
-      </w:rPr>
-    </w:lvl>
-    <w:lvl w:ilvl="4">
-      <w:start w:val="1"/>
-      <w:numFmt w:val="lowerLetter"/>
-      <w:lvlText w:val="%5."/>
-      <w:lvlJc w:val="left"/>
-      <w:pPr>
-        <w:ind w:left="3600" w:hanging="360"/>
-      </w:pPr>
-      <w:rPr>
-        <w:u w:val="none"/>
-      </w:rPr>
-    </w:lvl>
-    <w:lvl w:ilvl="5">
-      <w:start w:val="1"/>
-      <w:numFmt w:val="lowerRoman"/>
-      <w:lvlText w:val="%6."/>
-      <w:lvlJc w:val="left"/>
-      <w:pPr>
-        <w:ind w:left="4320" w:hanging="360"/>
-      </w:pPr>
-      <w:rPr>
-        <w:u w:val="none"/>
-      </w:rPr>
-    </w:lvl>
-    <w:lvl w:ilvl="6">
-      <w:start w:val="1"/>
-      <w:numFmt w:val="decimal"/>
-      <w:lvlText w:val="%7."/>
-      <w:lvlJc w:val="left"/>
-      <w:pPr>
-        <w:ind w:left="5040" w:hanging="360"/>
-      </w:pPr>
-      <w:rPr>
-        <w:u w:val="none"/>
-      </w:rPr>
-    </w:lvl>
-    <w:lvl w:ilvl="7">
-      <w:start w:val="1"/>
-      <w:numFmt w:val="lowerLetter"/>
-      <w:lvlText w:val="%8."/>
-      <w:lvlJc w:val="left"/>
-      <w:pPr>
-        <w:ind w:left="5760" w:hanging="360"/>
-      </w:pPr>
-      <w:rPr>
-        <w:u w:val="none"/>
-      </w:rPr>
-    </w:lvl>
-    <w:lvl w:ilvl="8">
-      <w:start w:val="1"/>
-      <w:numFmt w:val="lowerRoman"/>
-      <w:lvlText w:val="%9."/>
-      <w:lvlJc w:val="left"/>
-      <w:pPr>
-        <w:ind w:left="6480" w:hanging="360"/>
-      </w:pPr>
-      <w:rPr>
-        <w:u w:val="none"/>
-      </w:rPr>
-    </w:lvl>
-  </w:abstractNum>
-  <w:abstractNum w:abstractNumId="24">
-    <w:lvl w:ilvl="0">
-      <w:start w:val="7"/>
-      <w:numFmt w:val="decimal"/>
-      <w:lvlText w:val="%1."/>
-      <w:lvlJc w:val="left"/>
-      <w:pPr>
-        <w:ind w:left="720" w:hanging="360"/>
+    <w:lvl w:ilvl="1">
+      <w:start w:val="1"/>
+      <w:numFmt w:val="bullet"/>
+      <w:lvlText w:val="○"/>
+      <w:lvlJc w:val="left"/>
+      <w:pPr>
+        <w:ind w:left="1440" w:hanging="360"/>
       </w:pPr>
       <w:rPr>
         <w:rFonts w:ascii="Roboto" w:cs="Roboto" w:eastAsia="Roboto" w:hAnsi="Roboto"/>
@@ -10997,13 +12685,99 @@
         <w:u w:val="none"/>
       </w:rPr>
     </w:lvl>
-    <w:lvl w:ilvl="1">
-      <w:start w:val="1"/>
-      <w:numFmt w:val="bullet"/>
-      <w:lvlText w:val="○"/>
-      <w:lvlJc w:val="left"/>
-      <w:pPr>
-        <w:ind w:left="1440" w:hanging="360"/>
+    <w:lvl w:ilvl="2">
+      <w:start w:val="1"/>
+      <w:numFmt w:val="lowerRoman"/>
+      <w:lvlText w:val="%3."/>
+      <w:lvlJc w:val="left"/>
+      <w:pPr>
+        <w:ind w:left="2160" w:hanging="360"/>
+      </w:pPr>
+      <w:rPr>
+        <w:u w:val="none"/>
+      </w:rPr>
+    </w:lvl>
+    <w:lvl w:ilvl="3">
+      <w:start w:val="1"/>
+      <w:numFmt w:val="decimal"/>
+      <w:lvlText w:val="%4."/>
+      <w:lvlJc w:val="left"/>
+      <w:pPr>
+        <w:ind w:left="2880" w:hanging="360"/>
+      </w:pPr>
+      <w:rPr>
+        <w:u w:val="none"/>
+      </w:rPr>
+    </w:lvl>
+    <w:lvl w:ilvl="4">
+      <w:start w:val="1"/>
+      <w:numFmt w:val="lowerLetter"/>
+      <w:lvlText w:val="%5."/>
+      <w:lvlJc w:val="left"/>
+      <w:pPr>
+        <w:ind w:left="3600" w:hanging="360"/>
+      </w:pPr>
+      <w:rPr>
+        <w:u w:val="none"/>
+      </w:rPr>
+    </w:lvl>
+    <w:lvl w:ilvl="5">
+      <w:start w:val="1"/>
+      <w:numFmt w:val="lowerRoman"/>
+      <w:lvlText w:val="%6."/>
+      <w:lvlJc w:val="left"/>
+      <w:pPr>
+        <w:ind w:left="4320" w:hanging="360"/>
+      </w:pPr>
+      <w:rPr>
+        <w:u w:val="none"/>
+      </w:rPr>
+    </w:lvl>
+    <w:lvl w:ilvl="6">
+      <w:start w:val="1"/>
+      <w:numFmt w:val="decimal"/>
+      <w:lvlText w:val="%7."/>
+      <w:lvlJc w:val="left"/>
+      <w:pPr>
+        <w:ind w:left="5040" w:hanging="360"/>
+      </w:pPr>
+      <w:rPr>
+        <w:u w:val="none"/>
+      </w:rPr>
+    </w:lvl>
+    <w:lvl w:ilvl="7">
+      <w:start w:val="1"/>
+      <w:numFmt w:val="lowerLetter"/>
+      <w:lvlText w:val="%8."/>
+      <w:lvlJc w:val="left"/>
+      <w:pPr>
+        <w:ind w:left="5760" w:hanging="360"/>
+      </w:pPr>
+      <w:rPr>
+        <w:u w:val="none"/>
+      </w:rPr>
+    </w:lvl>
+    <w:lvl w:ilvl="8">
+      <w:start w:val="1"/>
+      <w:numFmt w:val="lowerRoman"/>
+      <w:lvlText w:val="%9."/>
+      <w:lvlJc w:val="left"/>
+      <w:pPr>
+        <w:ind w:left="6480" w:hanging="360"/>
+      </w:pPr>
+      <w:rPr>
+        <w:u w:val="none"/>
+      </w:rPr>
+    </w:lvl>
+  </w:abstractNum>
+  <w:abstractNum w:abstractNumId="29">
+    <w:lvl w:ilvl="0">
+      <w:start w:val="1"/>
+      <w:numFmt w:val="decimal"/>
+      <w:lvlText w:val="%1."/>
+      <w:lvlJc w:val="left"/>
+      <w:pPr>
+        <w:ind w:left="720" w:hanging="360"/>
       </w:pPr>
       <w:rPr>
         <w:rFonts w:ascii="Roboto" w:cs="Roboto" w:eastAsia="Roboto" w:hAnsi="Roboto"/>
@@ -11013,6 +12787,18 @@
         <w:u w:val="none"/>
       </w:rPr>
     </w:lvl>
+    <w:lvl w:ilvl="1">
+      <w:start w:val="1"/>
+      <w:numFmt w:val="lowerLetter"/>
+      <w:lvlText w:val="%2."/>
+      <w:lvlJc w:val="left"/>
+      <w:pPr>
+        <w:ind w:left="1440" w:hanging="360"/>
+      </w:pPr>
+      <w:rPr>
+        <w:u w:val="none"/>
+      </w:rPr>
+    </w:lvl>
     <w:lvl w:ilvl="2">
       <w:start w:val="1"/>
       <w:numFmt w:val="lowerRoman"/>
@@ -11098,11 +12884,11 @@
       </w:rPr>
     </w:lvl>
   </w:abstractNum>
-  <w:abstractNum w:abstractNumId="25">
+  <w:abstractNum w:abstractNumId="30">
     <w:lvl w:ilvl="0">
       <w:start w:val="1"/>
-      <w:numFmt w:val="decimal"/>
-      <w:lvlText w:val="%1."/>
+      <w:numFmt w:val="bullet"/>
+      <w:lvlText w:val="●"/>
       <w:lvlJc w:val="left"/>
       <w:pPr>
         <w:ind w:left="720" w:hanging="360"/>
@@ -11117,8 +12903,8 @@
     </w:lvl>
     <w:lvl w:ilvl="1">
       <w:start w:val="1"/>
-      <w:numFmt w:val="lowerLetter"/>
-      <w:lvlText w:val="%2."/>
+      <w:numFmt w:val="bullet"/>
+      <w:lvlText w:val="○"/>
       <w:lvlJc w:val="left"/>
       <w:pPr>
         <w:ind w:left="1440" w:hanging="360"/>
@@ -11129,8 +12915,8 @@
     </w:lvl>
     <w:lvl w:ilvl="2">
       <w:start w:val="1"/>
-      <w:numFmt w:val="lowerRoman"/>
-      <w:lvlText w:val="%3."/>
+      <w:numFmt w:val="bullet"/>
+      <w:lvlText w:val="■"/>
       <w:lvlJc w:val="left"/>
       <w:pPr>
         <w:ind w:left="2160" w:hanging="360"/>
@@ -11141,8 +12927,8 @@
     </w:lvl>
     <w:lvl w:ilvl="3">
       <w:start w:val="1"/>
-      <w:numFmt w:val="decimal"/>
-      <w:lvlText w:val="%4."/>
+      <w:numFmt w:val="bullet"/>
+      <w:lvlText w:val="●"/>
       <w:lvlJc w:val="left"/>
       <w:pPr>
         <w:ind w:left="2880" w:hanging="360"/>
@@ -11153,8 +12939,8 @@
     </w:lvl>
     <w:lvl w:ilvl="4">
       <w:start w:val="1"/>
-      <w:numFmt w:val="lowerLetter"/>
-      <w:lvlText w:val="%5."/>
+      <w:numFmt w:val="bullet"/>
+      <w:lvlText w:val="○"/>
       <w:lvlJc w:val="left"/>
       <w:pPr>
         <w:ind w:left="3600" w:hanging="360"/>
@@ -11165,8 +12951,8 @@
     </w:lvl>
     <w:lvl w:ilvl="5">
       <w:start w:val="1"/>
-      <w:numFmt w:val="lowerRoman"/>
-      <w:lvlText w:val="%6."/>
+      <w:numFmt w:val="bullet"/>
+      <w:lvlText w:val="■"/>
       <w:lvlJc w:val="left"/>
       <w:pPr>
         <w:ind w:left="4320" w:hanging="360"/>
@@ -11177,8 +12963,8 @@
     </w:lvl>
     <w:lvl w:ilvl="6">
       <w:start w:val="1"/>
-      <w:numFmt w:val="decimal"/>
-      <w:lvlText w:val="%7."/>
+      <w:numFmt w:val="bullet"/>
+      <w:lvlText w:val="●"/>
       <w:lvlJc w:val="left"/>
       <w:pPr>
         <w:ind w:left="5040" w:hanging="360"/>
@@ -11189,8 +12975,8 @@
     </w:lvl>
     <w:lvl w:ilvl="7">
       <w:start w:val="1"/>
-      <w:numFmt w:val="lowerLetter"/>
-      <w:lvlText w:val="%8."/>
+      <w:numFmt w:val="bullet"/>
+      <w:lvlText w:val="○"/>
       <w:lvlJc w:val="left"/>
       <w:pPr>
         <w:ind w:left="5760" w:hanging="360"/>
@@ -11201,8 +12987,8 @@
     </w:lvl>
     <w:lvl w:ilvl="8">
       <w:start w:val="1"/>
-      <w:numFmt w:val="lowerRoman"/>
-      <w:lvlText w:val="%9."/>
+      <w:numFmt w:val="bullet"/>
+      <w:lvlText w:val="■"/>
       <w:lvlJc w:val="left"/>
       <w:pPr>
         <w:ind w:left="6480" w:hanging="360"/>
@@ -11212,7 +12998,7 @@
       </w:rPr>
     </w:lvl>
   </w:abstractNum>
-  <w:abstractNum w:abstractNumId="26">
+  <w:abstractNum w:abstractNumId="31">
     <w:lvl w:ilvl="0">
       <w:start w:val="1"/>
       <w:numFmt w:val="bullet"/>
@@ -11330,7 +13116,7 @@
       </w:rPr>
     </w:lvl>
   </w:abstractNum>
-  <w:abstractNum w:abstractNumId="27">
+  <w:abstractNum w:abstractNumId="32">
     <w:lvl w:ilvl="0">
       <w:start w:val="1"/>
       <w:numFmt w:val="bullet"/>
@@ -11444,11 +13230,11 @@
       </w:rPr>
     </w:lvl>
   </w:abstractNum>
-  <w:abstractNum w:abstractNumId="28">
+  <w:abstractNum w:abstractNumId="33">
     <w:lvl w:ilvl="0">
       <w:start w:val="1"/>
-      <w:numFmt w:val="bullet"/>
-      <w:lvlText w:val="●"/>
+      <w:numFmt w:val="decimal"/>
+      <w:lvlText w:val="%1."/>
       <w:lvlJc w:val="left"/>
       <w:pPr>
         <w:ind w:left="720" w:hanging="360"/>
@@ -11479,6 +13265,116 @@
     </w:lvl>
     <w:lvl w:ilvl="2">
       <w:start w:val="1"/>
+      <w:numFmt w:val="lowerRoman"/>
+      <w:lvlText w:val="%3."/>
+      <w:lvlJc w:val="left"/>
+      <w:pPr>
+        <w:ind w:left="2160" w:hanging="360"/>
+      </w:pPr>
+      <w:rPr>
+        <w:u w:val="none"/>
+      </w:rPr>
+    </w:lvl>
+    <w:lvl w:ilvl="3">
+      <w:start w:val="1"/>
+      <w:numFmt w:val="decimal"/>
+      <w:lvlText w:val="%4."/>
+      <w:lvlJc w:val="left"/>
+      <w:pPr>
+        <w:ind w:left="2880" w:hanging="360"/>
+      </w:pPr>
+      <w:rPr>
+        <w:u w:val="none"/>
+      </w:rPr>
+    </w:lvl>
+    <w:lvl w:ilvl="4">
+      <w:start w:val="1"/>
+      <w:numFmt w:val="lowerLetter"/>
+      <w:lvlText w:val="%5."/>
+      <w:lvlJc w:val="left"/>
+      <w:pPr>
+        <w:ind w:left="3600" w:hanging="360"/>
+      </w:pPr>
+      <w:rPr>
+        <w:u w:val="none"/>
+      </w:rPr>
+    </w:lvl>
+    <w:lvl w:ilvl="5">
+      <w:start w:val="1"/>
+      <w:numFmt w:val="lowerRoman"/>
+      <w:lvlText w:val="%6."/>
+      <w:lvlJc w:val="left"/>
+      <w:pPr>
+        <w:ind w:left="4320" w:hanging="360"/>
+      </w:pPr>
+      <w:rPr>
+        <w:u w:val="none"/>
+      </w:rPr>
+    </w:lvl>
+    <w:lvl w:ilvl="6">
+      <w:start w:val="1"/>
+      <w:numFmt w:val="decimal"/>
+      <w:lvlText w:val="%7."/>
+      <w:lvlJc w:val="left"/>
+      <w:pPr>
+        <w:ind w:left="5040" w:hanging="360"/>
+      </w:pPr>
+      <w:rPr>
+        <w:u w:val="none"/>
+      </w:rPr>
+    </w:lvl>
+    <w:lvl w:ilvl="7">
+      <w:start w:val="1"/>
+      <w:numFmt w:val="lowerLetter"/>
+      <w:lvlText w:val="%8."/>
+      <w:lvlJc w:val="left"/>
+      <w:pPr>
+        <w:ind w:left="5760" w:hanging="360"/>
+      </w:pPr>
+      <w:rPr>
+        <w:u w:val="none"/>
+      </w:rPr>
+    </w:lvl>
+    <w:lvl w:ilvl="8">
+      <w:start w:val="1"/>
+      <w:numFmt w:val="lowerRoman"/>
+      <w:lvlText w:val="%9."/>
+      <w:lvlJc w:val="left"/>
+      <w:pPr>
+        <w:ind w:left="6480" w:hanging="360"/>
+      </w:pPr>
+      <w:rPr>
+        <w:u w:val="none"/>
+      </w:rPr>
+    </w:lvl>
+  </w:abstractNum>
+  <w:abstractNum w:abstractNumId="34">
+    <w:lvl w:ilvl="0">
+      <w:start w:val="1"/>
+      <w:numFmt w:val="bullet"/>
+      <w:lvlText w:val="●"/>
+      <w:lvlJc w:val="left"/>
+      <w:pPr>
+        <w:ind w:left="720" w:hanging="360"/>
+      </w:pPr>
+      <w:rPr>
+        <w:u w:val="none"/>
+      </w:rPr>
+    </w:lvl>
+    <w:lvl w:ilvl="1">
+      <w:start w:val="1"/>
+      <w:numFmt w:val="bullet"/>
+      <w:lvlText w:val="○"/>
+      <w:lvlJc w:val="left"/>
+      <w:pPr>
+        <w:ind w:left="1440" w:hanging="360"/>
+      </w:pPr>
+      <w:rPr>
+        <w:u w:val="none"/>
+      </w:rPr>
+    </w:lvl>
+    <w:lvl w:ilvl="2">
+      <w:start w:val="1"/>
       <w:numFmt w:val="bullet"/>
       <w:lvlText w:val="■"/>
       <w:lvlJc w:val="left"/>
@@ -11562,11 +13458,11 @@
       </w:rPr>
     </w:lvl>
   </w:abstractNum>
-  <w:abstractNum w:abstractNumId="29">
+  <w:abstractNum w:abstractNumId="35">
     <w:lvl w:ilvl="0">
       <w:start w:val="1"/>
-      <w:numFmt w:val="bullet"/>
-      <w:lvlText w:val="●"/>
+      <w:numFmt w:val="decimal"/>
+      <w:lvlText w:val="%1."/>
       <w:lvlJc w:val="left"/>
       <w:pPr>
         <w:ind w:left="720" w:hanging="360"/>
@@ -11588,104 +13484,6 @@
         <w:ind w:left="1440" w:hanging="360"/>
       </w:pPr>
       <w:rPr>
-        <w:u w:val="none"/>
-      </w:rPr>
-    </w:lvl>
-    <w:lvl w:ilvl="2">
-      <w:start w:val="1"/>
-      <w:numFmt w:val="bullet"/>
-      <w:lvlText w:val="■"/>
-      <w:lvlJc w:val="left"/>
-      <w:pPr>
-        <w:ind w:left="2160" w:hanging="360"/>
-      </w:pPr>
-      <w:rPr>
-        <w:u w:val="none"/>
-      </w:rPr>
-    </w:lvl>
-    <w:lvl w:ilvl="3">
-      <w:start w:val="1"/>
-      <w:numFmt w:val="bullet"/>
-      <w:lvlText w:val="●"/>
-      <w:lvlJc w:val="left"/>
-      <w:pPr>
-        <w:ind w:left="2880" w:hanging="360"/>
-      </w:pPr>
-      <w:rPr>
-        <w:u w:val="none"/>
-      </w:rPr>
-    </w:lvl>
-    <w:lvl w:ilvl="4">
-      <w:start w:val="1"/>
-      <w:numFmt w:val="bullet"/>
-      <w:lvlText w:val="○"/>
-      <w:lvlJc w:val="left"/>
-      <w:pPr>
-        <w:ind w:left="3600" w:hanging="360"/>
-      </w:pPr>
-      <w:rPr>
-        <w:u w:val="none"/>
-      </w:rPr>
-    </w:lvl>
-    <w:lvl w:ilvl="5">
-      <w:start w:val="1"/>
-      <w:numFmt w:val="bullet"/>
-      <w:lvlText w:val="■"/>
-      <w:lvlJc w:val="left"/>
-      <w:pPr>
-        <w:ind w:left="4320" w:hanging="360"/>
-      </w:pPr>
-      <w:rPr>
-        <w:u w:val="none"/>
-      </w:rPr>
-    </w:lvl>
-    <w:lvl w:ilvl="6">
-      <w:start w:val="1"/>
-      <w:numFmt w:val="bullet"/>
-      <w:lvlText w:val="●"/>
-      <w:lvlJc w:val="left"/>
-      <w:pPr>
-        <w:ind w:left="5040" w:hanging="360"/>
-      </w:pPr>
-      <w:rPr>
-        <w:u w:val="none"/>
-      </w:rPr>
-    </w:lvl>
-    <w:lvl w:ilvl="7">
-      <w:start w:val="1"/>
-      <w:numFmt w:val="bullet"/>
-      <w:lvlText w:val="○"/>
-      <w:lvlJc w:val="left"/>
-      <w:pPr>
-        <w:ind w:left="5760" w:hanging="360"/>
-      </w:pPr>
-      <w:rPr>
-        <w:u w:val="none"/>
-      </w:rPr>
-    </w:lvl>
-    <w:lvl w:ilvl="8">
-      <w:start w:val="1"/>
-      <w:numFmt w:val="bullet"/>
-      <w:lvlText w:val="■"/>
-      <w:lvlJc w:val="left"/>
-      <w:pPr>
-        <w:ind w:left="6480" w:hanging="360"/>
-      </w:pPr>
-      <w:rPr>
-        <w:u w:val="none"/>
-      </w:rPr>
-    </w:lvl>
-  </w:abstractNum>
-  <w:abstractNum w:abstractNumId="30">
-    <w:lvl w:ilvl="0">
-      <w:start w:val="1"/>
-      <w:numFmt w:val="decimal"/>
-      <w:lvlText w:val="%1."/>
-      <w:lvlJc w:val="left"/>
-      <w:pPr>
-        <w:ind w:left="720" w:hanging="360"/>
-      </w:pPr>
-      <w:rPr>
         <w:rFonts w:ascii="Roboto" w:cs="Roboto" w:eastAsia="Roboto" w:hAnsi="Roboto"/>
         <w:color w:val="404040"/>
         <w:sz w:val="24"/>
@@ -11693,6 +13491,108 @@
         <w:u w:val="none"/>
       </w:rPr>
     </w:lvl>
+    <w:lvl w:ilvl="2">
+      <w:start w:val="1"/>
+      <w:numFmt w:val="lowerRoman"/>
+      <w:lvlText w:val="%3."/>
+      <w:lvlJc w:val="left"/>
+      <w:pPr>
+        <w:ind w:left="2160" w:hanging="360"/>
+      </w:pPr>
+      <w:rPr>
+        <w:u w:val="none"/>
+      </w:rPr>
+    </w:lvl>
+    <w:lvl w:ilvl="3">
+      <w:start w:val="1"/>
+      <w:numFmt w:val="decimal"/>
+      <w:lvlText w:val="%4."/>
+      <w:lvlJc w:val="left"/>
+      <w:pPr>
+        <w:ind w:left="2880" w:hanging="360"/>
+      </w:pPr>
+      <w:rPr>
+        <w:u w:val="none"/>
+      </w:rPr>
+    </w:lvl>
+    <w:lvl w:ilvl="4">
+      <w:start w:val="1"/>
+      <w:numFmt w:val="lowerLetter"/>
+      <w:lvlText w:val="%5."/>
+      <w:lvlJc w:val="left"/>
+      <w:pPr>
+        <w:ind w:left="3600" w:hanging="360"/>
+      </w:pPr>
+      <w:rPr>
+        <w:u w:val="none"/>
+      </w:rPr>
+    </w:lvl>
+    <w:lvl w:ilvl="5">
+      <w:start w:val="1"/>
+      <w:numFmt w:val="lowerRoman"/>
+      <w:lvlText w:val="%6."/>
+      <w:lvlJc w:val="left"/>
+      <w:pPr>
+        <w:ind w:left="4320" w:hanging="360"/>
+      </w:pPr>
+      <w:rPr>
+        <w:u w:val="none"/>
+      </w:rPr>
+    </w:lvl>
+    <w:lvl w:ilvl="6">
+      <w:start w:val="1"/>
+      <w:numFmt w:val="decimal"/>
+      <w:lvlText w:val="%7."/>
+      <w:lvlJc w:val="left"/>
+      <w:pPr>
+        <w:ind w:left="5040" w:hanging="360"/>
+      </w:pPr>
+      <w:rPr>
+        <w:u w:val="none"/>
+      </w:rPr>
+    </w:lvl>
+    <w:lvl w:ilvl="7">
+      <w:start w:val="1"/>
+      <w:numFmt w:val="lowerLetter"/>
+      <w:lvlText w:val="%8."/>
+      <w:lvlJc w:val="left"/>
+      <w:pPr>
+        <w:ind w:left="5760" w:hanging="360"/>
+      </w:pPr>
+      <w:rPr>
+        <w:u w:val="none"/>
+      </w:rPr>
+    </w:lvl>
+    <w:lvl w:ilvl="8">
+      <w:start w:val="1"/>
+      <w:numFmt w:val="lowerRoman"/>
+      <w:lvlText w:val="%9."/>
+      <w:lvlJc w:val="left"/>
+      <w:pPr>
+        <w:ind w:left="6480" w:hanging="360"/>
+      </w:pPr>
+      <w:rPr>
+        <w:u w:val="none"/>
+      </w:rPr>
+    </w:lvl>
+  </w:abstractNum>
+  <w:abstractNum w:abstractNumId="36">
+    <w:lvl w:ilvl="0">
+      <w:start w:val="1"/>
+      <w:numFmt w:val="bullet"/>
+      <w:lvlText w:val="●"/>
+      <w:lvlJc w:val="left"/>
+      <w:pPr>
+        <w:ind w:left="720" w:hanging="360"/>
+      </w:pPr>
+      <w:rPr>
+        <w:rFonts w:ascii="Roboto" w:cs="Roboto" w:eastAsia="Roboto" w:hAnsi="Roboto"/>
+        <w:color w:val="0f1115"/>
+        <w:sz w:val="24"/>
+        <w:szCs w:val="24"/>
+        <w:u w:val="none"/>
+      </w:rPr>
+    </w:lvl>
     <w:lvl w:ilvl="1">
       <w:start w:val="1"/>
       <w:numFmt w:val="bullet"/>
@@ -11700,6 +13600,108 @@
       <w:lvlJc w:val="left"/>
       <w:pPr>
         <w:ind w:left="1440" w:hanging="360"/>
+      </w:pPr>
+      <w:rPr>
+        <w:rFonts w:ascii="Roboto" w:cs="Roboto" w:eastAsia="Roboto" w:hAnsi="Roboto"/>
+        <w:color w:val="0f1115"/>
+        <w:sz w:val="24"/>
+        <w:szCs w:val="24"/>
+        <w:u w:val="none"/>
+      </w:rPr>
+    </w:lvl>
+    <w:lvl w:ilvl="2">
+      <w:start w:val="1"/>
+      <w:numFmt w:val="bullet"/>
+      <w:lvlText w:val="■"/>
+      <w:lvlJc w:val="left"/>
+      <w:pPr>
+        <w:ind w:left="2160" w:hanging="360"/>
+      </w:pPr>
+      <w:rPr>
+        <w:u w:val="none"/>
+      </w:rPr>
+    </w:lvl>
+    <w:lvl w:ilvl="3">
+      <w:start w:val="1"/>
+      <w:numFmt w:val="bullet"/>
+      <w:lvlText w:val="●"/>
+      <w:lvlJc w:val="left"/>
+      <w:pPr>
+        <w:ind w:left="2880" w:hanging="360"/>
+      </w:pPr>
+      <w:rPr>
+        <w:u w:val="none"/>
+      </w:rPr>
+    </w:lvl>
+    <w:lvl w:ilvl="4">
+      <w:start w:val="1"/>
+      <w:numFmt w:val="bullet"/>
+      <w:lvlText w:val="○"/>
+      <w:lvlJc w:val="left"/>
+      <w:pPr>
+        <w:ind w:left="3600" w:hanging="360"/>
+      </w:pPr>
+      <w:rPr>
+        <w:u w:val="none"/>
+      </w:rPr>
+    </w:lvl>
+    <w:lvl w:ilvl="5">
+      <w:start w:val="1"/>
+      <w:numFmt w:val="bullet"/>
+      <w:lvlText w:val="■"/>
+      <w:lvlJc w:val="left"/>
+      <w:pPr>
+        <w:ind w:left="4320" w:hanging="360"/>
+      </w:pPr>
+      <w:rPr>
+        <w:u w:val="none"/>
+      </w:rPr>
+    </w:lvl>
+    <w:lvl w:ilvl="6">
+      <w:start w:val="1"/>
+      <w:numFmt w:val="bullet"/>
+      <w:lvlText w:val="●"/>
+      <w:lvlJc w:val="left"/>
+      <w:pPr>
+        <w:ind w:left="5040" w:hanging="360"/>
+      </w:pPr>
+      <w:rPr>
+        <w:u w:val="none"/>
+      </w:rPr>
+    </w:lvl>
+    <w:lvl w:ilvl="7">
+      <w:start w:val="1"/>
+      <w:numFmt w:val="bullet"/>
+      <w:lvlText w:val="○"/>
+      <w:lvlJc w:val="left"/>
+      <w:pPr>
+        <w:ind w:left="5760" w:hanging="360"/>
+      </w:pPr>
+      <w:rPr>
+        <w:u w:val="none"/>
+      </w:rPr>
+    </w:lvl>
+    <w:lvl w:ilvl="8">
+      <w:start w:val="1"/>
+      <w:numFmt w:val="bullet"/>
+      <w:lvlText w:val="■"/>
+      <w:lvlJc w:val="left"/>
+      <w:pPr>
+        <w:ind w:left="6480" w:hanging="360"/>
+      </w:pPr>
+      <w:rPr>
+        <w:u w:val="none"/>
+      </w:rPr>
+    </w:lvl>
+  </w:abstractNum>
+  <w:abstractNum w:abstractNumId="37">
+    <w:lvl w:ilvl="0">
+      <w:start w:val="4"/>
+      <w:numFmt w:val="decimal"/>
+      <w:lvlText w:val="%1."/>
+      <w:lvlJc w:val="left"/>
+      <w:pPr>
+        <w:ind w:left="720" w:hanging="360"/>
       </w:pPr>
       <w:rPr>
         <w:rFonts w:ascii="Roboto" w:cs="Roboto" w:eastAsia="Roboto" w:hAnsi="Roboto"/>
@@ -11709,99 +13711,13 @@
         <w:u w:val="none"/>
       </w:rPr>
     </w:lvl>
-    <w:lvl w:ilvl="2">
-      <w:start w:val="1"/>
-      <w:numFmt w:val="lowerRoman"/>
-      <w:lvlText w:val="%3."/>
-      <w:lvlJc w:val="left"/>
-      <w:pPr>
-        <w:ind w:left="2160" w:hanging="360"/>
-      </w:pPr>
-      <w:rPr>
-        <w:u w:val="none"/>
-      </w:rPr>
-    </w:lvl>
-    <w:lvl w:ilvl="3">
-      <w:start w:val="1"/>
-      <w:numFmt w:val="decimal"/>
-      <w:lvlText w:val="%4."/>
-      <w:lvlJc w:val="left"/>
-      <w:pPr>
-        <w:ind w:left="2880" w:hanging="360"/>
-      </w:pPr>
-      <w:rPr>
-        <w:u w:val="none"/>
-      </w:rPr>
-    </w:lvl>
-    <w:lvl w:ilvl="4">
-      <w:start w:val="1"/>
-      <w:numFmt w:val="lowerLetter"/>
-      <w:lvlText w:val="%5."/>
-      <w:lvlJc w:val="left"/>
-      <w:pPr>
-        <w:ind w:left="3600" w:hanging="360"/>
-      </w:pPr>
-      <w:rPr>
-        <w:u w:val="none"/>
-      </w:rPr>
-    </w:lvl>
-    <w:lvl w:ilvl="5">
-      <w:start w:val="1"/>
-      <w:numFmt w:val="lowerRoman"/>
-      <w:lvlText w:val="%6."/>
-      <w:lvlJc w:val="left"/>
-      <w:pPr>
-        <w:ind w:left="4320" w:hanging="360"/>
-      </w:pPr>
-      <w:rPr>
-        <w:u w:val="none"/>
-      </w:rPr>
-    </w:lvl>
-    <w:lvl w:ilvl="6">
-      <w:start w:val="1"/>
-      <w:numFmt w:val="decimal"/>
-      <w:lvlText w:val="%7."/>
-      <w:lvlJc w:val="left"/>
-      <w:pPr>
-        <w:ind w:left="5040" w:hanging="360"/>
-      </w:pPr>
-      <w:rPr>
-        <w:u w:val="none"/>
-      </w:rPr>
-    </w:lvl>
-    <w:lvl w:ilvl="7">
-      <w:start w:val="1"/>
-      <w:numFmt w:val="lowerLetter"/>
-      <w:lvlText w:val="%8."/>
-      <w:lvlJc w:val="left"/>
-      <w:pPr>
-        <w:ind w:left="5760" w:hanging="360"/>
-      </w:pPr>
-      <w:rPr>
-        <w:u w:val="none"/>
-      </w:rPr>
-    </w:lvl>
-    <w:lvl w:ilvl="8">
-      <w:start w:val="1"/>
-      <w:numFmt w:val="lowerRoman"/>
-      <w:lvlText w:val="%9."/>
-      <w:lvlJc w:val="left"/>
-      <w:pPr>
-        <w:ind w:left="6480" w:hanging="360"/>
-      </w:pPr>
-      <w:rPr>
-        <w:u w:val="none"/>
-      </w:rPr>
-    </w:lvl>
-  </w:abstractNum>
-  <w:abstractNum w:abstractNumId="31">
-    <w:lvl w:ilvl="0">
-      <w:start w:val="1"/>
-      <w:numFmt w:val="decimal"/>
-      <w:lvlText w:val="%1."/>
-      <w:lvlJc w:val="left"/>
-      <w:pPr>
-        <w:ind w:left="720" w:hanging="360"/>
+    <w:lvl w:ilvl="1">
+      <w:start w:val="1"/>
+      <w:numFmt w:val="bullet"/>
+      <w:lvlText w:val="○"/>
+      <w:lvlJc w:val="left"/>
+      <w:pPr>
+        <w:ind w:left="1440" w:hanging="360"/>
       </w:pPr>
       <w:rPr>
         <w:rFonts w:ascii="Roboto" w:cs="Roboto" w:eastAsia="Roboto" w:hAnsi="Roboto"/>
@@ -11811,13 +13727,99 @@
         <w:u w:val="none"/>
       </w:rPr>
     </w:lvl>
-    <w:lvl w:ilvl="1">
-      <w:start w:val="1"/>
-      <w:numFmt w:val="bullet"/>
-      <w:lvlText w:val="○"/>
-      <w:lvlJc w:val="left"/>
-      <w:pPr>
-        <w:ind w:left="1440" w:hanging="360"/>
+    <w:lvl w:ilvl="2">
+      <w:start w:val="1"/>
+      <w:numFmt w:val="lowerRoman"/>
+      <w:lvlText w:val="%3."/>
+      <w:lvlJc w:val="left"/>
+      <w:pPr>
+        <w:ind w:left="2160" w:hanging="360"/>
+      </w:pPr>
+      <w:rPr>
+        <w:u w:val="none"/>
+      </w:rPr>
+    </w:lvl>
+    <w:lvl w:ilvl="3">
+      <w:start w:val="1"/>
+      <w:numFmt w:val="decimal"/>
+      <w:lvlText w:val="%4."/>
+      <w:lvlJc w:val="left"/>
+      <w:pPr>
+        <w:ind w:left="2880" w:hanging="360"/>
+      </w:pPr>
+      <w:rPr>
+        <w:u w:val="none"/>
+      </w:rPr>
+    </w:lvl>
+    <w:lvl w:ilvl="4">
+      <w:start w:val="1"/>
+      <w:numFmt w:val="lowerLetter"/>
+      <w:lvlText w:val="%5."/>
+      <w:lvlJc w:val="left"/>
+      <w:pPr>
+        <w:ind w:left="3600" w:hanging="360"/>
+      </w:pPr>
+      <w:rPr>
+        <w:u w:val="none"/>
+      </w:rPr>
+    </w:lvl>
+    <w:lvl w:ilvl="5">
+      <w:start w:val="1"/>
+      <w:numFmt w:val="lowerRoman"/>
+      <w:lvlText w:val="%6."/>
+      <w:lvlJc w:val="left"/>
+      <w:pPr>
+        <w:ind w:left="4320" w:hanging="360"/>
+      </w:pPr>
+      <w:rPr>
+        <w:u w:val="none"/>
+      </w:rPr>
+    </w:lvl>
+    <w:lvl w:ilvl="6">
+      <w:start w:val="1"/>
+      <w:numFmt w:val="decimal"/>
+      <w:lvlText w:val="%7."/>
+      <w:lvlJc w:val="left"/>
+      <w:pPr>
+        <w:ind w:left="5040" w:hanging="360"/>
+      </w:pPr>
+      <w:rPr>
+        <w:u w:val="none"/>
+      </w:rPr>
+    </w:lvl>
+    <w:lvl w:ilvl="7">
+      <w:start w:val="1"/>
+      <w:numFmt w:val="lowerLetter"/>
+      <w:lvlText w:val="%8."/>
+      <w:lvlJc w:val="left"/>
+      <w:pPr>
+        <w:ind w:left="5760" w:hanging="360"/>
+      </w:pPr>
+      <w:rPr>
+        <w:u w:val="none"/>
+      </w:rPr>
+    </w:lvl>
+    <w:lvl w:ilvl="8">
+      <w:start w:val="1"/>
+      <w:numFmt w:val="lowerRoman"/>
+      <w:lvlText w:val="%9."/>
+      <w:lvlJc w:val="left"/>
+      <w:pPr>
+        <w:ind w:left="6480" w:hanging="360"/>
+      </w:pPr>
+      <w:rPr>
+        <w:u w:val="none"/>
+      </w:rPr>
+    </w:lvl>
+  </w:abstractNum>
+  <w:abstractNum w:abstractNumId="38">
+    <w:lvl w:ilvl="0">
+      <w:start w:val="1"/>
+      <w:numFmt w:val="bullet"/>
+      <w:lvlText w:val="●"/>
+      <w:lvlJc w:val="left"/>
+      <w:pPr>
+        <w:ind w:left="720" w:hanging="360"/>
       </w:pPr>
       <w:rPr>
         <w:rFonts w:ascii="Roboto" w:cs="Roboto" w:eastAsia="Roboto" w:hAnsi="Roboto"/>
@@ -11827,10 +13829,22 @@
         <w:u w:val="none"/>
       </w:rPr>
     </w:lvl>
+    <w:lvl w:ilvl="1">
+      <w:start w:val="1"/>
+      <w:numFmt w:val="bullet"/>
+      <w:lvlText w:val="○"/>
+      <w:lvlJc w:val="left"/>
+      <w:pPr>
+        <w:ind w:left="1440" w:hanging="360"/>
+      </w:pPr>
+      <w:rPr>
+        <w:u w:val="none"/>
+      </w:rPr>
+    </w:lvl>
     <w:lvl w:ilvl="2">
       <w:start w:val="1"/>
-      <w:numFmt w:val="lowerRoman"/>
-      <w:lvlText w:val="%3."/>
+      <w:numFmt w:val="bullet"/>
+      <w:lvlText w:val="■"/>
       <w:lvlJc w:val="left"/>
       <w:pPr>
         <w:ind w:left="2160" w:hanging="360"/>
@@ -11841,8 +13855,8 @@
     </w:lvl>
     <w:lvl w:ilvl="3">
       <w:start w:val="1"/>
-      <w:numFmt w:val="decimal"/>
-      <w:lvlText w:val="%4."/>
+      <w:numFmt w:val="bullet"/>
+      <w:lvlText w:val="●"/>
       <w:lvlJc w:val="left"/>
       <w:pPr>
         <w:ind w:left="2880" w:hanging="360"/>
@@ -11853,8 +13867,8 @@
     </w:lvl>
     <w:lvl w:ilvl="4">
       <w:start w:val="1"/>
-      <w:numFmt w:val="lowerLetter"/>
-      <w:lvlText w:val="%5."/>
+      <w:numFmt w:val="bullet"/>
+      <w:lvlText w:val="○"/>
       <w:lvlJc w:val="left"/>
       <w:pPr>
         <w:ind w:left="3600" w:hanging="360"/>
@@ -11865,8 +13879,8 @@
     </w:lvl>
     <w:lvl w:ilvl="5">
       <w:start w:val="1"/>
-      <w:numFmt w:val="lowerRoman"/>
-      <w:lvlText w:val="%6."/>
+      <w:numFmt w:val="bullet"/>
+      <w:lvlText w:val="■"/>
       <w:lvlJc w:val="left"/>
       <w:pPr>
         <w:ind w:left="4320" w:hanging="360"/>
@@ -11877,8 +13891,8 @@
     </w:lvl>
     <w:lvl w:ilvl="6">
       <w:start w:val="1"/>
-      <w:numFmt w:val="decimal"/>
-      <w:lvlText w:val="%7."/>
+      <w:numFmt w:val="bullet"/>
+      <w:lvlText w:val="●"/>
       <w:lvlJc w:val="left"/>
       <w:pPr>
         <w:ind w:left="5040" w:hanging="360"/>
@@ -11889,8 +13903,8 @@
     </w:lvl>
     <w:lvl w:ilvl="7">
       <w:start w:val="1"/>
-      <w:numFmt w:val="lowerLetter"/>
-      <w:lvlText w:val="%8."/>
+      <w:numFmt w:val="bullet"/>
+      <w:lvlText w:val="○"/>
       <w:lvlJc w:val="left"/>
       <w:pPr>
         <w:ind w:left="5760" w:hanging="360"/>
@@ -11901,8 +13915,8 @@
     </w:lvl>
     <w:lvl w:ilvl="8">
       <w:start w:val="1"/>
-      <w:numFmt w:val="lowerRoman"/>
-      <w:lvlText w:val="%9."/>
+      <w:numFmt w:val="bullet"/>
+      <w:lvlText w:val="■"/>
       <w:lvlJc w:val="left"/>
       <w:pPr>
         <w:ind w:left="6480" w:hanging="360"/>
@@ -11912,11 +13926,11 @@
       </w:rPr>
     </w:lvl>
   </w:abstractNum>
-  <w:abstractNum w:abstractNumId="32">
+  <w:abstractNum w:abstractNumId="39">
     <w:lvl w:ilvl="0">
-      <w:start w:val="4"/>
-      <w:numFmt w:val="decimal"/>
-      <w:lvlText w:val="%1."/>
+      <w:start w:val="1"/>
+      <w:numFmt w:val="bullet"/>
+      <w:lvlText w:val="●"/>
       <w:lvlJc w:val="left"/>
       <w:pPr>
         <w:ind w:left="720" w:hanging="360"/>
@@ -11938,6 +13952,104 @@
         <w:ind w:left="1440" w:hanging="360"/>
       </w:pPr>
       <w:rPr>
+        <w:u w:val="none"/>
+      </w:rPr>
+    </w:lvl>
+    <w:lvl w:ilvl="2">
+      <w:start w:val="1"/>
+      <w:numFmt w:val="bullet"/>
+      <w:lvlText w:val="■"/>
+      <w:lvlJc w:val="left"/>
+      <w:pPr>
+        <w:ind w:left="2160" w:hanging="360"/>
+      </w:pPr>
+      <w:rPr>
+        <w:u w:val="none"/>
+      </w:rPr>
+    </w:lvl>
+    <w:lvl w:ilvl="3">
+      <w:start w:val="1"/>
+      <w:numFmt w:val="bullet"/>
+      <w:lvlText w:val="●"/>
+      <w:lvlJc w:val="left"/>
+      <w:pPr>
+        <w:ind w:left="2880" w:hanging="360"/>
+      </w:pPr>
+      <w:rPr>
+        <w:u w:val="none"/>
+      </w:rPr>
+    </w:lvl>
+    <w:lvl w:ilvl="4">
+      <w:start w:val="1"/>
+      <w:numFmt w:val="bullet"/>
+      <w:lvlText w:val="○"/>
+      <w:lvlJc w:val="left"/>
+      <w:pPr>
+        <w:ind w:left="3600" w:hanging="360"/>
+      </w:pPr>
+      <w:rPr>
+        <w:u w:val="none"/>
+      </w:rPr>
+    </w:lvl>
+    <w:lvl w:ilvl="5">
+      <w:start w:val="1"/>
+      <w:numFmt w:val="bullet"/>
+      <w:lvlText w:val="■"/>
+      <w:lvlJc w:val="left"/>
+      <w:pPr>
+        <w:ind w:left="4320" w:hanging="360"/>
+      </w:pPr>
+      <w:rPr>
+        <w:u w:val="none"/>
+      </w:rPr>
+    </w:lvl>
+    <w:lvl w:ilvl="6">
+      <w:start w:val="1"/>
+      <w:numFmt w:val="bullet"/>
+      <w:lvlText w:val="●"/>
+      <w:lvlJc w:val="left"/>
+      <w:pPr>
+        <w:ind w:left="5040" w:hanging="360"/>
+      </w:pPr>
+      <w:rPr>
+        <w:u w:val="none"/>
+      </w:rPr>
+    </w:lvl>
+    <w:lvl w:ilvl="7">
+      <w:start w:val="1"/>
+      <w:numFmt w:val="bullet"/>
+      <w:lvlText w:val="○"/>
+      <w:lvlJc w:val="left"/>
+      <w:pPr>
+        <w:ind w:left="5760" w:hanging="360"/>
+      </w:pPr>
+      <w:rPr>
+        <w:u w:val="none"/>
+      </w:rPr>
+    </w:lvl>
+    <w:lvl w:ilvl="8">
+      <w:start w:val="1"/>
+      <w:numFmt w:val="bullet"/>
+      <w:lvlText w:val="■"/>
+      <w:lvlJc w:val="left"/>
+      <w:pPr>
+        <w:ind w:left="6480" w:hanging="360"/>
+      </w:pPr>
+      <w:rPr>
+        <w:u w:val="none"/>
+      </w:rPr>
+    </w:lvl>
+  </w:abstractNum>
+  <w:abstractNum w:abstractNumId="40">
+    <w:lvl w:ilvl="0">
+      <w:start w:val="13"/>
+      <w:numFmt w:val="decimal"/>
+      <w:lvlText w:val="%1."/>
+      <w:lvlJc w:val="left"/>
+      <w:pPr>
+        <w:ind w:left="720" w:hanging="360"/>
+      </w:pPr>
+      <w:rPr>
         <w:rFonts w:ascii="Roboto" w:cs="Roboto" w:eastAsia="Roboto" w:hAnsi="Roboto"/>
         <w:color w:val="404040"/>
         <w:sz w:val="24"/>
@@ -11945,99 +14057,13 @@
         <w:u w:val="none"/>
       </w:rPr>
     </w:lvl>
-    <w:lvl w:ilvl="2">
-      <w:start w:val="1"/>
-      <w:numFmt w:val="lowerRoman"/>
-      <w:lvlText w:val="%3."/>
-      <w:lvlJc w:val="left"/>
-      <w:pPr>
-        <w:ind w:left="2160" w:hanging="360"/>
-      </w:pPr>
-      <w:rPr>
-        <w:u w:val="none"/>
-      </w:rPr>
-    </w:lvl>
-    <w:lvl w:ilvl="3">
-      <w:start w:val="1"/>
-      <w:numFmt w:val="decimal"/>
-      <w:lvlText w:val="%4."/>
-      <w:lvlJc w:val="left"/>
-      <w:pPr>
-        <w:ind w:left="2880" w:hanging="360"/>
-      </w:pPr>
-      <w:rPr>
-        <w:u w:val="none"/>
-      </w:rPr>
-    </w:lvl>
-    <w:lvl w:ilvl="4">
-      <w:start w:val="1"/>
-      <w:numFmt w:val="lowerLetter"/>
-      <w:lvlText w:val="%5."/>
-      <w:lvlJc w:val="left"/>
-      <w:pPr>
-        <w:ind w:left="3600" w:hanging="360"/>
-      </w:pPr>
-      <w:rPr>
-        <w:u w:val="none"/>
-      </w:rPr>
-    </w:lvl>
-    <w:lvl w:ilvl="5">
-      <w:start w:val="1"/>
-      <w:numFmt w:val="lowerRoman"/>
-      <w:lvlText w:val="%6."/>
-      <w:lvlJc w:val="left"/>
-      <w:pPr>
-        <w:ind w:left="4320" w:hanging="360"/>
-      </w:pPr>
-      <w:rPr>
-        <w:u w:val="none"/>
-      </w:rPr>
-    </w:lvl>
-    <w:lvl w:ilvl="6">
-      <w:start w:val="1"/>
-      <w:numFmt w:val="decimal"/>
-      <w:lvlText w:val="%7."/>
-      <w:lvlJc w:val="left"/>
-      <w:pPr>
-        <w:ind w:left="5040" w:hanging="360"/>
-      </w:pPr>
-      <w:rPr>
-        <w:u w:val="none"/>
-      </w:rPr>
-    </w:lvl>
-    <w:lvl w:ilvl="7">
-      <w:start w:val="1"/>
-      <w:numFmt w:val="lowerLetter"/>
-      <w:lvlText w:val="%8."/>
-      <w:lvlJc w:val="left"/>
-      <w:pPr>
-        <w:ind w:left="5760" w:hanging="360"/>
-      </w:pPr>
-      <w:rPr>
-        <w:u w:val="none"/>
-      </w:rPr>
-    </w:lvl>
-    <w:lvl w:ilvl="8">
-      <w:start w:val="1"/>
-      <w:numFmt w:val="lowerRoman"/>
-      <w:lvlText w:val="%9."/>
-      <w:lvlJc w:val="left"/>
-      <w:pPr>
-        <w:ind w:left="6480" w:hanging="360"/>
-      </w:pPr>
-      <w:rPr>
-        <w:u w:val="none"/>
-      </w:rPr>
-    </w:lvl>
-  </w:abstractNum>
-  <w:abstractNum w:abstractNumId="33">
-    <w:lvl w:ilvl="0">
-      <w:start w:val="1"/>
-      <w:numFmt w:val="bullet"/>
-      <w:lvlText w:val="●"/>
-      <w:lvlJc w:val="left"/>
-      <w:pPr>
-        <w:ind w:left="720" w:hanging="360"/>
+    <w:lvl w:ilvl="1">
+      <w:start w:val="1"/>
+      <w:numFmt w:val="bullet"/>
+      <w:lvlText w:val="○"/>
+      <w:lvlJc w:val="left"/>
+      <w:pPr>
+        <w:ind w:left="1440" w:hanging="360"/>
       </w:pPr>
       <w:rPr>
         <w:rFonts w:ascii="Roboto" w:cs="Roboto" w:eastAsia="Roboto" w:hAnsi="Roboto"/>
@@ -12047,13 +14073,99 @@
         <w:u w:val="none"/>
       </w:rPr>
     </w:lvl>
-    <w:lvl w:ilvl="1">
-      <w:start w:val="1"/>
-      <w:numFmt w:val="bullet"/>
-      <w:lvlText w:val="○"/>
-      <w:lvlJc w:val="left"/>
-      <w:pPr>
-        <w:ind w:left="1440" w:hanging="360"/>
+    <w:lvl w:ilvl="2">
+      <w:start w:val="1"/>
+      <w:numFmt w:val="lowerRoman"/>
+      <w:lvlText w:val="%3."/>
+      <w:lvlJc w:val="left"/>
+      <w:pPr>
+        <w:ind w:left="2160" w:hanging="360"/>
+      </w:pPr>
+      <w:rPr>
+        <w:u w:val="none"/>
+      </w:rPr>
+    </w:lvl>
+    <w:lvl w:ilvl="3">
+      <w:start w:val="1"/>
+      <w:numFmt w:val="decimal"/>
+      <w:lvlText w:val="%4."/>
+      <w:lvlJc w:val="left"/>
+      <w:pPr>
+        <w:ind w:left="2880" w:hanging="360"/>
+      </w:pPr>
+      <w:rPr>
+        <w:u w:val="none"/>
+      </w:rPr>
+    </w:lvl>
+    <w:lvl w:ilvl="4">
+      <w:start w:val="1"/>
+      <w:numFmt w:val="lowerLetter"/>
+      <w:lvlText w:val="%5."/>
+      <w:lvlJc w:val="left"/>
+      <w:pPr>
+        <w:ind w:left="3600" w:hanging="360"/>
+      </w:pPr>
+      <w:rPr>
+        <w:u w:val="none"/>
+      </w:rPr>
+    </w:lvl>
+    <w:lvl w:ilvl="5">
+      <w:start w:val="1"/>
+      <w:numFmt w:val="lowerRoman"/>
+      <w:lvlText w:val="%6."/>
+      <w:lvlJc w:val="left"/>
+      <w:pPr>
+        <w:ind w:left="4320" w:hanging="360"/>
+      </w:pPr>
+      <w:rPr>
+        <w:u w:val="none"/>
+      </w:rPr>
+    </w:lvl>
+    <w:lvl w:ilvl="6">
+      <w:start w:val="1"/>
+      <w:numFmt w:val="decimal"/>
+      <w:lvlText w:val="%7."/>
+      <w:lvlJc w:val="left"/>
+      <w:pPr>
+        <w:ind w:left="5040" w:hanging="360"/>
+      </w:pPr>
+      <w:rPr>
+        <w:u w:val="none"/>
+      </w:rPr>
+    </w:lvl>
+    <w:lvl w:ilvl="7">
+      <w:start w:val="1"/>
+      <w:numFmt w:val="lowerLetter"/>
+      <w:lvlText w:val="%8."/>
+      <w:lvlJc w:val="left"/>
+      <w:pPr>
+        <w:ind w:left="5760" w:hanging="360"/>
+      </w:pPr>
+      <w:rPr>
+        <w:u w:val="none"/>
+      </w:rPr>
+    </w:lvl>
+    <w:lvl w:ilvl="8">
+      <w:start w:val="1"/>
+      <w:numFmt w:val="lowerRoman"/>
+      <w:lvlText w:val="%9."/>
+      <w:lvlJc w:val="left"/>
+      <w:pPr>
+        <w:ind w:left="6480" w:hanging="360"/>
+      </w:pPr>
+      <w:rPr>
+        <w:u w:val="none"/>
+      </w:rPr>
+    </w:lvl>
+  </w:abstractNum>
+  <w:abstractNum w:abstractNumId="41">
+    <w:lvl w:ilvl="0">
+      <w:start w:val="1"/>
+      <w:numFmt w:val="decimal"/>
+      <w:lvlText w:val="%1."/>
+      <w:lvlJc w:val="left"/>
+      <w:pPr>
+        <w:ind w:left="720" w:hanging="360"/>
       </w:pPr>
       <w:rPr>
         <w:rFonts w:ascii="Roboto" w:cs="Roboto" w:eastAsia="Roboto" w:hAnsi="Roboto"/>
@@ -12063,99 +14175,13 @@
         <w:u w:val="none"/>
       </w:rPr>
     </w:lvl>
-    <w:lvl w:ilvl="2">
-      <w:start w:val="1"/>
-      <w:numFmt w:val="bullet"/>
-      <w:lvlText w:val="■"/>
-      <w:lvlJc w:val="left"/>
-      <w:pPr>
-        <w:ind w:left="2160" w:hanging="360"/>
-      </w:pPr>
-      <w:rPr>
-        <w:u w:val="none"/>
-      </w:rPr>
-    </w:lvl>
-    <w:lvl w:ilvl="3">
-      <w:start w:val="1"/>
-      <w:numFmt w:val="bullet"/>
-      <w:lvlText w:val="●"/>
-      <w:lvlJc w:val="left"/>
-      <w:pPr>
-        <w:ind w:left="2880" w:hanging="360"/>
-      </w:pPr>
-      <w:rPr>
-        <w:u w:val="none"/>
-      </w:rPr>
-    </w:lvl>
-    <w:lvl w:ilvl="4">
+    <w:lvl w:ilvl="1">
       <w:start w:val="1"/>
       <w:numFmt w:val="bullet"/>
       <w:lvlText w:val="○"/>
       <w:lvlJc w:val="left"/>
       <w:pPr>
-        <w:ind w:left="3600" w:hanging="360"/>
-      </w:pPr>
-      <w:rPr>
-        <w:u w:val="none"/>
-      </w:rPr>
-    </w:lvl>
-    <w:lvl w:ilvl="5">
-      <w:start w:val="1"/>
-      <w:numFmt w:val="bullet"/>
-      <w:lvlText w:val="■"/>
-      <w:lvlJc w:val="left"/>
-      <w:pPr>
-        <w:ind w:left="4320" w:hanging="360"/>
-      </w:pPr>
-      <w:rPr>
-        <w:u w:val="none"/>
-      </w:rPr>
-    </w:lvl>
-    <w:lvl w:ilvl="6">
-      <w:start w:val="1"/>
-      <w:numFmt w:val="bullet"/>
-      <w:lvlText w:val="●"/>
-      <w:lvlJc w:val="left"/>
-      <w:pPr>
-        <w:ind w:left="5040" w:hanging="360"/>
-      </w:pPr>
-      <w:rPr>
-        <w:u w:val="none"/>
-      </w:rPr>
-    </w:lvl>
-    <w:lvl w:ilvl="7">
-      <w:start w:val="1"/>
-      <w:numFmt w:val="bullet"/>
-      <w:lvlText w:val="○"/>
-      <w:lvlJc w:val="left"/>
-      <w:pPr>
-        <w:ind w:left="5760" w:hanging="360"/>
-      </w:pPr>
-      <w:rPr>
-        <w:u w:val="none"/>
-      </w:rPr>
-    </w:lvl>
-    <w:lvl w:ilvl="8">
-      <w:start w:val="1"/>
-      <w:numFmt w:val="bullet"/>
-      <w:lvlText w:val="■"/>
-      <w:lvlJc w:val="left"/>
-      <w:pPr>
-        <w:ind w:left="6480" w:hanging="360"/>
-      </w:pPr>
-      <w:rPr>
-        <w:u w:val="none"/>
-      </w:rPr>
-    </w:lvl>
-  </w:abstractNum>
-  <w:abstractNum w:abstractNumId="34">
-    <w:lvl w:ilvl="0">
-      <w:start w:val="1"/>
-      <w:numFmt w:val="bullet"/>
-      <w:lvlText w:val="●"/>
-      <w:lvlJc w:val="left"/>
-      <w:pPr>
-        <w:ind w:left="720" w:hanging="360"/>
+        <w:ind w:left="1440" w:hanging="360"/>
       </w:pPr>
       <w:rPr>
         <w:rFonts w:ascii="Roboto" w:cs="Roboto" w:eastAsia="Roboto" w:hAnsi="Roboto"/>
@@ -12165,22 +14191,10 @@
         <w:u w:val="none"/>
       </w:rPr>
     </w:lvl>
-    <w:lvl w:ilvl="1">
-      <w:start w:val="1"/>
-      <w:numFmt w:val="bullet"/>
-      <w:lvlText w:val="○"/>
-      <w:lvlJc w:val="left"/>
-      <w:pPr>
-        <w:ind w:left="1440" w:hanging="360"/>
-      </w:pPr>
-      <w:rPr>
-        <w:u w:val="none"/>
-      </w:rPr>
-    </w:lvl>
     <w:lvl w:ilvl="2">
       <w:start w:val="1"/>
-      <w:numFmt w:val="bullet"/>
-      <w:lvlText w:val="■"/>
+      <w:numFmt w:val="lowerRoman"/>
+      <w:lvlText w:val="%3."/>
       <w:lvlJc w:val="left"/>
       <w:pPr>
         <w:ind w:left="2160" w:hanging="360"/>
@@ -12191,8 +14205,8 @@
     </w:lvl>
     <w:lvl w:ilvl="3">
       <w:start w:val="1"/>
-      <w:numFmt w:val="bullet"/>
-      <w:lvlText w:val="●"/>
+      <w:numFmt w:val="decimal"/>
+      <w:lvlText w:val="%4."/>
       <w:lvlJc w:val="left"/>
       <w:pPr>
         <w:ind w:left="2880" w:hanging="360"/>
@@ -12203,8 +14217,8 @@
     </w:lvl>
     <w:lvl w:ilvl="4">
       <w:start w:val="1"/>
-      <w:numFmt w:val="bullet"/>
-      <w:lvlText w:val="○"/>
+      <w:numFmt w:val="lowerLetter"/>
+      <w:lvlText w:val="%5."/>
       <w:lvlJc w:val="left"/>
       <w:pPr>
         <w:ind w:left="3600" w:hanging="360"/>
@@ -12215,8 +14229,8 @@
     </w:lvl>
     <w:lvl w:ilvl="5">
       <w:start w:val="1"/>
-      <w:numFmt w:val="bullet"/>
-      <w:lvlText w:val="■"/>
+      <w:numFmt w:val="lowerRoman"/>
+      <w:lvlText w:val="%6."/>
       <w:lvlJc w:val="left"/>
       <w:pPr>
         <w:ind w:left="4320" w:hanging="360"/>
@@ -12227,8 +14241,8 @@
     </w:lvl>
     <w:lvl w:ilvl="6">
       <w:start w:val="1"/>
-      <w:numFmt w:val="bullet"/>
-      <w:lvlText w:val="●"/>
+      <w:numFmt w:val="decimal"/>
+      <w:lvlText w:val="%7."/>
       <w:lvlJc w:val="left"/>
       <w:pPr>
         <w:ind w:left="5040" w:hanging="360"/>
@@ -12239,8 +14253,8 @@
     </w:lvl>
     <w:lvl w:ilvl="7">
       <w:start w:val="1"/>
-      <w:numFmt w:val="bullet"/>
-      <w:lvlText w:val="○"/>
+      <w:numFmt w:val="lowerLetter"/>
+      <w:lvlText w:val="%8."/>
       <w:lvlJc w:val="left"/>
       <w:pPr>
         <w:ind w:left="5760" w:hanging="360"/>
@@ -12251,8 +14265,8 @@
     </w:lvl>
     <w:lvl w:ilvl="8">
       <w:start w:val="1"/>
-      <w:numFmt w:val="bullet"/>
-      <w:lvlText w:val="■"/>
+      <w:numFmt w:val="lowerRoman"/>
+      <w:lvlText w:val="%9."/>
       <w:lvlJc w:val="left"/>
       <w:pPr>
         <w:ind w:left="6480" w:hanging="360"/>
@@ -12262,7 +14276,7 @@
       </w:rPr>
     </w:lvl>
   </w:abstractNum>
-  <w:abstractNum w:abstractNumId="35">
+  <w:abstractNum w:abstractNumId="42">
     <w:lvl w:ilvl="0">
       <w:start w:val="1"/>
       <w:numFmt w:val="bullet"/>
@@ -12376,11 +14390,121 @@
       </w:rPr>
     </w:lvl>
   </w:abstractNum>
-  <w:abstractNum w:abstractNumId="36">
+  <w:abstractNum w:abstractNumId="43">
     <w:lvl w:ilvl="0">
-      <w:start w:val="13"/>
-      <w:numFmt w:val="decimal"/>
-      <w:lvlText w:val="%1."/>
+      <w:start w:val="1"/>
+      <w:numFmt w:val="bullet"/>
+      <w:lvlText w:val="●"/>
+      <w:lvlJc w:val="left"/>
+      <w:pPr>
+        <w:ind w:left="720" w:hanging="360"/>
+      </w:pPr>
+      <w:rPr>
+        <w:u w:val="none"/>
+      </w:rPr>
+    </w:lvl>
+    <w:lvl w:ilvl="1">
+      <w:start w:val="1"/>
+      <w:numFmt w:val="bullet"/>
+      <w:lvlText w:val="○"/>
+      <w:lvlJc w:val="left"/>
+      <w:pPr>
+        <w:ind w:left="1440" w:hanging="360"/>
+      </w:pPr>
+      <w:rPr>
+        <w:u w:val="none"/>
+      </w:rPr>
+    </w:lvl>
+    <w:lvl w:ilvl="2">
+      <w:start w:val="1"/>
+      <w:numFmt w:val="bullet"/>
+      <w:lvlText w:val="■"/>
+      <w:lvlJc w:val="left"/>
+      <w:pPr>
+        <w:ind w:left="2160" w:hanging="360"/>
+      </w:pPr>
+      <w:rPr>
+        <w:u w:val="none"/>
+      </w:rPr>
+    </w:lvl>
+    <w:lvl w:ilvl="3">
+      <w:start w:val="1"/>
+      <w:numFmt w:val="bullet"/>
+      <w:lvlText w:val="●"/>
+      <w:lvlJc w:val="left"/>
+      <w:pPr>
+        <w:ind w:left="2880" w:hanging="360"/>
+      </w:pPr>
+      <w:rPr>
+        <w:u w:val="none"/>
+      </w:rPr>
+    </w:lvl>
+    <w:lvl w:ilvl="4">
+      <w:start w:val="1"/>
+      <w:numFmt w:val="bullet"/>
+      <w:lvlText w:val="○"/>
+      <w:lvlJc w:val="left"/>
+      <w:pPr>
+        <w:ind w:left="3600" w:hanging="360"/>
+      </w:pPr>
+      <w:rPr>
+        <w:u w:val="none"/>
+      </w:rPr>
+    </w:lvl>
+    <w:lvl w:ilvl="5">
+      <w:start w:val="1"/>
+      <w:numFmt w:val="bullet"/>
+      <w:lvlText w:val="■"/>
+      <w:lvlJc w:val="left"/>
+      <w:pPr>
+        <w:ind w:left="4320" w:hanging="360"/>
+      </w:pPr>
+      <w:rPr>
+        <w:u w:val="none"/>
+      </w:rPr>
+    </w:lvl>
+    <w:lvl w:ilvl="6">
+      <w:start w:val="1"/>
+      <w:numFmt w:val="bullet"/>
+      <w:lvlText w:val="●"/>
+      <w:lvlJc w:val="left"/>
+      <w:pPr>
+        <w:ind w:left="5040" w:hanging="360"/>
+      </w:pPr>
+      <w:rPr>
+        <w:u w:val="none"/>
+      </w:rPr>
+    </w:lvl>
+    <w:lvl w:ilvl="7">
+      <w:start w:val="1"/>
+      <w:numFmt w:val="bullet"/>
+      <w:lvlText w:val="○"/>
+      <w:lvlJc w:val="left"/>
+      <w:pPr>
+        <w:ind w:left="5760" w:hanging="360"/>
+      </w:pPr>
+      <w:rPr>
+        <w:u w:val="none"/>
+      </w:rPr>
+    </w:lvl>
+    <w:lvl w:ilvl="8">
+      <w:start w:val="1"/>
+      <w:numFmt w:val="bullet"/>
+      <w:lvlText w:val="■"/>
+      <w:lvlJc w:val="left"/>
+      <w:pPr>
+        <w:ind w:left="6480" w:hanging="360"/>
+      </w:pPr>
+      <w:rPr>
+        <w:u w:val="none"/>
+      </w:rPr>
+    </w:lvl>
+  </w:abstractNum>
+  <w:abstractNum w:abstractNumId="44">
+    <w:lvl w:ilvl="0">
+      <w:start w:val="1"/>
+      <w:numFmt w:val="bullet"/>
+      <w:lvlText w:val="●"/>
       <w:lvlJc w:val="left"/>
       <w:pPr>
         <w:ind w:left="720" w:hanging="360"/>
@@ -12402,6 +14526,104 @@
         <w:ind w:left="1440" w:hanging="360"/>
       </w:pPr>
       <w:rPr>
+        <w:u w:val="none"/>
+      </w:rPr>
+    </w:lvl>
+    <w:lvl w:ilvl="2">
+      <w:start w:val="1"/>
+      <w:numFmt w:val="bullet"/>
+      <w:lvlText w:val="■"/>
+      <w:lvlJc w:val="left"/>
+      <w:pPr>
+        <w:ind w:left="2160" w:hanging="360"/>
+      </w:pPr>
+      <w:rPr>
+        <w:u w:val="none"/>
+      </w:rPr>
+    </w:lvl>
+    <w:lvl w:ilvl="3">
+      <w:start w:val="1"/>
+      <w:numFmt w:val="bullet"/>
+      <w:lvlText w:val="●"/>
+      <w:lvlJc w:val="left"/>
+      <w:pPr>
+        <w:ind w:left="2880" w:hanging="360"/>
+      </w:pPr>
+      <w:rPr>
+        <w:u w:val="none"/>
+      </w:rPr>
+    </w:lvl>
+    <w:lvl w:ilvl="4">
+      <w:start w:val="1"/>
+      <w:numFmt w:val="bullet"/>
+      <w:lvlText w:val="○"/>
+      <w:lvlJc w:val="left"/>
+      <w:pPr>
+        <w:ind w:left="3600" w:hanging="360"/>
+      </w:pPr>
+      <w:rPr>
+        <w:u w:val="none"/>
+      </w:rPr>
+    </w:lvl>
+    <w:lvl w:ilvl="5">
+      <w:start w:val="1"/>
+      <w:numFmt w:val="bullet"/>
+      <w:lvlText w:val="■"/>
+      <w:lvlJc w:val="left"/>
+      <w:pPr>
+        <w:ind w:left="4320" w:hanging="360"/>
+      </w:pPr>
+      <w:rPr>
+        <w:u w:val="none"/>
+      </w:rPr>
+    </w:lvl>
+    <w:lvl w:ilvl="6">
+      <w:start w:val="1"/>
+      <w:numFmt w:val="bullet"/>
+      <w:lvlText w:val="●"/>
+      <w:lvlJc w:val="left"/>
+      <w:pPr>
+        <w:ind w:left="5040" w:hanging="360"/>
+      </w:pPr>
+      <w:rPr>
+        <w:u w:val="none"/>
+      </w:rPr>
+    </w:lvl>
+    <w:lvl w:ilvl="7">
+      <w:start w:val="1"/>
+      <w:numFmt w:val="bullet"/>
+      <w:lvlText w:val="○"/>
+      <w:lvlJc w:val="left"/>
+      <w:pPr>
+        <w:ind w:left="5760" w:hanging="360"/>
+      </w:pPr>
+      <w:rPr>
+        <w:u w:val="none"/>
+      </w:rPr>
+    </w:lvl>
+    <w:lvl w:ilvl="8">
+      <w:start w:val="1"/>
+      <w:numFmt w:val="bullet"/>
+      <w:lvlText w:val="■"/>
+      <w:lvlJc w:val="left"/>
+      <w:pPr>
+        <w:ind w:left="6480" w:hanging="360"/>
+      </w:pPr>
+      <w:rPr>
+        <w:u w:val="none"/>
+      </w:rPr>
+    </w:lvl>
+  </w:abstractNum>
+  <w:abstractNum w:abstractNumId="45">
+    <w:lvl w:ilvl="0">
+      <w:start w:val="1"/>
+      <w:numFmt w:val="bullet"/>
+      <w:lvlText w:val="●"/>
+      <w:lvlJc w:val="left"/>
+      <w:pPr>
+        <w:ind w:left="720" w:hanging="360"/>
+      </w:pPr>
+      <w:rPr>
         <w:rFonts w:ascii="Roboto" w:cs="Roboto" w:eastAsia="Roboto" w:hAnsi="Roboto"/>
         <w:color w:val="404040"/>
         <w:sz w:val="24"/>
@@ -12409,10 +14631,22 @@
         <w:u w:val="none"/>
       </w:rPr>
     </w:lvl>
+    <w:lvl w:ilvl="1">
+      <w:start w:val="1"/>
+      <w:numFmt w:val="bullet"/>
+      <w:lvlText w:val="○"/>
+      <w:lvlJc w:val="left"/>
+      <w:pPr>
+        <w:ind w:left="1440" w:hanging="360"/>
+      </w:pPr>
+      <w:rPr>
+        <w:u w:val="none"/>
+      </w:rPr>
+    </w:lvl>
     <w:lvl w:ilvl="2">
       <w:start w:val="1"/>
-      <w:numFmt w:val="lowerRoman"/>
-      <w:lvlText w:val="%3."/>
+      <w:numFmt w:val="bullet"/>
+      <w:lvlText w:val="■"/>
       <w:lvlJc w:val="left"/>
       <w:pPr>
         <w:ind w:left="2160" w:hanging="360"/>
@@ -12423,8 +14657,8 @@
     </w:lvl>
     <w:lvl w:ilvl="3">
       <w:start w:val="1"/>
-      <w:numFmt w:val="decimal"/>
-      <w:lvlText w:val="%4."/>
+      <w:numFmt w:val="bullet"/>
+      <w:lvlText w:val="●"/>
       <w:lvlJc w:val="left"/>
       <w:pPr>
         <w:ind w:left="2880" w:hanging="360"/>
@@ -12435,8 +14669,8 @@
     </w:lvl>
     <w:lvl w:ilvl="4">
       <w:start w:val="1"/>
-      <w:numFmt w:val="lowerLetter"/>
-      <w:lvlText w:val="%5."/>
+      <w:numFmt w:val="bullet"/>
+      <w:lvlText w:val="○"/>
       <w:lvlJc w:val="left"/>
       <w:pPr>
         <w:ind w:left="3600" w:hanging="360"/>
@@ -12447,8 +14681,8 @@
     </w:lvl>
     <w:lvl w:ilvl="5">
       <w:start w:val="1"/>
-      <w:numFmt w:val="lowerRoman"/>
-      <w:lvlText w:val="%6."/>
+      <w:numFmt w:val="bullet"/>
+      <w:lvlText w:val="■"/>
       <w:lvlJc w:val="left"/>
       <w:pPr>
         <w:ind w:left="4320" w:hanging="360"/>
@@ -12459,8 +14693,8 @@
     </w:lvl>
     <w:lvl w:ilvl="6">
       <w:start w:val="1"/>
-      <w:numFmt w:val="decimal"/>
-      <w:lvlText w:val="%7."/>
+      <w:numFmt w:val="bullet"/>
+      <w:lvlText w:val="●"/>
       <w:lvlJc w:val="left"/>
       <w:pPr>
         <w:ind w:left="5040" w:hanging="360"/>
@@ -12471,8 +14705,8 @@
     </w:lvl>
     <w:lvl w:ilvl="7">
       <w:start w:val="1"/>
-      <w:numFmt w:val="lowerLetter"/>
-      <w:lvlText w:val="%8."/>
+      <w:numFmt w:val="bullet"/>
+      <w:lvlText w:val="○"/>
       <w:lvlJc w:val="left"/>
       <w:pPr>
         <w:ind w:left="5760" w:hanging="360"/>
@@ -12483,8 +14717,8 @@
     </w:lvl>
     <w:lvl w:ilvl="8">
       <w:start w:val="1"/>
-      <w:numFmt w:val="lowerRoman"/>
-      <w:lvlText w:val="%9."/>
+      <w:numFmt w:val="bullet"/>
+      <w:lvlText w:val="■"/>
       <w:lvlJc w:val="left"/>
       <w:pPr>
         <w:ind w:left="6480" w:hanging="360"/>
@@ -12494,7 +14728,125 @@
       </w:rPr>
     </w:lvl>
   </w:abstractNum>
-  <w:abstractNum w:abstractNumId="37">
+  <w:abstractNum w:abstractNumId="46">
+    <w:lvl w:ilvl="0">
+      <w:start w:val="1"/>
+      <w:numFmt w:val="bullet"/>
+      <w:lvlText w:val="●"/>
+      <w:lvlJc w:val="left"/>
+      <w:pPr>
+        <w:ind w:left="720" w:hanging="360"/>
+      </w:pPr>
+      <w:rPr>
+        <w:rFonts w:ascii="Roboto" w:cs="Roboto" w:eastAsia="Roboto" w:hAnsi="Roboto"/>
+        <w:color w:val="0f1115"/>
+        <w:sz w:val="24"/>
+        <w:szCs w:val="24"/>
+        <w:u w:val="none"/>
+      </w:rPr>
+    </w:lvl>
+    <w:lvl w:ilvl="1">
+      <w:start w:val="1"/>
+      <w:numFmt w:val="bullet"/>
+      <w:lvlText w:val="○"/>
+      <w:lvlJc w:val="left"/>
+      <w:pPr>
+        <w:ind w:left="1440" w:hanging="360"/>
+      </w:pPr>
+      <w:rPr>
+        <w:rFonts w:ascii="Roboto" w:cs="Roboto" w:eastAsia="Roboto" w:hAnsi="Roboto"/>
+        <w:color w:val="0f1115"/>
+        <w:sz w:val="24"/>
+        <w:szCs w:val="24"/>
+        <w:u w:val="none"/>
+      </w:rPr>
+    </w:lvl>
+    <w:lvl w:ilvl="2">
+      <w:start w:val="1"/>
+      <w:numFmt w:val="bullet"/>
+      <w:lvlText w:val="■"/>
+      <w:lvlJc w:val="left"/>
+      <w:pPr>
+        <w:ind w:left="2160" w:hanging="360"/>
+      </w:pPr>
+      <w:rPr>
+        <w:u w:val="none"/>
+      </w:rPr>
+    </w:lvl>
+    <w:lvl w:ilvl="3">
+      <w:start w:val="1"/>
+      <w:numFmt w:val="bullet"/>
+      <w:lvlText w:val="●"/>
+      <w:lvlJc w:val="left"/>
+      <w:pPr>
+        <w:ind w:left="2880" w:hanging="360"/>
+      </w:pPr>
+      <w:rPr>
+        <w:u w:val="none"/>
+      </w:rPr>
+    </w:lvl>
+    <w:lvl w:ilvl="4">
+      <w:start w:val="1"/>
+      <w:numFmt w:val="bullet"/>
+      <w:lvlText w:val="○"/>
+      <w:lvlJc w:val="left"/>
+      <w:pPr>
+        <w:ind w:left="3600" w:hanging="360"/>
+      </w:pPr>
+      <w:rPr>
+        <w:u w:val="none"/>
+      </w:rPr>
+    </w:lvl>
+    <w:lvl w:ilvl="5">
+      <w:start w:val="1"/>
+      <w:numFmt w:val="bullet"/>
+      <w:lvlText w:val="■"/>
+      <w:lvlJc w:val="left"/>
+      <w:pPr>
+        <w:ind w:left="4320" w:hanging="360"/>
+      </w:pPr>
+      <w:rPr>
+        <w:u w:val="none"/>
+      </w:rPr>
+    </w:lvl>
+    <w:lvl w:ilvl="6">
+      <w:start w:val="1"/>
+      <w:numFmt w:val="bullet"/>
+      <w:lvlText w:val="●"/>
+      <w:lvlJc w:val="left"/>
+      <w:pPr>
+        <w:ind w:left="5040" w:hanging="360"/>
+      </w:pPr>
+      <w:rPr>
+        <w:u w:val="none"/>
+      </w:rPr>
+    </w:lvl>
+    <w:lvl w:ilvl="7">
+      <w:start w:val="1"/>
+      <w:numFmt w:val="bullet"/>
+      <w:lvlText w:val="○"/>
+      <w:lvlJc w:val="left"/>
+      <w:pPr>
+        <w:ind w:left="5760" w:hanging="360"/>
+      </w:pPr>
+      <w:rPr>
+        <w:u w:val="none"/>
+      </w:rPr>
+    </w:lvl>
+    <w:lvl w:ilvl="8">
+      <w:start w:val="1"/>
+      <w:numFmt w:val="bullet"/>
+      <w:lvlText w:val="■"/>
+      <w:lvlJc w:val="left"/>
+      <w:pPr>
+        <w:ind w:left="6480" w:hanging="360"/>
+      </w:pPr>
+      <w:rPr>
+        <w:u w:val="none"/>
+      </w:rPr>
+    </w:lvl>
+  </w:abstractNum>
+  <w:abstractNum w:abstractNumId="47">
     <w:lvl w:ilvl="0">
       <w:start w:val="1"/>
       <w:numFmt w:val="decimal"/>
@@ -12529,97 +14881,11 @@
     </w:lvl>
     <w:lvl w:ilvl="2">
       <w:start w:val="1"/>
-      <w:numFmt w:val="lowerRoman"/>
-      <w:lvlText w:val="%3."/>
+      <w:numFmt w:val="bullet"/>
+      <w:lvlText w:val="■"/>
       <w:lvlJc w:val="left"/>
       <w:pPr>
         <w:ind w:left="2160" w:hanging="360"/>
-      </w:pPr>
-      <w:rPr>
-        <w:u w:val="none"/>
-      </w:rPr>
-    </w:lvl>
-    <w:lvl w:ilvl="3">
-      <w:start w:val="1"/>
-      <w:numFmt w:val="decimal"/>
-      <w:lvlText w:val="%4."/>
-      <w:lvlJc w:val="left"/>
-      <w:pPr>
-        <w:ind w:left="2880" w:hanging="360"/>
-      </w:pPr>
-      <w:rPr>
-        <w:u w:val="none"/>
-      </w:rPr>
-    </w:lvl>
-    <w:lvl w:ilvl="4">
-      <w:start w:val="1"/>
-      <w:numFmt w:val="lowerLetter"/>
-      <w:lvlText w:val="%5."/>
-      <w:lvlJc w:val="left"/>
-      <w:pPr>
-        <w:ind w:left="3600" w:hanging="360"/>
-      </w:pPr>
-      <w:rPr>
-        <w:u w:val="none"/>
-      </w:rPr>
-    </w:lvl>
-    <w:lvl w:ilvl="5">
-      <w:start w:val="1"/>
-      <w:numFmt w:val="lowerRoman"/>
-      <w:lvlText w:val="%6."/>
-      <w:lvlJc w:val="left"/>
-      <w:pPr>
-        <w:ind w:left="4320" w:hanging="360"/>
-      </w:pPr>
-      <w:rPr>
-        <w:u w:val="none"/>
-      </w:rPr>
-    </w:lvl>
-    <w:lvl w:ilvl="6">
-      <w:start w:val="1"/>
-      <w:numFmt w:val="decimal"/>
-      <w:lvlText w:val="%7."/>
-      <w:lvlJc w:val="left"/>
-      <w:pPr>
-        <w:ind w:left="5040" w:hanging="360"/>
-      </w:pPr>
-      <w:rPr>
-        <w:u w:val="none"/>
-      </w:rPr>
-    </w:lvl>
-    <w:lvl w:ilvl="7">
-      <w:start w:val="1"/>
-      <w:numFmt w:val="lowerLetter"/>
-      <w:lvlText w:val="%8."/>
-      <w:lvlJc w:val="left"/>
-      <w:pPr>
-        <w:ind w:left="5760" w:hanging="360"/>
-      </w:pPr>
-      <w:rPr>
-        <w:u w:val="none"/>
-      </w:rPr>
-    </w:lvl>
-    <w:lvl w:ilvl="8">
-      <w:start w:val="1"/>
-      <w:numFmt w:val="lowerRoman"/>
-      <w:lvlText w:val="%9."/>
-      <w:lvlJc w:val="left"/>
-      <w:pPr>
-        <w:ind w:left="6480" w:hanging="360"/>
-      </w:pPr>
-      <w:rPr>
-        <w:u w:val="none"/>
-      </w:rPr>
-    </w:lvl>
-  </w:abstractNum>
-  <w:abstractNum w:abstractNumId="38">
-    <w:lvl w:ilvl="0">
-      <w:start w:val="1"/>
-      <w:numFmt w:val="bullet"/>
-      <w:lvlText w:val="●"/>
-      <w:lvlJc w:val="left"/>
-      <w:pPr>
-        <w:ind w:left="720" w:hanging="360"/>
       </w:pPr>
       <w:rPr>
         <w:rFonts w:ascii="Roboto" w:cs="Roboto" w:eastAsia="Roboto" w:hAnsi="Roboto"/>
@@ -12629,34 +14895,10 @@
         <w:u w:val="none"/>
       </w:rPr>
     </w:lvl>
-    <w:lvl w:ilvl="1">
-      <w:start w:val="1"/>
-      <w:numFmt w:val="bullet"/>
-      <w:lvlText w:val="○"/>
-      <w:lvlJc w:val="left"/>
-      <w:pPr>
-        <w:ind w:left="1440" w:hanging="360"/>
-      </w:pPr>
-      <w:rPr>
-        <w:u w:val="none"/>
-      </w:rPr>
-    </w:lvl>
-    <w:lvl w:ilvl="2">
-      <w:start w:val="1"/>
-      <w:numFmt w:val="bullet"/>
-      <w:lvlText w:val="■"/>
-      <w:lvlJc w:val="left"/>
-      <w:pPr>
-        <w:ind w:left="2160" w:hanging="360"/>
-      </w:pPr>
-      <w:rPr>
-        <w:u w:val="none"/>
-      </w:rPr>
-    </w:lvl>
     <w:lvl w:ilvl="3">
       <w:start w:val="1"/>
-      <w:numFmt w:val="bullet"/>
-      <w:lvlText w:val="●"/>
+      <w:numFmt w:val="decimal"/>
+      <w:lvlText w:val="%4."/>
       <w:lvlJc w:val="left"/>
       <w:pPr>
         <w:ind w:left="2880" w:hanging="360"/>
@@ -12667,8 +14909,8 @@
     </w:lvl>
     <w:lvl w:ilvl="4">
       <w:start w:val="1"/>
-      <w:numFmt w:val="bullet"/>
-      <w:lvlText w:val="○"/>
+      <w:numFmt w:val="lowerLetter"/>
+      <w:lvlText w:val="%5."/>
       <w:lvlJc w:val="left"/>
       <w:pPr>
         <w:ind w:left="3600" w:hanging="360"/>
@@ -12679,8 +14921,8 @@
     </w:lvl>
     <w:lvl w:ilvl="5">
       <w:start w:val="1"/>
-      <w:numFmt w:val="bullet"/>
-      <w:lvlText w:val="■"/>
+      <w:numFmt w:val="lowerRoman"/>
+      <w:lvlText w:val="%6."/>
       <w:lvlJc w:val="left"/>
       <w:pPr>
         <w:ind w:left="4320" w:hanging="360"/>
@@ -12691,8 +14933,8 @@
     </w:lvl>
     <w:lvl w:ilvl="6">
       <w:start w:val="1"/>
-      <w:numFmt w:val="bullet"/>
-      <w:lvlText w:val="●"/>
+      <w:numFmt w:val="decimal"/>
+      <w:lvlText w:val="%7."/>
       <w:lvlJc w:val="left"/>
       <w:pPr>
         <w:ind w:left="5040" w:hanging="360"/>
@@ -12703,8 +14945,8 @@
     </w:lvl>
     <w:lvl w:ilvl="7">
       <w:start w:val="1"/>
-      <w:numFmt w:val="bullet"/>
-      <w:lvlText w:val="○"/>
+      <w:numFmt w:val="lowerLetter"/>
+      <w:lvlText w:val="%8."/>
       <w:lvlJc w:val="left"/>
       <w:pPr>
         <w:ind w:left="5760" w:hanging="360"/>
@@ -12715,8 +14957,8 @@
     </w:lvl>
     <w:lvl w:ilvl="8">
       <w:start w:val="1"/>
-      <w:numFmt w:val="bullet"/>
-      <w:lvlText w:val="■"/>
+      <w:numFmt w:val="lowerRoman"/>
+      <w:lvlText w:val="%9."/>
       <w:lvlJc w:val="left"/>
       <w:pPr>
         <w:ind w:left="6480" w:hanging="360"/>
@@ -12726,11 +14968,11 @@
       </w:rPr>
     </w:lvl>
   </w:abstractNum>
-  <w:abstractNum w:abstractNumId="39">
+  <w:abstractNum w:abstractNumId="48">
     <w:lvl w:ilvl="0">
       <w:start w:val="1"/>
-      <w:numFmt w:val="bullet"/>
-      <w:lvlText w:val="●"/>
+      <w:numFmt w:val="decimal"/>
+      <w:lvlText w:val="%1."/>
       <w:lvlJc w:val="left"/>
       <w:pPr>
         <w:ind w:left="720" w:hanging="360"/>
@@ -12752,104 +14994,6 @@
         <w:ind w:left="1440" w:hanging="360"/>
       </w:pPr>
       <w:rPr>
-        <w:u w:val="none"/>
-      </w:rPr>
-    </w:lvl>
-    <w:lvl w:ilvl="2">
-      <w:start w:val="1"/>
-      <w:numFmt w:val="bullet"/>
-      <w:lvlText w:val="■"/>
-      <w:lvlJc w:val="left"/>
-      <w:pPr>
-        <w:ind w:left="2160" w:hanging="360"/>
-      </w:pPr>
-      <w:rPr>
-        <w:u w:val="none"/>
-      </w:rPr>
-    </w:lvl>
-    <w:lvl w:ilvl="3">
-      <w:start w:val="1"/>
-      <w:numFmt w:val="bullet"/>
-      <w:lvlText w:val="●"/>
-      <w:lvlJc w:val="left"/>
-      <w:pPr>
-        <w:ind w:left="2880" w:hanging="360"/>
-      </w:pPr>
-      <w:rPr>
-        <w:u w:val="none"/>
-      </w:rPr>
-    </w:lvl>
-    <w:lvl w:ilvl="4">
-      <w:start w:val="1"/>
-      <w:numFmt w:val="bullet"/>
-      <w:lvlText w:val="○"/>
-      <w:lvlJc w:val="left"/>
-      <w:pPr>
-        <w:ind w:left="3600" w:hanging="360"/>
-      </w:pPr>
-      <w:rPr>
-        <w:u w:val="none"/>
-      </w:rPr>
-    </w:lvl>
-    <w:lvl w:ilvl="5">
-      <w:start w:val="1"/>
-      <w:numFmt w:val="bullet"/>
-      <w:lvlText w:val="■"/>
-      <w:lvlJc w:val="left"/>
-      <w:pPr>
-        <w:ind w:left="4320" w:hanging="360"/>
-      </w:pPr>
-      <w:rPr>
-        <w:u w:val="none"/>
-      </w:rPr>
-    </w:lvl>
-    <w:lvl w:ilvl="6">
-      <w:start w:val="1"/>
-      <w:numFmt w:val="bullet"/>
-      <w:lvlText w:val="●"/>
-      <w:lvlJc w:val="left"/>
-      <w:pPr>
-        <w:ind w:left="5040" w:hanging="360"/>
-      </w:pPr>
-      <w:rPr>
-        <w:u w:val="none"/>
-      </w:rPr>
-    </w:lvl>
-    <w:lvl w:ilvl="7">
-      <w:start w:val="1"/>
-      <w:numFmt w:val="bullet"/>
-      <w:lvlText w:val="○"/>
-      <w:lvlJc w:val="left"/>
-      <w:pPr>
-        <w:ind w:left="5760" w:hanging="360"/>
-      </w:pPr>
-      <w:rPr>
-        <w:u w:val="none"/>
-      </w:rPr>
-    </w:lvl>
-    <w:lvl w:ilvl="8">
-      <w:start w:val="1"/>
-      <w:numFmt w:val="bullet"/>
-      <w:lvlText w:val="■"/>
-      <w:lvlJc w:val="left"/>
-      <w:pPr>
-        <w:ind w:left="6480" w:hanging="360"/>
-      </w:pPr>
-      <w:rPr>
-        <w:u w:val="none"/>
-      </w:rPr>
-    </w:lvl>
-  </w:abstractNum>
-  <w:abstractNum w:abstractNumId="40">
-    <w:lvl w:ilvl="0">
-      <w:start w:val="1"/>
-      <w:numFmt w:val="bullet"/>
-      <w:lvlText w:val="●"/>
-      <w:lvlJc w:val="left"/>
-      <w:pPr>
-        <w:ind w:left="720" w:hanging="360"/>
-      </w:pPr>
-      <w:rPr>
         <w:rFonts w:ascii="Roboto" w:cs="Roboto" w:eastAsia="Roboto" w:hAnsi="Roboto"/>
         <w:color w:val="404040"/>
         <w:sz w:val="24"/>
@@ -12857,22 +15001,10 @@
         <w:u w:val="none"/>
       </w:rPr>
     </w:lvl>
-    <w:lvl w:ilvl="1">
-      <w:start w:val="1"/>
-      <w:numFmt w:val="bullet"/>
-      <w:lvlText w:val="○"/>
-      <w:lvlJc w:val="left"/>
-      <w:pPr>
-        <w:ind w:left="1440" w:hanging="360"/>
-      </w:pPr>
-      <w:rPr>
-        <w:u w:val="none"/>
-      </w:rPr>
-    </w:lvl>
     <w:lvl w:ilvl="2">
       <w:start w:val="1"/>
-      <w:numFmt w:val="bullet"/>
-      <w:lvlText w:val="■"/>
+      <w:numFmt w:val="lowerRoman"/>
+      <w:lvlText w:val="%3."/>
       <w:lvlJc w:val="left"/>
       <w:pPr>
         <w:ind w:left="2160" w:hanging="360"/>
@@ -12883,82 +15015,82 @@
     </w:lvl>
     <w:lvl w:ilvl="3">
       <w:start w:val="1"/>
+      <w:numFmt w:val="decimal"/>
+      <w:lvlText w:val="%4."/>
+      <w:lvlJc w:val="left"/>
+      <w:pPr>
+        <w:ind w:left="2880" w:hanging="360"/>
+      </w:pPr>
+      <w:rPr>
+        <w:u w:val="none"/>
+      </w:rPr>
+    </w:lvl>
+    <w:lvl w:ilvl="4">
+      <w:start w:val="1"/>
+      <w:numFmt w:val="lowerLetter"/>
+      <w:lvlText w:val="%5."/>
+      <w:lvlJc w:val="left"/>
+      <w:pPr>
+        <w:ind w:left="3600" w:hanging="360"/>
+      </w:pPr>
+      <w:rPr>
+        <w:u w:val="none"/>
+      </w:rPr>
+    </w:lvl>
+    <w:lvl w:ilvl="5">
+      <w:start w:val="1"/>
+      <w:numFmt w:val="lowerRoman"/>
+      <w:lvlText w:val="%6."/>
+      <w:lvlJc w:val="left"/>
+      <w:pPr>
+        <w:ind w:left="4320" w:hanging="360"/>
+      </w:pPr>
+      <w:rPr>
+        <w:u w:val="none"/>
+      </w:rPr>
+    </w:lvl>
+    <w:lvl w:ilvl="6">
+      <w:start w:val="1"/>
+      <w:numFmt w:val="decimal"/>
+      <w:lvlText w:val="%7."/>
+      <w:lvlJc w:val="left"/>
+      <w:pPr>
+        <w:ind w:left="5040" w:hanging="360"/>
+      </w:pPr>
+      <w:rPr>
+        <w:u w:val="none"/>
+      </w:rPr>
+    </w:lvl>
+    <w:lvl w:ilvl="7">
+      <w:start w:val="1"/>
+      <w:numFmt w:val="lowerLetter"/>
+      <w:lvlText w:val="%8."/>
+      <w:lvlJc w:val="left"/>
+      <w:pPr>
+        <w:ind w:left="5760" w:hanging="360"/>
+      </w:pPr>
+      <w:rPr>
+        <w:u w:val="none"/>
+      </w:rPr>
+    </w:lvl>
+    <w:lvl w:ilvl="8">
+      <w:start w:val="1"/>
+      <w:numFmt w:val="lowerRoman"/>
+      <w:lvlText w:val="%9."/>
+      <w:lvlJc w:val="left"/>
+      <w:pPr>
+        <w:ind w:left="6480" w:hanging="360"/>
+      </w:pPr>
+      <w:rPr>
+        <w:u w:val="none"/>
+      </w:rPr>
+    </w:lvl>
+  </w:abstractNum>
+  <w:abstractNum w:abstractNumId="49">
+    <w:lvl w:ilvl="0">
+      <w:start w:val="1"/>
       <w:numFmt w:val="bullet"/>
       <w:lvlText w:val="●"/>
-      <w:lvlJc w:val="left"/>
-      <w:pPr>
-        <w:ind w:left="2880" w:hanging="360"/>
-      </w:pPr>
-      <w:rPr>
-        <w:u w:val="none"/>
-      </w:rPr>
-    </w:lvl>
-    <w:lvl w:ilvl="4">
-      <w:start w:val="1"/>
-      <w:numFmt w:val="bullet"/>
-      <w:lvlText w:val="○"/>
-      <w:lvlJc w:val="left"/>
-      <w:pPr>
-        <w:ind w:left="3600" w:hanging="360"/>
-      </w:pPr>
-      <w:rPr>
-        <w:u w:val="none"/>
-      </w:rPr>
-    </w:lvl>
-    <w:lvl w:ilvl="5">
-      <w:start w:val="1"/>
-      <w:numFmt w:val="bullet"/>
-      <w:lvlText w:val="■"/>
-      <w:lvlJc w:val="left"/>
-      <w:pPr>
-        <w:ind w:left="4320" w:hanging="360"/>
-      </w:pPr>
-      <w:rPr>
-        <w:u w:val="none"/>
-      </w:rPr>
-    </w:lvl>
-    <w:lvl w:ilvl="6">
-      <w:start w:val="1"/>
-      <w:numFmt w:val="bullet"/>
-      <w:lvlText w:val="●"/>
-      <w:lvlJc w:val="left"/>
-      <w:pPr>
-        <w:ind w:left="5040" w:hanging="360"/>
-      </w:pPr>
-      <w:rPr>
-        <w:u w:val="none"/>
-      </w:rPr>
-    </w:lvl>
-    <w:lvl w:ilvl="7">
-      <w:start w:val="1"/>
-      <w:numFmt w:val="bullet"/>
-      <w:lvlText w:val="○"/>
-      <w:lvlJc w:val="left"/>
-      <w:pPr>
-        <w:ind w:left="5760" w:hanging="360"/>
-      </w:pPr>
-      <w:rPr>
-        <w:u w:val="none"/>
-      </w:rPr>
-    </w:lvl>
-    <w:lvl w:ilvl="8">
-      <w:start w:val="1"/>
-      <w:numFmt w:val="bullet"/>
-      <w:lvlText w:val="■"/>
-      <w:lvlJc w:val="left"/>
-      <w:pPr>
-        <w:ind w:left="6480" w:hanging="360"/>
-      </w:pPr>
-      <w:rPr>
-        <w:u w:val="none"/>
-      </w:rPr>
-    </w:lvl>
-  </w:abstractNum>
-  <w:abstractNum w:abstractNumId="41">
-    <w:lvl w:ilvl="0">
-      <w:start w:val="1"/>
-      <w:numFmt w:val="decimal"/>
-      <w:lvlText w:val="%1."/>
       <w:lvlJc w:val="left"/>
       <w:pPr>
         <w:ind w:left="720" w:hanging="360"/>
@@ -12980,10 +15112,6 @@
         <w:ind w:left="1440" w:hanging="360"/>
       </w:pPr>
       <w:rPr>
-        <w:rFonts w:ascii="Roboto" w:cs="Roboto" w:eastAsia="Roboto" w:hAnsi="Roboto"/>
-        <w:color w:val="404040"/>
-        <w:sz w:val="24"/>
-        <w:szCs w:val="24"/>
         <w:u w:val="none"/>
       </w:rPr>
     </w:lvl>
@@ -12996,17 +15124,13 @@
         <w:ind w:left="2160" w:hanging="360"/>
       </w:pPr>
       <w:rPr>
-        <w:rFonts w:ascii="Roboto" w:cs="Roboto" w:eastAsia="Roboto" w:hAnsi="Roboto"/>
-        <w:color w:val="404040"/>
-        <w:sz w:val="24"/>
-        <w:szCs w:val="24"/>
         <w:u w:val="none"/>
       </w:rPr>
     </w:lvl>
     <w:lvl w:ilvl="3">
       <w:start w:val="1"/>
-      <w:numFmt w:val="decimal"/>
-      <w:lvlText w:val="%4."/>
+      <w:numFmt w:val="bullet"/>
+      <w:lvlText w:val="●"/>
       <w:lvlJc w:val="left"/>
       <w:pPr>
         <w:ind w:left="2880" w:hanging="360"/>
@@ -13017,8 +15141,8 @@
     </w:lvl>
     <w:lvl w:ilvl="4">
       <w:start w:val="1"/>
-      <w:numFmt w:val="lowerLetter"/>
-      <w:lvlText w:val="%5."/>
+      <w:numFmt w:val="bullet"/>
+      <w:lvlText w:val="○"/>
       <w:lvlJc w:val="left"/>
       <w:pPr>
         <w:ind w:left="3600" w:hanging="360"/>
@@ -13029,8 +15153,8 @@
     </w:lvl>
     <w:lvl w:ilvl="5">
       <w:start w:val="1"/>
-      <w:numFmt w:val="lowerRoman"/>
-      <w:lvlText w:val="%6."/>
+      <w:numFmt w:val="bullet"/>
+      <w:lvlText w:val="■"/>
       <w:lvlJc w:val="left"/>
       <w:pPr>
         <w:ind w:left="4320" w:hanging="360"/>
@@ -13041,8 +15165,8 @@
     </w:lvl>
     <w:lvl w:ilvl="6">
       <w:start w:val="1"/>
-      <w:numFmt w:val="decimal"/>
-      <w:lvlText w:val="%7."/>
+      <w:numFmt w:val="bullet"/>
+      <w:lvlText w:val="●"/>
       <w:lvlJc w:val="left"/>
       <w:pPr>
         <w:ind w:left="5040" w:hanging="360"/>
@@ -13053,8 +15177,8 @@
     </w:lvl>
     <w:lvl w:ilvl="7">
       <w:start w:val="1"/>
-      <w:numFmt w:val="lowerLetter"/>
-      <w:lvlText w:val="%8."/>
+      <w:numFmt w:val="bullet"/>
+      <w:lvlText w:val="○"/>
       <w:lvlJc w:val="left"/>
       <w:pPr>
         <w:ind w:left="5760" w:hanging="360"/>
@@ -13065,8 +15189,8 @@
     </w:lvl>
     <w:lvl w:ilvl="8">
       <w:start w:val="1"/>
-      <w:numFmt w:val="lowerRoman"/>
-      <w:lvlText w:val="%9."/>
+      <w:numFmt w:val="bullet"/>
+      <w:lvlText w:val="■"/>
       <w:lvlJc w:val="left"/>
       <w:pPr>
         <w:ind w:left="6480" w:hanging="360"/>
@@ -13076,239 +15200,7 @@
       </w:rPr>
     </w:lvl>
   </w:abstractNum>
-  <w:abstractNum w:abstractNumId="42">
-    <w:lvl w:ilvl="0">
-      <w:start w:val="1"/>
-      <w:numFmt w:val="decimal"/>
-      <w:lvlText w:val="%1."/>
-      <w:lvlJc w:val="left"/>
-      <w:pPr>
-        <w:ind w:left="720" w:hanging="360"/>
-      </w:pPr>
-      <w:rPr>
-        <w:rFonts w:ascii="Roboto" w:cs="Roboto" w:eastAsia="Roboto" w:hAnsi="Roboto"/>
-        <w:color w:val="404040"/>
-        <w:sz w:val="24"/>
-        <w:szCs w:val="24"/>
-        <w:u w:val="none"/>
-      </w:rPr>
-    </w:lvl>
-    <w:lvl w:ilvl="1">
-      <w:start w:val="1"/>
-      <w:numFmt w:val="bullet"/>
-      <w:lvlText w:val="○"/>
-      <w:lvlJc w:val="left"/>
-      <w:pPr>
-        <w:ind w:left="1440" w:hanging="360"/>
-      </w:pPr>
-      <w:rPr>
-        <w:rFonts w:ascii="Roboto" w:cs="Roboto" w:eastAsia="Roboto" w:hAnsi="Roboto"/>
-        <w:color w:val="404040"/>
-        <w:sz w:val="24"/>
-        <w:szCs w:val="24"/>
-        <w:u w:val="none"/>
-      </w:rPr>
-    </w:lvl>
-    <w:lvl w:ilvl="2">
-      <w:start w:val="1"/>
-      <w:numFmt w:val="lowerRoman"/>
-      <w:lvlText w:val="%3."/>
-      <w:lvlJc w:val="left"/>
-      <w:pPr>
-        <w:ind w:left="2160" w:hanging="360"/>
-      </w:pPr>
-      <w:rPr>
-        <w:u w:val="none"/>
-      </w:rPr>
-    </w:lvl>
-    <w:lvl w:ilvl="3">
-      <w:start w:val="1"/>
-      <w:numFmt w:val="decimal"/>
-      <w:lvlText w:val="%4."/>
-      <w:lvlJc w:val="left"/>
-      <w:pPr>
-        <w:ind w:left="2880" w:hanging="360"/>
-      </w:pPr>
-      <w:rPr>
-        <w:u w:val="none"/>
-      </w:rPr>
-    </w:lvl>
-    <w:lvl w:ilvl="4">
-      <w:start w:val="1"/>
-      <w:numFmt w:val="lowerLetter"/>
-      <w:lvlText w:val="%5."/>
-      <w:lvlJc w:val="left"/>
-      <w:pPr>
-        <w:ind w:left="3600" w:hanging="360"/>
-      </w:pPr>
-      <w:rPr>
-        <w:u w:val="none"/>
-      </w:rPr>
-    </w:lvl>
-    <w:lvl w:ilvl="5">
-      <w:start w:val="1"/>
-      <w:numFmt w:val="lowerRoman"/>
-      <w:lvlText w:val="%6."/>
-      <w:lvlJc w:val="left"/>
-      <w:pPr>
-        <w:ind w:left="4320" w:hanging="360"/>
-      </w:pPr>
-      <w:rPr>
-        <w:u w:val="none"/>
-      </w:rPr>
-    </w:lvl>
-    <w:lvl w:ilvl="6">
-      <w:start w:val="1"/>
-      <w:numFmt w:val="decimal"/>
-      <w:lvlText w:val="%7."/>
-      <w:lvlJc w:val="left"/>
-      <w:pPr>
-        <w:ind w:left="5040" w:hanging="360"/>
-      </w:pPr>
-      <w:rPr>
-        <w:u w:val="none"/>
-      </w:rPr>
-    </w:lvl>
-    <w:lvl w:ilvl="7">
-      <w:start w:val="1"/>
-      <w:numFmt w:val="lowerLetter"/>
-      <w:lvlText w:val="%8."/>
-      <w:lvlJc w:val="left"/>
-      <w:pPr>
-        <w:ind w:left="5760" w:hanging="360"/>
-      </w:pPr>
-      <w:rPr>
-        <w:u w:val="none"/>
-      </w:rPr>
-    </w:lvl>
-    <w:lvl w:ilvl="8">
-      <w:start w:val="1"/>
-      <w:numFmt w:val="lowerRoman"/>
-      <w:lvlText w:val="%9."/>
-      <w:lvlJc w:val="left"/>
-      <w:pPr>
-        <w:ind w:left="6480" w:hanging="360"/>
-      </w:pPr>
-      <w:rPr>
-        <w:u w:val="none"/>
-      </w:rPr>
-    </w:lvl>
-  </w:abstractNum>
-  <w:abstractNum w:abstractNumId="43">
-    <w:lvl w:ilvl="0">
-      <w:start w:val="1"/>
-      <w:numFmt w:val="bullet"/>
-      <w:lvlText w:val="●"/>
-      <w:lvlJc w:val="left"/>
-      <w:pPr>
-        <w:ind w:left="720" w:hanging="360"/>
-      </w:pPr>
-      <w:rPr>
-        <w:rFonts w:ascii="Roboto" w:cs="Roboto" w:eastAsia="Roboto" w:hAnsi="Roboto"/>
-        <w:color w:val="404040"/>
-        <w:sz w:val="24"/>
-        <w:szCs w:val="24"/>
-        <w:u w:val="none"/>
-      </w:rPr>
-    </w:lvl>
-    <w:lvl w:ilvl="1">
-      <w:start w:val="1"/>
-      <w:numFmt w:val="bullet"/>
-      <w:lvlText w:val="○"/>
-      <w:lvlJc w:val="left"/>
-      <w:pPr>
-        <w:ind w:left="1440" w:hanging="360"/>
-      </w:pPr>
-      <w:rPr>
-        <w:u w:val="none"/>
-      </w:rPr>
-    </w:lvl>
-    <w:lvl w:ilvl="2">
-      <w:start w:val="1"/>
-      <w:numFmt w:val="bullet"/>
-      <w:lvlText w:val="■"/>
-      <w:lvlJc w:val="left"/>
-      <w:pPr>
-        <w:ind w:left="2160" w:hanging="360"/>
-      </w:pPr>
-      <w:rPr>
-        <w:u w:val="none"/>
-      </w:rPr>
-    </w:lvl>
-    <w:lvl w:ilvl="3">
-      <w:start w:val="1"/>
-      <w:numFmt w:val="bullet"/>
-      <w:lvlText w:val="●"/>
-      <w:lvlJc w:val="left"/>
-      <w:pPr>
-        <w:ind w:left="2880" w:hanging="360"/>
-      </w:pPr>
-      <w:rPr>
-        <w:u w:val="none"/>
-      </w:rPr>
-    </w:lvl>
-    <w:lvl w:ilvl="4">
-      <w:start w:val="1"/>
-      <w:numFmt w:val="bullet"/>
-      <w:lvlText w:val="○"/>
-      <w:lvlJc w:val="left"/>
-      <w:pPr>
-        <w:ind w:left="3600" w:hanging="360"/>
-      </w:pPr>
-      <w:rPr>
-        <w:u w:val="none"/>
-      </w:rPr>
-    </w:lvl>
-    <w:lvl w:ilvl="5">
-      <w:start w:val="1"/>
-      <w:numFmt w:val="bullet"/>
-      <w:lvlText w:val="■"/>
-      <w:lvlJc w:val="left"/>
-      <w:pPr>
-        <w:ind w:left="4320" w:hanging="360"/>
-      </w:pPr>
-      <w:rPr>
-        <w:u w:val="none"/>
-      </w:rPr>
-    </w:lvl>
-    <w:lvl w:ilvl="6">
-      <w:start w:val="1"/>
-      <w:numFmt w:val="bullet"/>
-      <w:lvlText w:val="●"/>
-      <w:lvlJc w:val="left"/>
-      <w:pPr>
-        <w:ind w:left="5040" w:hanging="360"/>
-      </w:pPr>
-      <w:rPr>
-        <w:u w:val="none"/>
-      </w:rPr>
-    </w:lvl>
-    <w:lvl w:ilvl="7">
-      <w:start w:val="1"/>
-      <w:numFmt w:val="bullet"/>
-      <w:lvlText w:val="○"/>
-      <w:lvlJc w:val="left"/>
-      <w:pPr>
-        <w:ind w:left="5760" w:hanging="360"/>
-      </w:pPr>
-      <w:rPr>
-        <w:u w:val="none"/>
-      </w:rPr>
-    </w:lvl>
-    <w:lvl w:ilvl="8">
-      <w:start w:val="1"/>
-      <w:numFmt w:val="bullet"/>
-      <w:lvlText w:val="■"/>
-      <w:lvlJc w:val="left"/>
-      <w:pPr>
-        <w:ind w:left="6480" w:hanging="360"/>
-      </w:pPr>
-      <w:rPr>
-        <w:u w:val="none"/>
-      </w:rPr>
-    </w:lvl>
-  </w:abstractNum>
-  <w:abstractNum w:abstractNumId="44">
+  <w:abstractNum w:abstractNumId="50">
     <w:lvl w:ilvl="0">
       <w:start w:val="1"/>
       <w:numFmt w:val="decimal"/>
@@ -13562,6 +15454,24 @@
   <w:num w:numId="44">
     <w:abstractNumId w:val="44"/>
   </w:num>
+  <w:num w:numId="45">
+    <w:abstractNumId w:val="45"/>
+  </w:num>
+  <w:num w:numId="46">
+    <w:abstractNumId w:val="46"/>
+  </w:num>
+  <w:num w:numId="47">
+    <w:abstractNumId w:val="47"/>
+  </w:num>
+  <w:num w:numId="48">
+    <w:abstractNumId w:val="48"/>
+  </w:num>
+  <w:num w:numId="49">
+    <w:abstractNumId w:val="49"/>
+  </w:num>
+  <w:num w:numId="50">
+    <w:abstractNumId w:val="50"/>
+  </w:num>
 </w:numbering>
 </file>
 
@@ -13584,11 +15494,19 @@
       </w:pPr>
     </w:pPrDefault>
   </w:docDefaults>
+  <w:style w:type="table" w:styleId="TableNormal" w:default="1">
+    <w:name w:val="TableNormal"/>
+    <w:tblPr>
+      <w:tblCellMar>
+        <w:top w:w="100.0" w:type="dxa"/>
+        <w:left w:w="100.0" w:type="dxa"/>
+        <w:bottom w:w="100.0" w:type="dxa"/>
+        <w:right w:w="100.0" w:type="dxa"/>
+      </w:tblCellMar>
+    </w:tblPr>
+  </w:style>
   <w:style w:type="paragraph" w:styleId="Normal" w:default="1">
     <w:name w:val="normal"/>
-  </w:style>
-  <w:style w:type="table" w:styleId="TableNormal" w:default="1">
-    <w:name w:val="TableNormal"/>
   </w:style>
   <w:style w:type="paragraph" w:styleId="Heading1">
     <w:name w:val="heading 1"/>
@@ -13737,12 +15655,7 @@
     <w:tblPr>
       <w:tblStyleRowBandSize w:val="1"/>
       <w:tblStyleColBandSize w:val="1"/>
-      <w:tblCellMar>
-        <w:top w:w="100.0" w:type="dxa"/>
-        <w:left w:w="100.0" w:type="dxa"/>
-        <w:bottom w:w="100.0" w:type="dxa"/>
-        <w:right w:w="100.0" w:type="dxa"/>
-      </w:tblCellMar>
+      <w:tblCellMar/>
     </w:tblPr>
     <w:tblStylePr w:type="band1Horz">
       <w:tcPr/>
@@ -13786,12 +15699,7 @@
     <w:tblPr>
       <w:tblStyleRowBandSize w:val="1"/>
       <w:tblStyleColBandSize w:val="1"/>
-      <w:tblCellMar>
-        <w:top w:w="100.0" w:type="dxa"/>
-        <w:left w:w="100.0" w:type="dxa"/>
-        <w:bottom w:w="100.0" w:type="dxa"/>
-        <w:right w:w="100.0" w:type="dxa"/>
-      </w:tblCellMar>
+      <w:tblCellMar/>
     </w:tblPr>
     <w:tblStylePr w:type="band1Horz">
       <w:tcPr/>
@@ -13835,12 +15743,7 @@
     <w:tblPr>
       <w:tblStyleRowBandSize w:val="1"/>
       <w:tblStyleColBandSize w:val="1"/>
-      <w:tblCellMar>
-        <w:top w:w="100.0" w:type="dxa"/>
-        <w:left w:w="100.0" w:type="dxa"/>
-        <w:bottom w:w="100.0" w:type="dxa"/>
-        <w:right w:w="100.0" w:type="dxa"/>
-      </w:tblCellMar>
+      <w:tblCellMar/>
     </w:tblPr>
     <w:tblStylePr w:type="band1Horz">
       <w:tcPr/>
@@ -13884,12 +15787,7 @@
     <w:tblPr>
       <w:tblStyleRowBandSize w:val="1"/>
       <w:tblStyleColBandSize w:val="1"/>
-      <w:tblCellMar>
-        <w:top w:w="100.0" w:type="dxa"/>
-        <w:left w:w="100.0" w:type="dxa"/>
-        <w:bottom w:w="100.0" w:type="dxa"/>
-        <w:right w:w="100.0" w:type="dxa"/>
-      </w:tblCellMar>
+      <w:tblCellMar/>
     </w:tblPr>
     <w:tblStylePr w:type="band1Horz">
       <w:tcPr/>
@@ -13933,61 +15831,7 @@
     <w:tblPr>
       <w:tblStyleRowBandSize w:val="1"/>
       <w:tblStyleColBandSize w:val="1"/>
-      <w:tblCellMar>
-        <w:top w:w="100.0" w:type="dxa"/>
-        <w:left w:w="100.0" w:type="dxa"/>
-        <w:bottom w:w="100.0" w:type="dxa"/>
-        <w:right w:w="100.0" w:type="dxa"/>
-      </w:tblCellMar>
-    </w:tblPr>
-    <w:tblStylePr w:type="band1Horz">
-      <w:tcPr/>
-    </w:tblStylePr>
-    <w:tblStylePr w:type="band1Vert">
-      <w:tcPr/>
-    </w:tblStylePr>
-    <w:tblStylePr w:type="band2Horz">
-      <w:tcPr/>
-    </w:tblStylePr>
-    <w:tblStylePr w:type="band2Vert">
-      <w:tcPr/>
-    </w:tblStylePr>
-    <w:tblStylePr w:type="firstCol">
-      <w:tcPr/>
-    </w:tblStylePr>
-    <w:tblStylePr w:type="firstRow">
-      <w:tcPr/>
-    </w:tblStylePr>
-    <w:tblStylePr w:type="lastCol">
-      <w:tcPr/>
-    </w:tblStylePr>
-    <w:tblStylePr w:type="lastRow">
-      <w:tcPr/>
-    </w:tblStylePr>
-    <w:tblStylePr w:type="neCell">
-      <w:tcPr/>
-    </w:tblStylePr>
-    <w:tblStylePr w:type="nwCell">
-      <w:tcPr/>
-    </w:tblStylePr>
-    <w:tblStylePr w:type="seCell">
-      <w:tcPr/>
-    </w:tblStylePr>
-    <w:tblStylePr w:type="swCell">
-      <w:tcPr/>
-    </w:tblStylePr>
-  </w:style>
-  <w:style w:type="table" w:styleId="Table6">
-    <w:basedOn w:val="TableNormal"/>
-    <w:tblPr>
-      <w:tblStyleRowBandSize w:val="1"/>
-      <w:tblStyleColBandSize w:val="1"/>
-      <w:tblCellMar>
-        <w:top w:w="100.0" w:type="dxa"/>
-        <w:left w:w="100.0" w:type="dxa"/>
-        <w:bottom w:w="100.0" w:type="dxa"/>
-        <w:right w:w="100.0" w:type="dxa"/>
-      </w:tblCellMar>
+      <w:tblCellMar/>
     </w:tblPr>
     <w:tblStylePr w:type="band1Horz">
       <w:tcPr/>
